--- a/hw4/part1.docx
+++ b/hw4/part1.docx
@@ -38,14 +38,423 @@
     </w:p>
     <w:p>
       <w:pPr>
-        <w:jc w:val="right"/>
-        <w:rPr>
+        <w:rPr>
+          <w:sz w:val="24"/>
+          <w:szCs w:val="24"/>
+        </w:rPr>
+      </w:pPr>
+      <w:r>
+        <w:rPr>
+          <w:sz w:val="24"/>
+          <w:szCs w:val="24"/>
+        </w:rPr>
+        <w:t>1) TODO</w:t>
+      </w:r>
+    </w:p>
+    <w:p>
+      <w:pPr>
+        <w:rPr>
+          <w:sz w:val="24"/>
+          <w:szCs w:val="24"/>
+        </w:rPr>
+      </w:pPr>
+    </w:p>
+    <w:p>
+      <w:pPr>
+        <w:rPr>
+          <w:sz w:val="24"/>
+          <w:szCs w:val="24"/>
+        </w:rPr>
+      </w:pPr>
+      <w:r>
+        <w:rPr>
+          <w:sz w:val="24"/>
+          <w:szCs w:val="24"/>
+        </w:rPr>
+        <w:t xml:space="preserve">2)  </w:t>
+      </w:r>
+      <w:r>
+        <w:rPr>
+          <w:sz w:val="24"/>
+          <w:szCs w:val="24"/>
+        </w:rPr>
+        <w:t>a. {f:[T1-&gt;T2], x: T1} |- (f x)}: T2</w:t>
+      </w:r>
+      <w:r>
+        <w:rPr>
+          <w:sz w:val="24"/>
+          <w:szCs w:val="24"/>
+        </w:rPr>
+        <w:t xml:space="preserve">  -- Correct</w:t>
+      </w:r>
+    </w:p>
+    <w:p>
+      <w:pPr>
+        <w:rPr>
+          <w:rFonts w:cstheme="minorHAnsi"/>
+          <w:sz w:val="24"/>
+          <w:szCs w:val="24"/>
+        </w:rPr>
+      </w:pPr>
+      <w:r>
+        <w:rPr>
+          <w:rFonts w:cstheme="minorHAnsi"/>
+          <w:sz w:val="24"/>
+          <w:szCs w:val="24"/>
+        </w:rPr>
+        <w:t xml:space="preserve">     </w:t>
+      </w:r>
+      <w:r>
+        <w:rPr>
+          <w:rFonts w:cstheme="minorHAnsi"/>
+          <w:sz w:val="24"/>
+          <w:szCs w:val="24"/>
+        </w:rPr>
+        <w:t>b. {f:[T1-&gt;T2],g: [T2-&gt;T3]}, x: T2}|- (f g x): T3</w:t>
+      </w:r>
+      <w:r>
+        <w:rPr>
+          <w:rFonts w:cstheme="minorHAnsi"/>
+          <w:sz w:val="24"/>
+          <w:szCs w:val="24"/>
+        </w:rPr>
+        <w:t xml:space="preserve"> </w:t>
+      </w:r>
+      <w:r>
+        <w:rPr>
+          <w:rFonts w:cstheme="minorHAnsi"/>
+          <w:sz w:val="24"/>
+          <w:szCs w:val="24"/>
+        </w:rPr>
+        <w:t>–</w:t>
+      </w:r>
+      <w:r>
+        <w:rPr>
+          <w:rFonts w:cstheme="minorHAnsi"/>
+          <w:sz w:val="24"/>
+          <w:szCs w:val="24"/>
+        </w:rPr>
+        <w:t xml:space="preserve"> </w:t>
+      </w:r>
+      <w:r>
+        <w:rPr>
+          <w:rFonts w:cstheme="minorHAnsi"/>
+          <w:sz w:val="24"/>
+          <w:szCs w:val="24"/>
+        </w:rPr>
+        <w:t>Wrong – number of parameters for f is incorrect</w:t>
+      </w:r>
+    </w:p>
+    <w:p>
+      <w:pPr>
+        <w:rPr>
+          <w:rFonts w:cstheme="minorHAnsi"/>
+          <w:sz w:val="24"/>
+          <w:szCs w:val="24"/>
+        </w:rPr>
+      </w:pPr>
+      <w:r>
+        <w:rPr>
+          <w:rFonts w:cstheme="minorHAnsi"/>
+          <w:sz w:val="24"/>
+          <w:szCs w:val="24"/>
+        </w:rPr>
+        <w:t>c. {f:[T2-&gt;T1],g: [T1-&gt;T2], x: T1}|- (f (g x)): T1</w:t>
+      </w:r>
+      <w:r>
+        <w:rPr>
+          <w:rFonts w:cstheme="minorHAnsi"/>
+          <w:sz w:val="24"/>
+          <w:szCs w:val="24"/>
+        </w:rPr>
+        <w:t xml:space="preserve"> – Correct</w:t>
+      </w:r>
+    </w:p>
+    <w:p>
+      <w:pPr>
+        <w:rPr>
+          <w:rFonts w:cstheme="minorHAnsi"/>
+          <w:sz w:val="24"/>
+          <w:szCs w:val="24"/>
+        </w:rPr>
+      </w:pPr>
+      <w:r>
+        <w:rPr>
+          <w:rFonts w:cstheme="minorHAnsi"/>
+          <w:sz w:val="24"/>
+          <w:szCs w:val="24"/>
+        </w:rPr>
+        <w:t>d. {f:[T2-&gt;Number],, x: Number}|- (f x x): Number</w:t>
+      </w:r>
+      <w:r>
+        <w:rPr>
+          <w:rFonts w:cstheme="minorHAnsi"/>
+          <w:sz w:val="24"/>
+          <w:szCs w:val="24"/>
+        </w:rPr>
+        <w:t xml:space="preserve"> -- </w:t>
+      </w:r>
+      <w:r>
+        <w:rPr>
+          <w:rFonts w:cstheme="minorHAnsi"/>
+          <w:sz w:val="24"/>
+          <w:szCs w:val="24"/>
+        </w:rPr>
+        <w:t>Wrong – number of parameters for f is incorrect</w:t>
+      </w:r>
+    </w:p>
+    <w:p>
+      <w:pPr>
+        <w:rPr>
+          <w:rFonts w:cstheme="minorHAnsi"/>
+          <w:sz w:val="24"/>
+          <w:szCs w:val="24"/>
+        </w:rPr>
+      </w:pPr>
+    </w:p>
+    <w:p>
+      <w:pPr>
+        <w:rPr>
+          <w:rFonts w:cstheme="minorHAnsi"/>
+          <w:sz w:val="24"/>
+          <w:szCs w:val="24"/>
+        </w:rPr>
+      </w:pPr>
+      <w:r>
+        <w:rPr>
+          <w:rFonts w:cstheme="minorHAnsi"/>
+          <w:sz w:val="24"/>
+          <w:szCs w:val="24"/>
+        </w:rPr>
+        <w:t xml:space="preserve">3) </w:t>
+      </w:r>
+      <w:r>
+        <w:rPr>
+          <w:rFonts w:cstheme="minorHAnsi"/>
+          <w:sz w:val="24"/>
+          <w:szCs w:val="24"/>
+          <w:u w:val="single"/>
+        </w:rPr>
+        <w:t>cons</w:t>
+      </w:r>
+      <w:r>
+        <w:rPr>
+          <w:rFonts w:cstheme="minorHAnsi"/>
+          <w:sz w:val="24"/>
+          <w:szCs w:val="24"/>
+        </w:rPr>
+        <w:t xml:space="preserve"> – [ T1 * T2 -&gt; Pair(T1, T2) ]</w:t>
+      </w:r>
+    </w:p>
+    <w:p>
+      <w:pPr>
+        <w:rPr>
+          <w:rFonts w:cstheme="minorHAnsi"/>
+          <w:sz w:val="24"/>
+          <w:szCs w:val="24"/>
+        </w:rPr>
+      </w:pPr>
+      <w:r>
+        <w:rPr>
+          <w:rFonts w:cstheme="minorHAnsi"/>
+          <w:sz w:val="24"/>
+          <w:szCs w:val="24"/>
+          <w:u w:val="single"/>
+        </w:rPr>
+        <w:t>car</w:t>
+      </w:r>
+      <w:r>
+        <w:rPr>
+          <w:rFonts w:cstheme="minorHAnsi"/>
+          <w:sz w:val="24"/>
+          <w:szCs w:val="24"/>
+        </w:rPr>
+        <w:t xml:space="preserve"> - </w:t>
+      </w:r>
+      <w:r>
+        <w:rPr>
+          <w:rFonts w:cstheme="minorHAnsi"/>
+          <w:sz w:val="24"/>
+          <w:szCs w:val="24"/>
+        </w:rPr>
+        <w:t>[</w:t>
+      </w:r>
+      <w:r>
+        <w:rPr>
+          <w:rFonts w:cstheme="minorHAnsi"/>
+          <w:sz w:val="24"/>
+          <w:szCs w:val="24"/>
+        </w:rPr>
+        <w:t xml:space="preserve"> </w:t>
+      </w:r>
+      <w:r>
+        <w:rPr>
+          <w:rFonts w:cstheme="minorHAnsi"/>
+          <w:sz w:val="24"/>
+          <w:szCs w:val="24"/>
+        </w:rPr>
+        <w:t>Pair(T1, T2) -&gt; T1</w:t>
+      </w:r>
+      <w:r>
+        <w:rPr>
+          <w:rFonts w:cstheme="minorHAnsi"/>
+          <w:sz w:val="24"/>
+          <w:szCs w:val="24"/>
+        </w:rPr>
+        <w:t xml:space="preserve"> </w:t>
+      </w:r>
+      <w:r>
+        <w:rPr>
+          <w:rFonts w:cstheme="minorHAnsi"/>
+          <w:sz w:val="24"/>
+          <w:szCs w:val="24"/>
+        </w:rPr>
+        <w:t>]</w:t>
+      </w:r>
+      <w:r>
+        <w:rPr>
+          <w:rFonts w:cstheme="minorHAnsi"/>
+          <w:sz w:val="24"/>
+          <w:szCs w:val="24"/>
+        </w:rPr>
+        <w:t xml:space="preserve"> </w:t>
+      </w:r>
+    </w:p>
+    <w:p>
+      <w:pPr>
+        <w:rPr>
+          <w:rFonts w:cstheme="minorHAnsi"/>
+          <w:sz w:val="24"/>
+          <w:szCs w:val="24"/>
+        </w:rPr>
+      </w:pPr>
+      <w:r>
+        <w:rPr>
+          <w:rFonts w:cstheme="minorHAnsi"/>
+          <w:sz w:val="24"/>
+          <w:szCs w:val="24"/>
+          <w:u w:val="single"/>
+        </w:rPr>
+        <w:t>cdr</w:t>
+      </w:r>
+      <w:r>
+        <w:rPr>
+          <w:rFonts w:cstheme="minorHAnsi"/>
+          <w:sz w:val="24"/>
+          <w:szCs w:val="24"/>
+        </w:rPr>
+        <w:t xml:space="preserve"> – [ </w:t>
+      </w:r>
+      <w:r>
+        <w:rPr>
+          <w:rFonts w:cstheme="minorHAnsi"/>
+          <w:sz w:val="24"/>
+          <w:szCs w:val="24"/>
+        </w:rPr>
+        <w:t>Pair(T1, T2) -&gt; T</w:t>
+      </w:r>
+      <w:r>
+        <w:rPr>
+          <w:rFonts w:cstheme="minorHAnsi"/>
+          <w:sz w:val="24"/>
+          <w:szCs w:val="24"/>
+        </w:rPr>
+        <w:t>2 ]</w:t>
+      </w:r>
+    </w:p>
+    <w:p>
+      <w:pPr>
+        <w:rPr>
+          <w:rFonts w:cstheme="minorHAnsi"/>
+          <w:sz w:val="24"/>
+          <w:szCs w:val="24"/>
+        </w:rPr>
+      </w:pPr>
+    </w:p>
+    <w:p>
+      <w:pPr>
+        <w:rPr>
+          <w:sz w:val="24"/>
+          <w:szCs w:val="24"/>
+        </w:rPr>
+      </w:pPr>
+      <w:r>
+        <w:rPr>
+          <w:rFonts w:cstheme="minorHAnsi"/>
+          <w:sz w:val="24"/>
+          <w:szCs w:val="24"/>
+        </w:rPr>
+        <w:t>4)</w:t>
+      </w:r>
+      <w:r>
+        <w:rPr>
+          <w:sz w:val="24"/>
+          <w:szCs w:val="24"/>
+        </w:rPr>
+        <w:t xml:space="preserve"> (Define f (lambda (x) (values x x x)))</w:t>
+      </w:r>
+      <w:r>
+        <w:rPr>
+          <w:sz w:val="24"/>
+          <w:szCs w:val="24"/>
+        </w:rPr>
+        <w:t xml:space="preserve"> -&gt; [ </w:t>
+      </w:r>
+      <w:r>
+        <w:rPr>
+          <w:sz w:val="24"/>
+          <w:szCs w:val="24"/>
+        </w:rPr>
+        <w:t>T1 -&gt; Tuple (T1 * T1 * T1)</w:t>
+      </w:r>
+      <w:r>
+        <w:rPr>
+          <w:sz w:val="24"/>
+          <w:szCs w:val="24"/>
+        </w:rPr>
+        <w:t xml:space="preserve"> ]</w:t>
+      </w:r>
+    </w:p>
+    <w:p>
+      <w:pPr>
+        <w:rPr>
+          <w:sz w:val="24"/>
+          <w:szCs w:val="24"/>
+        </w:rPr>
+      </w:pPr>
+    </w:p>
+    <w:p>
+      <w:pPr>
+        <w:rPr>
+          <w:rFonts w:cstheme="minorHAnsi"/>
           <w:sz w:val="28"/>
           <w:szCs w:val="28"/>
         </w:rPr>
       </w:pPr>
+      <w:r>
+        <w:rPr>
+          <w:sz w:val="24"/>
+          <w:szCs w:val="24"/>
+        </w:rPr>
+        <w:t>5)</w:t>
+      </w:r>
+      <w:r>
+        <w:rPr>
+          <w:sz w:val="24"/>
+          <w:szCs w:val="24"/>
+        </w:rPr>
+        <w:t xml:space="preserve"> TODO</w:t>
+      </w:r>
       <w:bookmarkStart w:id="0" w:name="_GoBack"/>
       <w:bookmarkEnd w:id="0"/>
+    </w:p>
+    <w:p>
+      <w:pPr>
+        <w:rPr>
+          <w:sz w:val="44"/>
+          <w:szCs w:val="44"/>
+        </w:rPr>
+      </w:pPr>
     </w:p>
     <w:sectPr>
       <w:pgSz w:w="12240" w:h="15840"/>
@@ -180,6 +589,7 @@
     <w:lsdException w:name="HTML Sample" w:semiHidden="1" w:unhideWhenUsed="1"/>
     <w:lsdException w:name="HTML Typewriter" w:semiHidden="1" w:unhideWhenUsed="1"/>
     <w:lsdException w:name="HTML Variable" w:semiHidden="1" w:unhideWhenUsed="1"/>
+    <w:lsdException w:name="Normal Table" w:semiHidden="1" w:unhideWhenUsed="1"/>
     <w:lsdException w:name="annotation subject" w:semiHidden="1" w:unhideWhenUsed="1"/>
     <w:lsdException w:name="No List" w:semiHidden="1" w:unhideWhenUsed="1"/>
     <w:lsdException w:name="Outline List 1" w:semiHidden="1" w:unhideWhenUsed="1"/>
@@ -225,9 +635,11 @@
     <w:lsdException w:name="Table Subtle 1" w:semiHidden="1" w:unhideWhenUsed="1"/>
     <w:lsdException w:name="Table Subtle 2" w:semiHidden="1" w:unhideWhenUsed="1"/>
     <w:lsdException w:name="Table Web 1" w:semiHidden="1" w:unhideWhenUsed="1"/>
+    <w:lsdException w:name="Table Web 2" w:semiHidden="1" w:unhideWhenUsed="1"/>
     <w:lsdException w:name="Table Web 3" w:semiHidden="1" w:unhideWhenUsed="1"/>
     <w:lsdException w:name="Balloon Text" w:semiHidden="1" w:unhideWhenUsed="1"/>
     <w:lsdException w:name="Table Grid" w:uiPriority="39"/>
+    <w:lsdException w:name="Table Theme" w:semiHidden="1" w:unhideWhenUsed="1"/>
     <w:lsdException w:name="Placeholder Text" w:semiHidden="1"/>
     <w:lsdException w:name="No Spacing" w:uiPriority="1" w:qFormat="1"/>
     <w:lsdException w:name="Light Shading" w:uiPriority="60"/>
@@ -480,6 +892,17 @@
     <w:uiPriority w:val="99"/>
     <w:semiHidden/>
     <w:unhideWhenUsed/>
+  </w:style>
+  <w:style w:type="paragraph" w:styleId="ListParagraph">
+    <w:name w:val="List Paragraph"/>
+    <w:basedOn w:val="Normal"/>
+    <w:uiPriority w:val="34"/>
+    <w:qFormat/>
+    <w:rsid w:val="00D37DA5"/>
+    <w:pPr>
+      <w:ind w:left="720"/>
+      <w:contextualSpacing/>
+    </w:pPr>
   </w:style>
 </w:styles>
 </file>

--- a/hw4/part1.docx
+++ b/hw4/part1.docx
@@ -38,88 +38,399 @@
     </w:p>
     <w:p>
       <w:pPr>
-        <w:rPr>
-          <w:sz w:val="24"/>
-          <w:szCs w:val="24"/>
-        </w:rPr>
-      </w:pPr>
-      <w:r>
-        <w:rPr>
-          <w:sz w:val="24"/>
-          <w:szCs w:val="24"/>
-        </w:rPr>
-        <w:t>1) TODO</w:t>
-      </w:r>
-    </w:p>
-    <w:p>
-      <w:pPr>
-        <w:rPr>
-          <w:sz w:val="24"/>
-          <w:szCs w:val="24"/>
-        </w:rPr>
-      </w:pPr>
-    </w:p>
-    <w:p>
-      <w:pPr>
-        <w:rPr>
-          <w:sz w:val="24"/>
-          <w:szCs w:val="24"/>
-        </w:rPr>
-      </w:pPr>
-      <w:r>
-        <w:rPr>
-          <w:sz w:val="24"/>
-          <w:szCs w:val="24"/>
-        </w:rPr>
-        <w:t xml:space="preserve">2)  </w:t>
-      </w:r>
-      <w:r>
-        <w:rPr>
-          <w:sz w:val="24"/>
-          <w:szCs w:val="24"/>
-        </w:rPr>
-        <w:t>a. {f:[T1-&gt;T2], x: T1} |- (f x)}: T2</w:t>
-      </w:r>
-      <w:r>
-        <w:rPr>
-          <w:sz w:val="24"/>
-          <w:szCs w:val="24"/>
-        </w:rPr>
-        <w:t xml:space="preserve">  -- Correct</w:t>
-      </w:r>
-    </w:p>
-    <w:p>
-      <w:pPr>
-        <w:rPr>
-          <w:rFonts w:cstheme="minorHAnsi"/>
-          <w:sz w:val="24"/>
-          <w:szCs w:val="24"/>
-        </w:rPr>
-      </w:pPr>
-      <w:r>
-        <w:rPr>
-          <w:rFonts w:cstheme="minorHAnsi"/>
-          <w:sz w:val="24"/>
-          <w:szCs w:val="24"/>
-        </w:rPr>
-        <w:t xml:space="preserve">     </w:t>
-      </w:r>
-      <w:r>
-        <w:rPr>
-          <w:rFonts w:cstheme="minorHAnsi"/>
-          <w:sz w:val="24"/>
-          <w:szCs w:val="24"/>
-        </w:rPr>
-        <w:t>b. {f:[T1-&gt;T2],g: [T2-&gt;T3]}, x: T2}|- (f g x): T3</w:t>
-      </w:r>
-      <w:r>
-        <w:rPr>
-          <w:rFonts w:cstheme="minorHAnsi"/>
+        <w:pStyle w:val="ListParagraph"/>
+        <w:numPr>
+          <w:ilvl w:val="0"/>
+          <w:numId w:val="1"/>
+        </w:numPr>
+        <w:rPr>
+          <w:sz w:val="24"/>
+          <w:szCs w:val="24"/>
+        </w:rPr>
+      </w:pPr>
+      <w:r>
+        <w:rPr>
+          <w:sz w:val="24"/>
+          <w:szCs w:val="24"/>
+        </w:rPr>
+        <w:t>1.First will do renaming</w:t>
+      </w:r>
+      <w:r>
+        <w:rPr>
+          <w:sz w:val="24"/>
+          <w:szCs w:val="24"/>
+        </w:rPr>
+        <w:t>.</w:t>
+      </w:r>
+    </w:p>
+    <w:tbl>
+      <w:tblPr>
+        <w:tblStyle w:val="TableGrid"/>
+        <w:tblW w:w="0" w:type="auto"/>
+        <w:tblInd w:w="360" w:type="dxa"/>
+        <w:tblLook w:val="04A0" w:firstRow="1" w:lastRow="0" w:firstColumn="1" w:lastColumn="0" w:noHBand="0" w:noVBand="1"/>
+      </w:tblPr>
+      <w:tblGrid>
+        <w:gridCol w:w="4510"/>
+        <w:gridCol w:w="4480"/>
+      </w:tblGrid>
+      <w:tr>
+        <w:tc>
+          <w:tcPr>
+            <w:tcW w:w="4675" w:type="dxa"/>
+          </w:tcPr>
+          <w:p>
+            <w:pPr>
+              <w:pStyle w:val="ListParagraph"/>
+              <w:ind w:left="0"/>
+              <w:rPr>
+                <w:sz w:val="24"/>
+                <w:szCs w:val="24"/>
+              </w:rPr>
+            </w:pPr>
+          </w:p>
+        </w:tc>
+        <w:tc>
+          <w:tcPr>
+            <w:tcW w:w="4675" w:type="dxa"/>
+          </w:tcPr>
+          <w:p>
+            <w:pPr>
+              <w:pStyle w:val="ListParagraph"/>
+              <w:ind w:left="0"/>
+              <w:rPr>
+                <w:sz w:val="24"/>
+                <w:szCs w:val="24"/>
+              </w:rPr>
+            </w:pPr>
+          </w:p>
+        </w:tc>
+      </w:tr>
+      <w:tr>
+        <w:tc>
+          <w:tcPr>
+            <w:tcW w:w="4675" w:type="dxa"/>
+          </w:tcPr>
+          <w:p>
+            <w:pPr>
+              <w:pStyle w:val="ListParagraph"/>
+              <w:ind w:left="0"/>
+              <w:rPr>
+                <w:sz w:val="24"/>
+                <w:szCs w:val="24"/>
+              </w:rPr>
+            </w:pPr>
+            <w:r>
+              <w:rPr>
+                <w:sz w:val="24"/>
+                <w:szCs w:val="24"/>
+              </w:rPr>
+              <w:t>((lambda (x1 y1) (if (&gt; x1 y1) #t #f)) 8 3)</w:t>
+            </w:r>
+          </w:p>
+        </w:tc>
+        <w:tc>
+          <w:tcPr>
+            <w:tcW w:w="4675" w:type="dxa"/>
+          </w:tcPr>
+          <w:p>
+            <w:pPr>
+              <w:pStyle w:val="ListParagraph"/>
+              <w:ind w:left="0"/>
+              <w:rPr>
+                <w:sz w:val="24"/>
+                <w:szCs w:val="24"/>
+              </w:rPr>
+            </w:pPr>
+            <w:r>
+              <w:rPr>
+                <w:sz w:val="24"/>
+                <w:szCs w:val="24"/>
+              </w:rPr>
+              <w:t>T0</w:t>
+            </w:r>
+          </w:p>
+        </w:tc>
+      </w:tr>
+      <w:tr>
+        <w:tc>
+          <w:tcPr>
+            <w:tcW w:w="4675" w:type="dxa"/>
+          </w:tcPr>
+          <w:p>
+            <w:pPr>
+              <w:pStyle w:val="ListParagraph"/>
+              <w:ind w:left="0"/>
+              <w:rPr>
+                <w:sz w:val="24"/>
+                <w:szCs w:val="24"/>
+              </w:rPr>
+            </w:pPr>
+            <w:bookmarkStart w:id="0" w:name="_GoBack"/>
+            <w:bookmarkEnd w:id="0"/>
+            <w:r>
+              <w:rPr>
+                <w:sz w:val="24"/>
+                <w:szCs w:val="24"/>
+              </w:rPr>
+              <w:t>(lambda (x1 y1) (if (&gt; x1 y1) #t #f))</w:t>
+            </w:r>
+          </w:p>
+        </w:tc>
+        <w:tc>
+          <w:tcPr>
+            <w:tcW w:w="4675" w:type="dxa"/>
+          </w:tcPr>
+          <w:p>
+            <w:pPr>
+              <w:pStyle w:val="ListParagraph"/>
+              <w:ind w:left="0"/>
+              <w:rPr>
+                <w:sz w:val="24"/>
+                <w:szCs w:val="24"/>
+              </w:rPr>
+            </w:pPr>
+            <w:r>
+              <w:rPr>
+                <w:sz w:val="24"/>
+                <w:szCs w:val="24"/>
+              </w:rPr>
+              <w:t>T1</w:t>
+            </w:r>
+          </w:p>
+        </w:tc>
+      </w:tr>
+      <w:tr>
+        <w:tc>
+          <w:tcPr>
+            <w:tcW w:w="4675" w:type="dxa"/>
+          </w:tcPr>
+          <w:p>
+            <w:pPr>
+              <w:pStyle w:val="ListParagraph"/>
+              <w:ind w:left="0"/>
+              <w:rPr>
+                <w:sz w:val="24"/>
+                <w:szCs w:val="24"/>
+              </w:rPr>
+            </w:pPr>
+          </w:p>
+        </w:tc>
+        <w:tc>
+          <w:tcPr>
+            <w:tcW w:w="4675" w:type="dxa"/>
+          </w:tcPr>
+          <w:p>
+            <w:pPr>
+              <w:pStyle w:val="ListParagraph"/>
+              <w:ind w:left="0"/>
+              <w:rPr>
+                <w:sz w:val="24"/>
+                <w:szCs w:val="24"/>
+              </w:rPr>
+            </w:pPr>
+            <w:r>
+              <w:rPr>
+                <w:sz w:val="24"/>
+                <w:szCs w:val="24"/>
+              </w:rPr>
+              <w:t>T2</w:t>
+            </w:r>
+          </w:p>
+        </w:tc>
+      </w:tr>
+      <w:tr>
+        <w:tc>
+          <w:tcPr>
+            <w:tcW w:w="4675" w:type="dxa"/>
+          </w:tcPr>
+          <w:p>
+            <w:pPr>
+              <w:pStyle w:val="ListParagraph"/>
+              <w:ind w:left="0"/>
+              <w:rPr>
+                <w:sz w:val="24"/>
+                <w:szCs w:val="24"/>
+              </w:rPr>
+            </w:pPr>
+          </w:p>
+        </w:tc>
+        <w:tc>
+          <w:tcPr>
+            <w:tcW w:w="4675" w:type="dxa"/>
+          </w:tcPr>
+          <w:p>
+            <w:pPr>
+              <w:pStyle w:val="ListParagraph"/>
+              <w:ind w:left="0"/>
+              <w:rPr>
+                <w:sz w:val="24"/>
+                <w:szCs w:val="24"/>
+              </w:rPr>
+            </w:pPr>
+            <w:r>
+              <w:rPr>
+                <w:sz w:val="24"/>
+                <w:szCs w:val="24"/>
+              </w:rPr>
+              <w:t>T3</w:t>
+            </w:r>
+          </w:p>
+        </w:tc>
+      </w:tr>
+      <w:tr>
+        <w:tc>
+          <w:tcPr>
+            <w:tcW w:w="4675" w:type="dxa"/>
+          </w:tcPr>
+          <w:p>
+            <w:pPr>
+              <w:pStyle w:val="ListParagraph"/>
+              <w:ind w:left="0"/>
+              <w:rPr>
+                <w:sz w:val="24"/>
+                <w:szCs w:val="24"/>
+              </w:rPr>
+            </w:pPr>
+          </w:p>
+        </w:tc>
+        <w:tc>
+          <w:tcPr>
+            <w:tcW w:w="4675" w:type="dxa"/>
+          </w:tcPr>
+          <w:p>
+            <w:pPr>
+              <w:pStyle w:val="ListParagraph"/>
+              <w:ind w:left="0"/>
+              <w:rPr>
+                <w:sz w:val="24"/>
+                <w:szCs w:val="24"/>
+              </w:rPr>
+            </w:pPr>
+          </w:p>
+        </w:tc>
+      </w:tr>
+      <w:tr>
+        <w:tc>
+          <w:tcPr>
+            <w:tcW w:w="4675" w:type="dxa"/>
+          </w:tcPr>
+          <w:p>
+            <w:pPr>
+              <w:pStyle w:val="ListParagraph"/>
+              <w:ind w:left="0"/>
+              <w:rPr>
+                <w:sz w:val="24"/>
+                <w:szCs w:val="24"/>
+              </w:rPr>
+            </w:pPr>
+          </w:p>
+        </w:tc>
+        <w:tc>
+          <w:tcPr>
+            <w:tcW w:w="4675" w:type="dxa"/>
+          </w:tcPr>
+          <w:p>
+            <w:pPr>
+              <w:pStyle w:val="ListParagraph"/>
+              <w:ind w:left="0"/>
+              <w:rPr>
+                <w:sz w:val="24"/>
+                <w:szCs w:val="24"/>
+              </w:rPr>
+            </w:pPr>
+          </w:p>
+        </w:tc>
+      </w:tr>
+      <w:tr>
+        <w:tc>
+          <w:tcPr>
+            <w:tcW w:w="4675" w:type="dxa"/>
+          </w:tcPr>
+          <w:p>
+            <w:pPr>
+              <w:pStyle w:val="ListParagraph"/>
+              <w:ind w:left="0"/>
+              <w:rPr>
+                <w:sz w:val="24"/>
+                <w:szCs w:val="24"/>
+              </w:rPr>
+            </w:pPr>
+          </w:p>
+        </w:tc>
+        <w:tc>
+          <w:tcPr>
+            <w:tcW w:w="4675" w:type="dxa"/>
+          </w:tcPr>
+          <w:p>
+            <w:pPr>
+              <w:pStyle w:val="ListParagraph"/>
+              <w:ind w:left="0"/>
+              <w:rPr>
+                <w:sz w:val="24"/>
+                <w:szCs w:val="24"/>
+              </w:rPr>
+            </w:pPr>
+          </w:p>
+        </w:tc>
+      </w:tr>
+    </w:tbl>
+    <w:p>
+      <w:pPr>
+        <w:pStyle w:val="ListParagraph"/>
+        <w:ind w:left="360"/>
+        <w:rPr>
+          <w:sz w:val="24"/>
+          <w:szCs w:val="24"/>
+        </w:rPr>
+      </w:pPr>
+      <w:r>
+        <w:rPr>
           <w:sz w:val="24"/>
           <w:szCs w:val="24"/>
         </w:rPr>
         <w:t xml:space="preserve"> </w:t>
       </w:r>
+    </w:p>
+    <w:p>
+      <w:pPr>
+        <w:rPr>
+          <w:sz w:val="24"/>
+          <w:szCs w:val="24"/>
+        </w:rPr>
+      </w:pPr>
+    </w:p>
+    <w:p>
+      <w:pPr>
+        <w:rPr>
+          <w:sz w:val="24"/>
+          <w:szCs w:val="24"/>
+        </w:rPr>
+      </w:pPr>
+      <w:r>
+        <w:rPr>
+          <w:sz w:val="24"/>
+          <w:szCs w:val="24"/>
+        </w:rPr>
+        <w:t>2)  a. {f:[T1-&gt;T2], x: T1} |- (f x)}: T2  -- Correct</w:t>
+      </w:r>
+    </w:p>
+    <w:p>
+      <w:pPr>
+        <w:rPr>
+          <w:rFonts w:cstheme="minorHAnsi"/>
+          <w:sz w:val="24"/>
+          <w:szCs w:val="24"/>
+        </w:rPr>
+      </w:pPr>
+      <w:r>
+        <w:rPr>
+          <w:rFonts w:cstheme="minorHAnsi"/>
+          <w:sz w:val="24"/>
+          <w:szCs w:val="24"/>
+        </w:rPr>
+        <w:t xml:space="preserve">     b. {f:[T1-&gt;T2],g: [T2-&gt;T3]}, x: T2}|- (f g x): T3 </w:t>
+      </w:r>
       <w:r>
         <w:rPr>
           <w:rFonts w:cstheme="minorHAnsi"/>
@@ -159,40 +470,24 @@
           <w:sz w:val="24"/>
           <w:szCs w:val="24"/>
         </w:rPr>
-        <w:t>c. {f:[T2-&gt;T1],g: [T1-&gt;T2], x: T1}|- (f (g x)): T1</w:t>
-      </w:r>
-      <w:r>
-        <w:rPr>
-          <w:rFonts w:cstheme="minorHAnsi"/>
-          <w:sz w:val="24"/>
-          <w:szCs w:val="24"/>
-        </w:rPr>
-        <w:t xml:space="preserve"> – Correct</w:t>
-      </w:r>
-    </w:p>
-    <w:p>
-      <w:pPr>
-        <w:rPr>
-          <w:rFonts w:cstheme="minorHAnsi"/>
-          <w:sz w:val="24"/>
-          <w:szCs w:val="24"/>
-        </w:rPr>
-      </w:pPr>
-      <w:r>
-        <w:rPr>
-          <w:rFonts w:cstheme="minorHAnsi"/>
-          <w:sz w:val="24"/>
-          <w:szCs w:val="24"/>
-        </w:rPr>
-        <w:t>d. {f:[T2-&gt;Number],, x: Number}|- (f x x): Number</w:t>
-      </w:r>
-      <w:r>
-        <w:rPr>
-          <w:rFonts w:cstheme="minorHAnsi"/>
-          <w:sz w:val="24"/>
-          <w:szCs w:val="24"/>
-        </w:rPr>
-        <w:t xml:space="preserve"> -- </w:t>
+        <w:t>c. {f:[T2-&gt;T1],g: [T1-&gt;T2], x: T1}|- (f (g x)): T1 – Correct</w:t>
+      </w:r>
+    </w:p>
+    <w:p>
+      <w:pPr>
+        <w:rPr>
+          <w:rFonts w:cstheme="minorHAnsi"/>
+          <w:sz w:val="24"/>
+          <w:szCs w:val="24"/>
+        </w:rPr>
+      </w:pPr>
+      <w:r>
+        <w:rPr>
+          <w:rFonts w:cstheme="minorHAnsi"/>
+          <w:sz w:val="24"/>
+          <w:szCs w:val="24"/>
+        </w:rPr>
+        <w:t xml:space="preserve">d. {f:[T2-&gt;Number],, x: Number}|- (f x x): Number -- </w:t>
       </w:r>
       <w:r>
         <w:rPr>
@@ -426,9 +721,8 @@
     <w:p>
       <w:pPr>
         <w:rPr>
-          <w:rFonts w:cstheme="minorHAnsi"/>
-          <w:sz w:val="28"/>
-          <w:szCs w:val="28"/>
+          <w:sz w:val="24"/>
+          <w:szCs w:val="24"/>
         </w:rPr>
       </w:pPr>
       <w:r>
@@ -443,10 +737,46 @@
           <w:sz w:val="24"/>
           <w:szCs w:val="24"/>
         </w:rPr>
-        <w:t xml:space="preserve"> TODO</w:t>
-      </w:r>
-      <w:bookmarkStart w:id="0" w:name="_GoBack"/>
-      <w:bookmarkEnd w:id="0"/>
+        <w:t xml:space="preserve"> </w:t>
+      </w:r>
+      <w:r>
+        <w:rPr>
+          <w:sz w:val="24"/>
+          <w:szCs w:val="24"/>
+        </w:rPr>
+        <w:tab/>
+        <w:t>a. T1 = T2</w:t>
+      </w:r>
+    </w:p>
+    <w:p>
+      <w:pPr>
+        <w:rPr>
+          <w:sz w:val="24"/>
+          <w:szCs w:val="24"/>
+        </w:rPr>
+      </w:pPr>
+      <w:r>
+        <w:rPr>
+          <w:sz w:val="24"/>
+          <w:szCs w:val="24"/>
+        </w:rPr>
+        <w:t>b. There are no restrictions so basically the MGU is nothing – there are no restrictions.</w:t>
+      </w:r>
+    </w:p>
+    <w:p>
+      <w:pPr>
+        <w:rPr>
+          <w:sz w:val="24"/>
+          <w:szCs w:val="24"/>
+        </w:rPr>
+      </w:pPr>
+      <w:r>
+        <w:rPr>
+          <w:sz w:val="24"/>
+          <w:szCs w:val="24"/>
+        </w:rPr>
+        <w:t>c. T1 = [</w:t>
+      </w:r>
     </w:p>
     <w:p>
       <w:pPr>
@@ -464,6 +794,103 @@
     </w:sectPr>
   </w:body>
 </w:document>
+</file>
+
+<file path=word/numbering.xml><?xml version="1.0" encoding="utf-8"?>
+<w:numbering xmlns:wpc="http://schemas.microsoft.com/office/word/2010/wordprocessingCanvas" xmlns:cx="http://schemas.microsoft.com/office/drawing/2014/chartex" xmlns:cx1="http://schemas.microsoft.com/office/drawing/2015/9/8/chartex" xmlns:cx2="http://schemas.microsoft.com/office/drawing/2015/10/21/chartex" xmlns:cx3="http://schemas.microsoft.com/office/drawing/2016/5/9/chartex" xmlns:cx4="http://schemas.microsoft.com/office/drawing/2016/5/10/chartex" xmlns:cx5="http://schemas.microsoft.com/office/drawing/2016/5/11/chartex" xmlns:cx6="http://schemas.microsoft.com/office/drawing/2016/5/12/chartex" xmlns:cx7="http://schemas.microsoft.com/office/drawing/2016/5/13/chartex" xmlns:cx8="http://schemas.microsoft.com/office/drawing/2016/5/14/chartex" xmlns:mc="http://schemas.openxmlformats.org/markup-compatibility/2006" xmlns:aink="http://schemas.microsoft.com/office/drawing/2016/ink" xmlns:am3d="http://schemas.microsoft.com/office/drawing/2017/model3d" xmlns:o="urn:schemas-microsoft-com:office:office" xmlns:r="http://schemas.openxmlformats.org/officeDocument/2006/relationships" xmlns:m="http://schemas.openxmlformats.org/officeDocument/2006/math" xmlns:v="urn:schemas-microsoft-com:vml" xmlns:wp14="http://schemas.microsoft.com/office/word/2010/wordprocessingDrawing" xmlns:wp="http://schemas.openxmlformats.org/drawingml/2006/wordprocessingDrawing" xmlns:w10="urn:schemas-microsoft-com:office:word" xmlns:w="http://schemas.openxmlformats.org/wordprocessingml/2006/main" xmlns:w14="http://schemas.microsoft.com/office/word/2010/wordml" xmlns:w15="http://schemas.microsoft.com/office/word/2012/wordml" xmlns:w16cid="http://schemas.microsoft.com/office/word/2016/wordml/cid" xmlns:w16se="http://schemas.microsoft.com/office/word/2015/wordml/symex" xmlns:wpg="http://schemas.microsoft.com/office/word/2010/wordprocessingGroup" xmlns:wpi="http://schemas.microsoft.com/office/word/2010/wordprocessingInk" xmlns:wne="http://schemas.microsoft.com/office/word/2006/wordml" xmlns:wps="http://schemas.microsoft.com/office/word/2010/wordprocessingShape" mc:Ignorable="w14 w15 w16se w16cid wp14">
+  <w:abstractNum w:abstractNumId="0" w15:restartNumberingAfterBreak="0">
+    <w:nsid w:val="2B215A71"/>
+    <w:multiLevelType w:val="hybridMultilevel"/>
+    <w:tmpl w:val="02C22ADE"/>
+    <w:lvl w:ilvl="0" w:tplc="20000011">
+      <w:start w:val="1"/>
+      <w:numFmt w:val="decimal"/>
+      <w:lvlText w:val="%1)"/>
+      <w:lvlJc w:val="left"/>
+      <w:pPr>
+        <w:ind w:left="360" w:hanging="360"/>
+      </w:pPr>
+      <w:rPr>
+        <w:rFonts w:hint="default"/>
+      </w:rPr>
+    </w:lvl>
+    <w:lvl w:ilvl="1" w:tplc="20000019" w:tentative="1">
+      <w:start w:val="1"/>
+      <w:numFmt w:val="lowerLetter"/>
+      <w:lvlText w:val="%2."/>
+      <w:lvlJc w:val="left"/>
+      <w:pPr>
+        <w:ind w:left="1080" w:hanging="360"/>
+      </w:pPr>
+    </w:lvl>
+    <w:lvl w:ilvl="2" w:tplc="2000001B" w:tentative="1">
+      <w:start w:val="1"/>
+      <w:numFmt w:val="lowerRoman"/>
+      <w:lvlText w:val="%3."/>
+      <w:lvlJc w:val="right"/>
+      <w:pPr>
+        <w:ind w:left="1800" w:hanging="180"/>
+      </w:pPr>
+    </w:lvl>
+    <w:lvl w:ilvl="3" w:tplc="2000000F" w:tentative="1">
+      <w:start w:val="1"/>
+      <w:numFmt w:val="decimal"/>
+      <w:lvlText w:val="%4."/>
+      <w:lvlJc w:val="left"/>
+      <w:pPr>
+        <w:ind w:left="2520" w:hanging="360"/>
+      </w:pPr>
+    </w:lvl>
+    <w:lvl w:ilvl="4" w:tplc="20000019" w:tentative="1">
+      <w:start w:val="1"/>
+      <w:numFmt w:val="lowerLetter"/>
+      <w:lvlText w:val="%5."/>
+      <w:lvlJc w:val="left"/>
+      <w:pPr>
+        <w:ind w:left="3240" w:hanging="360"/>
+      </w:pPr>
+    </w:lvl>
+    <w:lvl w:ilvl="5" w:tplc="2000001B" w:tentative="1">
+      <w:start w:val="1"/>
+      <w:numFmt w:val="lowerRoman"/>
+      <w:lvlText w:val="%6."/>
+      <w:lvlJc w:val="right"/>
+      <w:pPr>
+        <w:ind w:left="3960" w:hanging="180"/>
+      </w:pPr>
+    </w:lvl>
+    <w:lvl w:ilvl="6" w:tplc="2000000F" w:tentative="1">
+      <w:start w:val="1"/>
+      <w:numFmt w:val="decimal"/>
+      <w:lvlText w:val="%7."/>
+      <w:lvlJc w:val="left"/>
+      <w:pPr>
+        <w:ind w:left="4680" w:hanging="360"/>
+      </w:pPr>
+    </w:lvl>
+    <w:lvl w:ilvl="7" w:tplc="20000019" w:tentative="1">
+      <w:start w:val="1"/>
+      <w:numFmt w:val="lowerLetter"/>
+      <w:lvlText w:val="%8."/>
+      <w:lvlJc w:val="left"/>
+      <w:pPr>
+        <w:ind w:left="5400" w:hanging="360"/>
+      </w:pPr>
+    </w:lvl>
+    <w:lvl w:ilvl="8" w:tplc="2000001B" w:tentative="1">
+      <w:start w:val="1"/>
+      <w:numFmt w:val="lowerRoman"/>
+      <w:lvlText w:val="%9."/>
+      <w:lvlJc w:val="right"/>
+      <w:pPr>
+        <w:ind w:left="6120" w:hanging="180"/>
+      </w:pPr>
+    </w:lvl>
+  </w:abstractNum>
+  <w:num w:numId="1">
+    <w:abstractNumId w:val="0"/>
+  </w:num>
+</w:numbering>
 </file>
 
 <file path=word/styles.xml><?xml version="1.0" encoding="utf-8"?>
@@ -904,6 +1331,25 @@
       <w:contextualSpacing/>
     </w:pPr>
   </w:style>
+  <w:style w:type="table" w:styleId="TableGrid">
+    <w:name w:val="Table Grid"/>
+    <w:basedOn w:val="TableNormal"/>
+    <w:uiPriority w:val="39"/>
+    <w:rsid w:val="0051657C"/>
+    <w:pPr>
+      <w:spacing w:after="0" w:line="240" w:lineRule="auto"/>
+    </w:pPr>
+    <w:tblPr>
+      <w:tblBorders>
+        <w:top w:val="single" w:sz="4" w:space="0" w:color="auto"/>
+        <w:left w:val="single" w:sz="4" w:space="0" w:color="auto"/>
+        <w:bottom w:val="single" w:sz="4" w:space="0" w:color="auto"/>
+        <w:right w:val="single" w:sz="4" w:space="0" w:color="auto"/>
+        <w:insideH w:val="single" w:sz="4" w:space="0" w:color="auto"/>
+        <w:insideV w:val="single" w:sz="4" w:space="0" w:color="auto"/>
+      </w:tblBorders>
+    </w:tblPr>
+  </w:style>
 </w:styles>
 </file>
 

--- a/hw4/part1.docx
+++ b/hw4/part1.docx
@@ -166,8 +166,6 @@
                 <w:szCs w:val="24"/>
               </w:rPr>
             </w:pPr>
-            <w:bookmarkStart w:id="0" w:name="_GoBack"/>
-            <w:bookmarkEnd w:id="0"/>
             <w:r>
               <w:rPr>
                 <w:sz w:val="24"/>
@@ -700,7 +698,30 @@
           <w:sz w:val="24"/>
           <w:szCs w:val="24"/>
         </w:rPr>
-        <w:t>T1 -&gt; Tuple (T1 * T1 * T1)</w:t>
+        <w:t xml:space="preserve">T1 -&gt; </w:t>
+      </w:r>
+      <w:r>
+        <w:rPr>
+          <w:sz w:val="24"/>
+          <w:szCs w:val="24"/>
+        </w:rPr>
+        <w:t>(</w:t>
+      </w:r>
+      <w:bookmarkStart w:id="0" w:name="_GoBack"/>
+      <w:bookmarkEnd w:id="0"/>
+      <w:r>
+        <w:rPr>
+          <w:sz w:val="24"/>
+          <w:szCs w:val="24"/>
+        </w:rPr>
+        <w:t>T1 * T1 * T1</w:t>
+      </w:r>
+      <w:r>
+        <w:rPr>
+          <w:sz w:val="24"/>
+          <w:szCs w:val="24"/>
+        </w:rPr>
+        <w:t>)</w:t>
       </w:r>
       <w:r>
         <w:rPr>

--- a/hw4/part1.docx
+++ b/hw4/part1.docx
@@ -6,19 +6,21 @@
       <w:pPr>
         <w:jc w:val="center"/>
         <w:rPr>
+          <w:rFonts w:cstheme="minorHAnsi"/>
           <w:b/>
           <w:bCs/>
-          <w:sz w:val="40"/>
-          <w:szCs w:val="40"/>
+          <w:sz w:val="32"/>
+          <w:szCs w:val="32"/>
           <w:u w:val="single"/>
         </w:rPr>
       </w:pPr>
       <w:r>
         <w:rPr>
+          <w:rFonts w:cstheme="minorHAnsi"/>
           <w:b/>
           <w:bCs/>
-          <w:sz w:val="40"/>
-          <w:szCs w:val="40"/>
+          <w:sz w:val="32"/>
+          <w:szCs w:val="32"/>
           <w:u w:val="single"/>
         </w:rPr>
         <w:t>PPL 4</w:t>
@@ -28,10 +30,11 @@
       <w:pPr>
         <w:jc w:val="center"/>
         <w:rPr>
+          <w:rFonts w:cstheme="minorHAnsi"/>
           <w:b/>
           <w:bCs/>
-          <w:sz w:val="40"/>
-          <w:szCs w:val="40"/>
+          <w:sz w:val="24"/>
+          <w:szCs w:val="24"/>
           <w:u w:val="single"/>
         </w:rPr>
       </w:pPr>
@@ -44,23 +47,114 @@
           <w:numId w:val="1"/>
         </w:numPr>
         <w:rPr>
-          <w:sz w:val="24"/>
-          <w:szCs w:val="24"/>
-        </w:rPr>
-      </w:pPr>
-      <w:r>
-        <w:rPr>
-          <w:sz w:val="24"/>
-          <w:szCs w:val="24"/>
-        </w:rPr>
-        <w:t>1.First will do renaming</w:t>
-      </w:r>
-      <w:r>
-        <w:rPr>
+          <w:rFonts w:cstheme="minorHAnsi"/>
+          <w:sz w:val="24"/>
+          <w:szCs w:val="24"/>
+        </w:rPr>
+      </w:pPr>
+      <w:r>
+        <w:rPr>
+          <w:rFonts w:cstheme="minorHAnsi"/>
+          <w:sz w:val="24"/>
+          <w:szCs w:val="24"/>
+        </w:rPr>
+        <w:t>1.First</w:t>
+      </w:r>
+      <w:r>
+        <w:rPr>
+          <w:rFonts w:cstheme="minorHAnsi"/>
+          <w:sz w:val="24"/>
+          <w:szCs w:val="24"/>
+        </w:rPr>
+        <w:t xml:space="preserve"> step is</w:t>
+      </w:r>
+      <w:r>
+        <w:rPr>
+          <w:rFonts w:cstheme="minorHAnsi"/>
+          <w:sz w:val="24"/>
+          <w:szCs w:val="24"/>
+        </w:rPr>
+        <w:t xml:space="preserve"> renaming</w:t>
+      </w:r>
+      <w:r>
+        <w:rPr>
+          <w:rFonts w:cstheme="minorHAnsi"/>
+          <w:sz w:val="24"/>
+          <w:szCs w:val="24"/>
+        </w:rPr>
+        <w:t xml:space="preserve"> – x and y occur more </w:t>
+      </w:r>
+      <w:proofErr w:type="spellStart"/>
+      <w:r>
+        <w:rPr>
+          <w:rFonts w:cstheme="minorHAnsi"/>
+          <w:sz w:val="24"/>
+          <w:szCs w:val="24"/>
+        </w:rPr>
+        <w:t>then</w:t>
+      </w:r>
+      <w:proofErr w:type="spellEnd"/>
+      <w:r>
+        <w:rPr>
+          <w:rFonts w:cstheme="minorHAnsi"/>
+          <w:sz w:val="24"/>
+          <w:szCs w:val="24"/>
+        </w:rPr>
+        <w:t xml:space="preserve"> once</w:t>
+      </w:r>
+      <w:r>
+        <w:rPr>
+          <w:rFonts w:cstheme="minorHAnsi"/>
           <w:sz w:val="24"/>
           <w:szCs w:val="24"/>
         </w:rPr>
         <w:t>.</w:t>
+      </w:r>
+    </w:p>
+    <w:p>
+      <w:pPr>
+        <w:pStyle w:val="ListParagraph"/>
+        <w:ind w:left="360"/>
+        <w:rPr>
+          <w:rFonts w:cstheme="minorHAnsi"/>
+          <w:sz w:val="24"/>
+          <w:szCs w:val="24"/>
+        </w:rPr>
+      </w:pPr>
+      <w:r>
+        <w:rPr>
+          <w:rFonts w:cstheme="minorHAnsi"/>
+          <w:sz w:val="24"/>
+          <w:szCs w:val="24"/>
+        </w:rPr>
+        <w:t xml:space="preserve"> </w:t>
+      </w:r>
+      <w:r>
+        <w:rPr>
+          <w:rFonts w:cstheme="minorHAnsi"/>
+          <w:sz w:val="24"/>
+          <w:szCs w:val="24"/>
+        </w:rPr>
+        <w:t>((lambda (x1 y1) (if (&gt; x1 y1) #t #f)) 8 3)</w:t>
+      </w:r>
+    </w:p>
+    <w:p>
+      <w:pPr>
+        <w:pStyle w:val="ListParagraph"/>
+        <w:ind w:left="360"/>
+        <w:rPr>
+          <w:rFonts w:cstheme="minorHAnsi"/>
+          <w:sz w:val="24"/>
+          <w:szCs w:val="24"/>
+        </w:rPr>
+      </w:pPr>
+      <w:r>
+        <w:rPr>
+          <w:rFonts w:cstheme="minorHAnsi"/>
+          <w:sz w:val="24"/>
+          <w:szCs w:val="24"/>
+        </w:rPr>
+        <w:t>2. Now we will assign the type variables for every sub expression</w:t>
       </w:r>
     </w:p>
     <w:tbl>
@@ -71,57 +165,77 @@
         <w:tblLook w:val="04A0" w:firstRow="1" w:lastRow="0" w:firstColumn="1" w:lastColumn="0" w:noHBand="0" w:noVBand="1"/>
       </w:tblPr>
       <w:tblGrid>
-        <w:gridCol w:w="4510"/>
-        <w:gridCol w:w="4480"/>
+        <w:gridCol w:w="4501"/>
+        <w:gridCol w:w="4489"/>
       </w:tblGrid>
       <w:tr>
         <w:tc>
           <w:tcPr>
-            <w:tcW w:w="4675" w:type="dxa"/>
+            <w:tcW w:w="4501" w:type="dxa"/>
           </w:tcPr>
           <w:p>
             <w:pPr>
               <w:pStyle w:val="ListParagraph"/>
               <w:ind w:left="0"/>
               <w:rPr>
-                <w:sz w:val="24"/>
-                <w:szCs w:val="24"/>
-              </w:rPr>
-            </w:pPr>
-          </w:p>
-        </w:tc>
-        <w:tc>
-          <w:tcPr>
-            <w:tcW w:w="4675" w:type="dxa"/>
+                <w:rFonts w:cstheme="minorHAnsi"/>
+                <w:sz w:val="24"/>
+                <w:szCs w:val="24"/>
+              </w:rPr>
+            </w:pPr>
+            <w:r>
+              <w:rPr>
+                <w:rFonts w:cstheme="minorHAnsi"/>
+                <w:sz w:val="24"/>
+                <w:szCs w:val="24"/>
+              </w:rPr>
+              <w:t>Expression</w:t>
+            </w:r>
+          </w:p>
+        </w:tc>
+        <w:tc>
+          <w:tcPr>
+            <w:tcW w:w="4489" w:type="dxa"/>
           </w:tcPr>
           <w:p>
             <w:pPr>
               <w:pStyle w:val="ListParagraph"/>
               <w:ind w:left="0"/>
               <w:rPr>
-                <w:sz w:val="24"/>
-                <w:szCs w:val="24"/>
-              </w:rPr>
-            </w:pPr>
-          </w:p>
-        </w:tc>
-      </w:tr>
-      <w:tr>
-        <w:tc>
-          <w:tcPr>
-            <w:tcW w:w="4675" w:type="dxa"/>
+                <w:rFonts w:cstheme="minorHAnsi"/>
+                <w:sz w:val="24"/>
+                <w:szCs w:val="24"/>
+              </w:rPr>
+            </w:pPr>
+            <w:r>
+              <w:rPr>
+                <w:rFonts w:cstheme="minorHAnsi"/>
+                <w:sz w:val="24"/>
+                <w:szCs w:val="24"/>
+              </w:rPr>
+              <w:t>Variable</w:t>
+            </w:r>
+          </w:p>
+        </w:tc>
+      </w:tr>
+      <w:tr>
+        <w:tc>
+          <w:tcPr>
+            <w:tcW w:w="4501" w:type="dxa"/>
           </w:tcPr>
           <w:p>
             <w:pPr>
               <w:pStyle w:val="ListParagraph"/>
               <w:ind w:left="0"/>
               <w:rPr>
-                <w:sz w:val="24"/>
-                <w:szCs w:val="24"/>
-              </w:rPr>
-            </w:pPr>
-            <w:r>
-              <w:rPr>
+                <w:rFonts w:cstheme="minorHAnsi"/>
+                <w:sz w:val="24"/>
+                <w:szCs w:val="24"/>
+              </w:rPr>
+            </w:pPr>
+            <w:r>
+              <w:rPr>
+                <w:rFonts w:cstheme="minorHAnsi"/>
                 <w:sz w:val="24"/>
                 <w:szCs w:val="24"/>
               </w:rPr>
@@ -131,19 +245,21 @@
         </w:tc>
         <w:tc>
           <w:tcPr>
-            <w:tcW w:w="4675" w:type="dxa"/>
+            <w:tcW w:w="4489" w:type="dxa"/>
           </w:tcPr>
           <w:p>
             <w:pPr>
               <w:pStyle w:val="ListParagraph"/>
               <w:ind w:left="0"/>
               <w:rPr>
-                <w:sz w:val="24"/>
-                <w:szCs w:val="24"/>
-              </w:rPr>
-            </w:pPr>
-            <w:r>
-              <w:rPr>
+                <w:rFonts w:cstheme="minorHAnsi"/>
+                <w:sz w:val="24"/>
+                <w:szCs w:val="24"/>
+              </w:rPr>
+            </w:pPr>
+            <w:r>
+              <w:rPr>
+                <w:rFonts w:cstheme="minorHAnsi"/>
                 <w:sz w:val="24"/>
                 <w:szCs w:val="24"/>
               </w:rPr>
@@ -155,19 +271,21 @@
       <w:tr>
         <w:tc>
           <w:tcPr>
-            <w:tcW w:w="4675" w:type="dxa"/>
+            <w:tcW w:w="4501" w:type="dxa"/>
           </w:tcPr>
           <w:p>
             <w:pPr>
               <w:pStyle w:val="ListParagraph"/>
               <w:ind w:left="0"/>
               <w:rPr>
-                <w:sz w:val="24"/>
-                <w:szCs w:val="24"/>
-              </w:rPr>
-            </w:pPr>
-            <w:r>
-              <w:rPr>
+                <w:rFonts w:cstheme="minorHAnsi"/>
+                <w:sz w:val="24"/>
+                <w:szCs w:val="24"/>
+              </w:rPr>
+            </w:pPr>
+            <w:r>
+              <w:rPr>
+                <w:rFonts w:cstheme="minorHAnsi"/>
                 <w:sz w:val="24"/>
                 <w:szCs w:val="24"/>
               </w:rPr>
@@ -177,19 +295,21 @@
         </w:tc>
         <w:tc>
           <w:tcPr>
-            <w:tcW w:w="4675" w:type="dxa"/>
+            <w:tcW w:w="4489" w:type="dxa"/>
           </w:tcPr>
           <w:p>
             <w:pPr>
               <w:pStyle w:val="ListParagraph"/>
               <w:ind w:left="0"/>
               <w:rPr>
-                <w:sz w:val="24"/>
-                <w:szCs w:val="24"/>
-              </w:rPr>
-            </w:pPr>
-            <w:r>
-              <w:rPr>
+                <w:rFonts w:cstheme="minorHAnsi"/>
+                <w:sz w:val="24"/>
+                <w:szCs w:val="24"/>
+              </w:rPr>
+            </w:pPr>
+            <w:r>
+              <w:rPr>
+                <w:rFonts w:cstheme="minorHAnsi"/>
                 <w:sz w:val="24"/>
                 <w:szCs w:val="24"/>
               </w:rPr>
@@ -201,34 +321,45 @@
       <w:tr>
         <w:tc>
           <w:tcPr>
-            <w:tcW w:w="4675" w:type="dxa"/>
+            <w:tcW w:w="4501" w:type="dxa"/>
           </w:tcPr>
           <w:p>
             <w:pPr>
               <w:pStyle w:val="ListParagraph"/>
               <w:ind w:left="0"/>
               <w:rPr>
-                <w:sz w:val="24"/>
-                <w:szCs w:val="24"/>
-              </w:rPr>
-            </w:pPr>
-          </w:p>
-        </w:tc>
-        <w:tc>
-          <w:tcPr>
-            <w:tcW w:w="4675" w:type="dxa"/>
+                <w:rFonts w:cstheme="minorHAnsi"/>
+                <w:sz w:val="24"/>
+                <w:szCs w:val="24"/>
+              </w:rPr>
+            </w:pPr>
+            <w:r>
+              <w:rPr>
+                <w:rFonts w:cstheme="minorHAnsi"/>
+                <w:sz w:val="24"/>
+                <w:szCs w:val="24"/>
+              </w:rPr>
+              <w:t>(if (&gt; x1 y1) #t #f)</w:t>
+            </w:r>
+          </w:p>
+        </w:tc>
+        <w:tc>
+          <w:tcPr>
+            <w:tcW w:w="4489" w:type="dxa"/>
           </w:tcPr>
           <w:p>
             <w:pPr>
               <w:pStyle w:val="ListParagraph"/>
               <w:ind w:left="0"/>
               <w:rPr>
-                <w:sz w:val="24"/>
-                <w:szCs w:val="24"/>
-              </w:rPr>
-            </w:pPr>
-            <w:r>
-              <w:rPr>
+                <w:rFonts w:cstheme="minorHAnsi"/>
+                <w:sz w:val="24"/>
+                <w:szCs w:val="24"/>
+              </w:rPr>
+            </w:pPr>
+            <w:r>
+              <w:rPr>
+                <w:rFonts w:cstheme="minorHAnsi"/>
                 <w:sz w:val="24"/>
                 <w:szCs w:val="24"/>
               </w:rPr>
@@ -240,34 +371,45 @@
       <w:tr>
         <w:tc>
           <w:tcPr>
-            <w:tcW w:w="4675" w:type="dxa"/>
+            <w:tcW w:w="4501" w:type="dxa"/>
           </w:tcPr>
           <w:p>
             <w:pPr>
               <w:pStyle w:val="ListParagraph"/>
               <w:ind w:left="0"/>
               <w:rPr>
-                <w:sz w:val="24"/>
-                <w:szCs w:val="24"/>
-              </w:rPr>
-            </w:pPr>
-          </w:p>
-        </w:tc>
-        <w:tc>
-          <w:tcPr>
-            <w:tcW w:w="4675" w:type="dxa"/>
+                <w:rFonts w:cstheme="minorHAnsi"/>
+                <w:sz w:val="24"/>
+                <w:szCs w:val="24"/>
+              </w:rPr>
+            </w:pPr>
+            <w:r>
+              <w:rPr>
+                <w:rFonts w:cstheme="minorHAnsi"/>
+                <w:sz w:val="24"/>
+                <w:szCs w:val="24"/>
+              </w:rPr>
+              <w:t>(&gt; x1 y1)</w:t>
+            </w:r>
+          </w:p>
+        </w:tc>
+        <w:tc>
+          <w:tcPr>
+            <w:tcW w:w="4489" w:type="dxa"/>
           </w:tcPr>
           <w:p>
             <w:pPr>
               <w:pStyle w:val="ListParagraph"/>
               <w:ind w:left="0"/>
               <w:rPr>
-                <w:sz w:val="24"/>
-                <w:szCs w:val="24"/>
-              </w:rPr>
-            </w:pPr>
-            <w:r>
-              <w:rPr>
+                <w:rFonts w:cstheme="minorHAnsi"/>
+                <w:sz w:val="24"/>
+                <w:szCs w:val="24"/>
+              </w:rPr>
+            </w:pPr>
+            <w:r>
+              <w:rPr>
+                <w:rFonts w:cstheme="minorHAnsi"/>
                 <w:sz w:val="24"/>
                 <w:szCs w:val="24"/>
               </w:rPr>
@@ -279,445 +421,4057 @@
       <w:tr>
         <w:tc>
           <w:tcPr>
-            <w:tcW w:w="4675" w:type="dxa"/>
+            <w:tcW w:w="4501" w:type="dxa"/>
           </w:tcPr>
           <w:p>
             <w:pPr>
               <w:pStyle w:val="ListParagraph"/>
               <w:ind w:left="0"/>
               <w:rPr>
-                <w:sz w:val="24"/>
-                <w:szCs w:val="24"/>
-              </w:rPr>
-            </w:pPr>
-          </w:p>
-        </w:tc>
-        <w:tc>
-          <w:tcPr>
-            <w:tcW w:w="4675" w:type="dxa"/>
+                <w:rFonts w:cstheme="minorHAnsi"/>
+                <w:sz w:val="24"/>
+                <w:szCs w:val="24"/>
+              </w:rPr>
+            </w:pPr>
+            <w:r>
+              <w:rPr>
+                <w:rFonts w:cstheme="minorHAnsi"/>
+                <w:sz w:val="24"/>
+                <w:szCs w:val="24"/>
+              </w:rPr>
+              <w:t>&gt;</w:t>
+            </w:r>
+          </w:p>
+        </w:tc>
+        <w:tc>
+          <w:tcPr>
+            <w:tcW w:w="4489" w:type="dxa"/>
           </w:tcPr>
           <w:p>
             <w:pPr>
               <w:pStyle w:val="ListParagraph"/>
               <w:ind w:left="0"/>
               <w:rPr>
-                <w:sz w:val="24"/>
-                <w:szCs w:val="24"/>
-              </w:rPr>
-            </w:pPr>
-          </w:p>
-        </w:tc>
-      </w:tr>
-      <w:tr>
-        <w:tc>
-          <w:tcPr>
-            <w:tcW w:w="4675" w:type="dxa"/>
+                <w:rFonts w:cstheme="minorHAnsi"/>
+                <w:sz w:val="24"/>
+                <w:szCs w:val="24"/>
+              </w:rPr>
+            </w:pPr>
+            <w:r>
+              <w:rPr>
+                <w:rFonts w:cstheme="minorHAnsi"/>
+                <w:sz w:val="24"/>
+                <w:szCs w:val="24"/>
+              </w:rPr>
+              <w:t>T&gt;</w:t>
+            </w:r>
+          </w:p>
+        </w:tc>
+      </w:tr>
+      <w:tr>
+        <w:tc>
+          <w:tcPr>
+            <w:tcW w:w="4501" w:type="dxa"/>
           </w:tcPr>
           <w:p>
             <w:pPr>
               <w:pStyle w:val="ListParagraph"/>
               <w:ind w:left="0"/>
               <w:rPr>
-                <w:sz w:val="24"/>
-                <w:szCs w:val="24"/>
-              </w:rPr>
-            </w:pPr>
-          </w:p>
-        </w:tc>
-        <w:tc>
-          <w:tcPr>
-            <w:tcW w:w="4675" w:type="dxa"/>
+                <w:rFonts w:cstheme="minorHAnsi"/>
+                <w:sz w:val="24"/>
+                <w:szCs w:val="24"/>
+              </w:rPr>
+            </w:pPr>
+            <w:r>
+              <w:rPr>
+                <w:rFonts w:cstheme="minorHAnsi"/>
+                <w:sz w:val="24"/>
+                <w:szCs w:val="24"/>
+              </w:rPr>
+              <w:t>X</w:t>
+            </w:r>
+          </w:p>
+        </w:tc>
+        <w:tc>
+          <w:tcPr>
+            <w:tcW w:w="4489" w:type="dxa"/>
           </w:tcPr>
           <w:p>
             <w:pPr>
               <w:pStyle w:val="ListParagraph"/>
               <w:ind w:left="0"/>
               <w:rPr>
-                <w:sz w:val="24"/>
-                <w:szCs w:val="24"/>
-              </w:rPr>
-            </w:pPr>
-          </w:p>
-        </w:tc>
-      </w:tr>
-      <w:tr>
-        <w:tc>
-          <w:tcPr>
-            <w:tcW w:w="4675" w:type="dxa"/>
+                <w:rFonts w:cstheme="minorHAnsi"/>
+                <w:sz w:val="24"/>
+                <w:szCs w:val="24"/>
+              </w:rPr>
+            </w:pPr>
+            <w:r>
+              <w:rPr>
+                <w:rFonts w:cstheme="minorHAnsi"/>
+                <w:sz w:val="24"/>
+                <w:szCs w:val="24"/>
+              </w:rPr>
+              <w:t>Tx</w:t>
+            </w:r>
+          </w:p>
+        </w:tc>
+      </w:tr>
+      <w:tr>
+        <w:tc>
+          <w:tcPr>
+            <w:tcW w:w="4501" w:type="dxa"/>
           </w:tcPr>
           <w:p>
             <w:pPr>
               <w:pStyle w:val="ListParagraph"/>
               <w:ind w:left="0"/>
               <w:rPr>
-                <w:sz w:val="24"/>
-                <w:szCs w:val="24"/>
-              </w:rPr>
-            </w:pPr>
-          </w:p>
-        </w:tc>
-        <w:tc>
-          <w:tcPr>
-            <w:tcW w:w="4675" w:type="dxa"/>
+                <w:rFonts w:cstheme="minorHAnsi"/>
+                <w:sz w:val="24"/>
+                <w:szCs w:val="24"/>
+              </w:rPr>
+            </w:pPr>
+            <w:r>
+              <w:rPr>
+                <w:rFonts w:cstheme="minorHAnsi"/>
+                <w:sz w:val="24"/>
+                <w:szCs w:val="24"/>
+              </w:rPr>
+              <w:t>Y</w:t>
+            </w:r>
+          </w:p>
+        </w:tc>
+        <w:tc>
+          <w:tcPr>
+            <w:tcW w:w="4489" w:type="dxa"/>
           </w:tcPr>
           <w:p>
             <w:pPr>
               <w:pStyle w:val="ListParagraph"/>
               <w:ind w:left="0"/>
               <w:rPr>
-                <w:sz w:val="24"/>
-                <w:szCs w:val="24"/>
-              </w:rPr>
-            </w:pPr>
+                <w:rFonts w:cstheme="minorHAnsi"/>
+                <w:sz w:val="24"/>
+                <w:szCs w:val="24"/>
+              </w:rPr>
+            </w:pPr>
+            <w:r>
+              <w:rPr>
+                <w:rFonts w:cstheme="minorHAnsi"/>
+                <w:sz w:val="24"/>
+                <w:szCs w:val="24"/>
+              </w:rPr>
+              <w:t>Ty</w:t>
+            </w:r>
+          </w:p>
+        </w:tc>
+      </w:tr>
+      <w:tr>
+        <w:tc>
+          <w:tcPr>
+            <w:tcW w:w="4501" w:type="dxa"/>
+          </w:tcPr>
+          <w:p>
+            <w:pPr>
+              <w:pStyle w:val="ListParagraph"/>
+              <w:ind w:left="0"/>
+              <w:rPr>
+                <w:rFonts w:cstheme="minorHAnsi"/>
+                <w:sz w:val="24"/>
+                <w:szCs w:val="24"/>
+              </w:rPr>
+            </w:pPr>
+            <w:r>
+              <w:rPr>
+                <w:rFonts w:cstheme="minorHAnsi"/>
+                <w:sz w:val="24"/>
+                <w:szCs w:val="24"/>
+              </w:rPr>
+              <w:t>#t</w:t>
+            </w:r>
+          </w:p>
+        </w:tc>
+        <w:tc>
+          <w:tcPr>
+            <w:tcW w:w="4489" w:type="dxa"/>
+          </w:tcPr>
+          <w:p>
+            <w:pPr>
+              <w:pStyle w:val="ListParagraph"/>
+              <w:ind w:left="0"/>
+              <w:rPr>
+                <w:rFonts w:cstheme="minorHAnsi"/>
+                <w:sz w:val="24"/>
+                <w:szCs w:val="24"/>
+              </w:rPr>
+            </w:pPr>
+            <w:proofErr w:type="spellStart"/>
+            <w:r>
+              <w:rPr>
+                <w:rFonts w:cstheme="minorHAnsi"/>
+                <w:sz w:val="24"/>
+                <w:szCs w:val="24"/>
+              </w:rPr>
+              <w:t>T#t</w:t>
+            </w:r>
+            <w:proofErr w:type="spellEnd"/>
+          </w:p>
+        </w:tc>
+      </w:tr>
+      <w:tr>
+        <w:tc>
+          <w:tcPr>
+            <w:tcW w:w="4501" w:type="dxa"/>
+          </w:tcPr>
+          <w:p>
+            <w:pPr>
+              <w:pStyle w:val="ListParagraph"/>
+              <w:ind w:left="0"/>
+              <w:rPr>
+                <w:rFonts w:cstheme="minorHAnsi"/>
+                <w:sz w:val="24"/>
+                <w:szCs w:val="24"/>
+              </w:rPr>
+            </w:pPr>
+            <w:r>
+              <w:rPr>
+                <w:rFonts w:cstheme="minorHAnsi"/>
+                <w:sz w:val="24"/>
+                <w:szCs w:val="24"/>
+              </w:rPr>
+              <w:t>#f</w:t>
+            </w:r>
+          </w:p>
+        </w:tc>
+        <w:tc>
+          <w:tcPr>
+            <w:tcW w:w="4489" w:type="dxa"/>
+          </w:tcPr>
+          <w:p>
+            <w:pPr>
+              <w:pStyle w:val="ListParagraph"/>
+              <w:ind w:left="0"/>
+              <w:rPr>
+                <w:rFonts w:cstheme="minorHAnsi"/>
+                <w:sz w:val="24"/>
+                <w:szCs w:val="24"/>
+              </w:rPr>
+            </w:pPr>
+            <w:proofErr w:type="spellStart"/>
+            <w:r>
+              <w:rPr>
+                <w:rFonts w:cstheme="minorHAnsi"/>
+                <w:sz w:val="24"/>
+                <w:szCs w:val="24"/>
+              </w:rPr>
+              <w:t>T#f</w:t>
+            </w:r>
+            <w:proofErr w:type="spellEnd"/>
+          </w:p>
+        </w:tc>
+      </w:tr>
+      <w:tr>
+        <w:tc>
+          <w:tcPr>
+            <w:tcW w:w="4501" w:type="dxa"/>
+          </w:tcPr>
+          <w:p>
+            <w:pPr>
+              <w:pStyle w:val="ListParagraph"/>
+              <w:ind w:left="0"/>
+              <w:rPr>
+                <w:rFonts w:cstheme="minorHAnsi"/>
+                <w:sz w:val="24"/>
+                <w:szCs w:val="24"/>
+              </w:rPr>
+            </w:pPr>
+            <w:r>
+              <w:rPr>
+                <w:rFonts w:cstheme="minorHAnsi"/>
+                <w:sz w:val="24"/>
+                <w:szCs w:val="24"/>
+              </w:rPr>
+              <w:t>8</w:t>
+            </w:r>
+          </w:p>
+        </w:tc>
+        <w:tc>
+          <w:tcPr>
+            <w:tcW w:w="4489" w:type="dxa"/>
+          </w:tcPr>
+          <w:p>
+            <w:pPr>
+              <w:pStyle w:val="ListParagraph"/>
+              <w:ind w:left="0"/>
+              <w:rPr>
+                <w:rFonts w:cstheme="minorHAnsi"/>
+                <w:sz w:val="24"/>
+                <w:szCs w:val="24"/>
+              </w:rPr>
+            </w:pPr>
+            <w:r>
+              <w:rPr>
+                <w:rFonts w:cstheme="minorHAnsi"/>
+                <w:sz w:val="24"/>
+                <w:szCs w:val="24"/>
+              </w:rPr>
+              <w:t>Tnum8</w:t>
+            </w:r>
+          </w:p>
+        </w:tc>
+      </w:tr>
+      <w:tr>
+        <w:tc>
+          <w:tcPr>
+            <w:tcW w:w="4501" w:type="dxa"/>
+          </w:tcPr>
+          <w:p>
+            <w:pPr>
+              <w:pStyle w:val="ListParagraph"/>
+              <w:ind w:left="0"/>
+              <w:rPr>
+                <w:rFonts w:cstheme="minorHAnsi"/>
+                <w:sz w:val="24"/>
+                <w:szCs w:val="24"/>
+              </w:rPr>
+            </w:pPr>
+            <w:r>
+              <w:rPr>
+                <w:rFonts w:cstheme="minorHAnsi"/>
+                <w:sz w:val="24"/>
+                <w:szCs w:val="24"/>
+              </w:rPr>
+              <w:t>3</w:t>
+            </w:r>
+          </w:p>
+        </w:tc>
+        <w:tc>
+          <w:tcPr>
+            <w:tcW w:w="4489" w:type="dxa"/>
+          </w:tcPr>
+          <w:p>
+            <w:pPr>
+              <w:pStyle w:val="ListParagraph"/>
+              <w:ind w:left="0"/>
+              <w:rPr>
+                <w:rFonts w:cstheme="minorHAnsi"/>
+                <w:sz w:val="24"/>
+                <w:szCs w:val="24"/>
+              </w:rPr>
+            </w:pPr>
+            <w:r>
+              <w:rPr>
+                <w:rFonts w:cstheme="minorHAnsi"/>
+                <w:sz w:val="24"/>
+                <w:szCs w:val="24"/>
+              </w:rPr>
+              <w:t>Tnum3</w:t>
+            </w:r>
           </w:p>
         </w:tc>
       </w:tr>
     </w:tbl>
     <w:p>
       <w:pPr>
-        <w:pStyle w:val="ListParagraph"/>
-        <w:ind w:left="360"/>
-        <w:rPr>
-          <w:sz w:val="24"/>
-          <w:szCs w:val="24"/>
-        </w:rPr>
-      </w:pPr>
-      <w:r>
-        <w:rPr>
-          <w:sz w:val="24"/>
-          <w:szCs w:val="24"/>
-        </w:rPr>
-        <w:t xml:space="preserve"> </w:t>
-      </w:r>
-    </w:p>
-    <w:p>
-      <w:pPr>
-        <w:rPr>
-          <w:sz w:val="24"/>
-          <w:szCs w:val="24"/>
-        </w:rPr>
-      </w:pPr>
-    </w:p>
-    <w:p>
-      <w:pPr>
-        <w:rPr>
-          <w:sz w:val="24"/>
-          <w:szCs w:val="24"/>
-        </w:rPr>
-      </w:pPr>
-      <w:r>
-        <w:rPr>
-          <w:sz w:val="24"/>
-          <w:szCs w:val="24"/>
-        </w:rPr>
-        <w:t>2)  a. {f:[T1-&gt;T2], x: T1} |- (f x)}: T2  -- Correct</w:t>
-      </w:r>
-    </w:p>
-    <w:p>
-      <w:pPr>
-        <w:rPr>
-          <w:rFonts w:cstheme="minorHAnsi"/>
-          <w:sz w:val="24"/>
-          <w:szCs w:val="24"/>
-        </w:rPr>
-      </w:pPr>
-      <w:r>
-        <w:rPr>
-          <w:rFonts w:cstheme="minorHAnsi"/>
-          <w:sz w:val="24"/>
-          <w:szCs w:val="24"/>
-        </w:rPr>
-        <w:t xml:space="preserve">     b. {f:[T1-&gt;T2],g: [T2-&gt;T3]}, x: T2}|- (f g x): T3 </w:t>
-      </w:r>
-      <w:r>
-        <w:rPr>
-          <w:rFonts w:cstheme="minorHAnsi"/>
-          <w:sz w:val="24"/>
-          <w:szCs w:val="24"/>
-        </w:rPr>
-        <w:t>–</w:t>
-      </w:r>
-      <w:r>
-        <w:rPr>
-          <w:rFonts w:cstheme="minorHAnsi"/>
-          <w:sz w:val="24"/>
-          <w:szCs w:val="24"/>
-        </w:rPr>
-        <w:t xml:space="preserve"> </w:t>
-      </w:r>
-      <w:r>
-        <w:rPr>
-          <w:rFonts w:cstheme="minorHAnsi"/>
-          <w:sz w:val="24"/>
-          <w:szCs w:val="24"/>
-        </w:rPr>
-        <w:t>Wrong – number of parameters for f is incorrect</w:t>
-      </w:r>
-    </w:p>
-    <w:p>
-      <w:pPr>
-        <w:rPr>
-          <w:rFonts w:cstheme="minorHAnsi"/>
-          <w:sz w:val="24"/>
-          <w:szCs w:val="24"/>
-        </w:rPr>
-      </w:pPr>
-      <w:r>
-        <w:rPr>
-          <w:rFonts w:cstheme="minorHAnsi"/>
-          <w:sz w:val="24"/>
-          <w:szCs w:val="24"/>
-        </w:rPr>
-        <w:t>c. {f:[T2-&gt;T1],g: [T1-&gt;T2], x: T1}|- (f (g x)): T1 – Correct</w:t>
-      </w:r>
-    </w:p>
-    <w:p>
-      <w:pPr>
-        <w:rPr>
-          <w:rFonts w:cstheme="minorHAnsi"/>
-          <w:sz w:val="24"/>
-          <w:szCs w:val="24"/>
-        </w:rPr>
-      </w:pPr>
-      <w:r>
-        <w:rPr>
-          <w:rFonts w:cstheme="minorHAnsi"/>
-          <w:sz w:val="24"/>
-          <w:szCs w:val="24"/>
-        </w:rPr>
-        <w:t xml:space="preserve">d. {f:[T2-&gt;Number],, x: Number}|- (f x x): Number -- </w:t>
-      </w:r>
-      <w:r>
-        <w:rPr>
-          <w:rFonts w:cstheme="minorHAnsi"/>
-          <w:sz w:val="24"/>
-          <w:szCs w:val="24"/>
-        </w:rPr>
-        <w:t>Wrong – number of parameters for f is incorrect</w:t>
-      </w:r>
-    </w:p>
-    <w:p>
-      <w:pPr>
-        <w:rPr>
-          <w:rFonts w:cstheme="minorHAnsi"/>
-          <w:sz w:val="24"/>
-          <w:szCs w:val="24"/>
-        </w:rPr>
-      </w:pPr>
-    </w:p>
-    <w:p>
-      <w:pPr>
-        <w:rPr>
-          <w:rFonts w:cstheme="minorHAnsi"/>
-          <w:sz w:val="24"/>
-          <w:szCs w:val="24"/>
-        </w:rPr>
-      </w:pPr>
-      <w:r>
-        <w:rPr>
-          <w:rFonts w:cstheme="minorHAnsi"/>
-          <w:sz w:val="24"/>
-          <w:szCs w:val="24"/>
-        </w:rPr>
-        <w:t xml:space="preserve">3) </w:t>
-      </w:r>
-      <w:r>
-        <w:rPr>
-          <w:rFonts w:cstheme="minorHAnsi"/>
-          <w:sz w:val="24"/>
-          <w:szCs w:val="24"/>
-          <w:u w:val="single"/>
-        </w:rPr>
-        <w:t>cons</w:t>
-      </w:r>
-      <w:r>
-        <w:rPr>
-          <w:rFonts w:cstheme="minorHAnsi"/>
-          <w:sz w:val="24"/>
-          <w:szCs w:val="24"/>
-        </w:rPr>
-        <w:t xml:space="preserve"> – [ T1 * T2 -&gt; Pair(T1, T2) ]</w:t>
-      </w:r>
-    </w:p>
-    <w:p>
-      <w:pPr>
-        <w:rPr>
-          <w:rFonts w:cstheme="minorHAnsi"/>
-          <w:sz w:val="24"/>
-          <w:szCs w:val="24"/>
-        </w:rPr>
-      </w:pPr>
-      <w:r>
-        <w:rPr>
-          <w:rFonts w:cstheme="minorHAnsi"/>
-          <w:sz w:val="24"/>
-          <w:szCs w:val="24"/>
-          <w:u w:val="single"/>
-        </w:rPr>
-        <w:t>car</w:t>
-      </w:r>
-      <w:r>
-        <w:rPr>
-          <w:rFonts w:cstheme="minorHAnsi"/>
-          <w:sz w:val="24"/>
-          <w:szCs w:val="24"/>
-        </w:rPr>
-        <w:t xml:space="preserve"> - </w:t>
-      </w:r>
-      <w:r>
-        <w:rPr>
-          <w:rFonts w:cstheme="minorHAnsi"/>
-          <w:sz w:val="24"/>
-          <w:szCs w:val="24"/>
-        </w:rPr>
-        <w:t>[</w:t>
-      </w:r>
-      <w:r>
-        <w:rPr>
-          <w:rFonts w:cstheme="minorHAnsi"/>
-          <w:sz w:val="24"/>
-          <w:szCs w:val="24"/>
-        </w:rPr>
-        <w:t xml:space="preserve"> </w:t>
-      </w:r>
-      <w:r>
-        <w:rPr>
-          <w:rFonts w:cstheme="minorHAnsi"/>
-          <w:sz w:val="24"/>
-          <w:szCs w:val="24"/>
-        </w:rPr>
-        <w:t>Pair(T1, T2) -&gt; T1</w:t>
-      </w:r>
-      <w:r>
-        <w:rPr>
-          <w:rFonts w:cstheme="minorHAnsi"/>
-          <w:sz w:val="24"/>
-          <w:szCs w:val="24"/>
-        </w:rPr>
-        <w:t xml:space="preserve"> </w:t>
-      </w:r>
-      <w:r>
-        <w:rPr>
-          <w:rFonts w:cstheme="minorHAnsi"/>
-          <w:sz w:val="24"/>
-          <w:szCs w:val="24"/>
-        </w:rPr>
-        <w:t>]</w:t>
-      </w:r>
-      <w:r>
-        <w:rPr>
-          <w:rFonts w:cstheme="minorHAnsi"/>
-          <w:sz w:val="24"/>
-          <w:szCs w:val="24"/>
-        </w:rPr>
-        <w:t xml:space="preserve"> </w:t>
-      </w:r>
-    </w:p>
-    <w:p>
-      <w:pPr>
-        <w:rPr>
-          <w:rFonts w:cstheme="minorHAnsi"/>
-          <w:sz w:val="24"/>
-          <w:szCs w:val="24"/>
-        </w:rPr>
-      </w:pPr>
-      <w:r>
-        <w:rPr>
-          <w:rFonts w:cstheme="minorHAnsi"/>
-          <w:sz w:val="24"/>
-          <w:szCs w:val="24"/>
-          <w:u w:val="single"/>
-        </w:rPr>
-        <w:t>cdr</w:t>
-      </w:r>
-      <w:r>
-        <w:rPr>
-          <w:rFonts w:cstheme="minorHAnsi"/>
-          <w:sz w:val="24"/>
-          <w:szCs w:val="24"/>
-        </w:rPr>
-        <w:t xml:space="preserve"> – [ </w:t>
-      </w:r>
-      <w:r>
-        <w:rPr>
-          <w:rFonts w:cstheme="minorHAnsi"/>
-          <w:sz w:val="24"/>
-          <w:szCs w:val="24"/>
-        </w:rPr>
-        <w:t>Pair(T1, T2) -&gt; T</w:t>
-      </w:r>
-      <w:r>
-        <w:rPr>
-          <w:rFonts w:cstheme="minorHAnsi"/>
-          <w:sz w:val="24"/>
-          <w:szCs w:val="24"/>
-        </w:rPr>
-        <w:t>2 ]</w:t>
-      </w:r>
-    </w:p>
-    <w:p>
-      <w:pPr>
-        <w:rPr>
-          <w:rFonts w:cstheme="minorHAnsi"/>
-          <w:sz w:val="24"/>
-          <w:szCs w:val="24"/>
-        </w:rPr>
-      </w:pPr>
-    </w:p>
-    <w:p>
-      <w:pPr>
-        <w:rPr>
-          <w:sz w:val="24"/>
-          <w:szCs w:val="24"/>
-        </w:rPr>
-      </w:pPr>
-      <w:r>
-        <w:rPr>
-          <w:rFonts w:cstheme="minorHAnsi"/>
-          <w:sz w:val="24"/>
-          <w:szCs w:val="24"/>
-        </w:rPr>
-        <w:t>4)</w:t>
-      </w:r>
-      <w:r>
-        <w:rPr>
-          <w:sz w:val="24"/>
-          <w:szCs w:val="24"/>
-        </w:rPr>
-        <w:t xml:space="preserve"> (Define f (lambda (x) (values x x x)))</w:t>
-      </w:r>
-      <w:r>
-        <w:rPr>
-          <w:sz w:val="24"/>
-          <w:szCs w:val="24"/>
-        </w:rPr>
-        <w:t xml:space="preserve"> -&gt; [ </w:t>
-      </w:r>
-      <w:r>
-        <w:rPr>
-          <w:sz w:val="24"/>
-          <w:szCs w:val="24"/>
-        </w:rPr>
-        <w:t xml:space="preserve">T1 -&gt; </w:t>
-      </w:r>
-      <w:r>
-        <w:rPr>
-          <w:sz w:val="24"/>
-          <w:szCs w:val="24"/>
-        </w:rPr>
-        <w:t>(</w:t>
-      </w:r>
+        <w:rPr>
+          <w:rFonts w:cstheme="minorHAnsi"/>
+          <w:sz w:val="24"/>
+          <w:szCs w:val="24"/>
+        </w:rPr>
+      </w:pPr>
+    </w:p>
+    <w:p>
+      <w:pPr>
+        <w:rPr>
+          <w:rFonts w:cstheme="minorHAnsi"/>
+          <w:sz w:val="24"/>
+          <w:szCs w:val="24"/>
+        </w:rPr>
+      </w:pPr>
+      <w:r>
+        <w:rPr>
+          <w:rFonts w:cstheme="minorHAnsi"/>
+          <w:sz w:val="24"/>
+          <w:szCs w:val="24"/>
+        </w:rPr>
+        <w:tab/>
+        <w:t xml:space="preserve">3. We will construct and the </w:t>
+      </w:r>
+      <w:proofErr w:type="gramStart"/>
+      <w:r>
+        <w:rPr>
+          <w:rFonts w:cstheme="minorHAnsi"/>
+          <w:sz w:val="24"/>
+          <w:szCs w:val="24"/>
+        </w:rPr>
+        <w:t>equations :</w:t>
+      </w:r>
+      <w:proofErr w:type="gramEnd"/>
+    </w:p>
+    <w:p>
+      <w:pPr>
+        <w:rPr>
+          <w:rFonts w:cstheme="minorHAnsi"/>
+          <w:sz w:val="24"/>
+          <w:szCs w:val="24"/>
+        </w:rPr>
+      </w:pPr>
+    </w:p>
+    <w:tbl>
+      <w:tblPr>
+        <w:tblStyle w:val="TableGrid"/>
+        <w:tblW w:w="0" w:type="auto"/>
+        <w:tblLook w:val="04A0" w:firstRow="1" w:lastRow="0" w:firstColumn="1" w:lastColumn="0" w:noHBand="0" w:noVBand="1"/>
+      </w:tblPr>
+      <w:tblGrid>
+        <w:gridCol w:w="4675"/>
+        <w:gridCol w:w="4675"/>
+      </w:tblGrid>
+      <w:tr>
+        <w:tc>
+          <w:tcPr>
+            <w:tcW w:w="4675" w:type="dxa"/>
+          </w:tcPr>
+          <w:p>
+            <w:pPr>
+              <w:rPr>
+                <w:rFonts w:cstheme="minorHAnsi"/>
+                <w:sz w:val="24"/>
+                <w:szCs w:val="24"/>
+              </w:rPr>
+            </w:pPr>
+            <w:r>
+              <w:rPr>
+                <w:rFonts w:cstheme="minorHAnsi"/>
+                <w:sz w:val="24"/>
+                <w:szCs w:val="24"/>
+              </w:rPr>
+              <w:t>Expression</w:t>
+            </w:r>
+          </w:p>
+        </w:tc>
+        <w:tc>
+          <w:tcPr>
+            <w:tcW w:w="4675" w:type="dxa"/>
+          </w:tcPr>
+          <w:p>
+            <w:pPr>
+              <w:rPr>
+                <w:rFonts w:cstheme="minorHAnsi"/>
+                <w:sz w:val="24"/>
+                <w:szCs w:val="24"/>
+              </w:rPr>
+            </w:pPr>
+            <w:r>
+              <w:rPr>
+                <w:rFonts w:cstheme="minorHAnsi"/>
+                <w:sz w:val="24"/>
+                <w:szCs w:val="24"/>
+              </w:rPr>
+              <w:t>Equation</w:t>
+            </w:r>
+          </w:p>
+        </w:tc>
+      </w:tr>
+      <w:tr>
+        <w:tc>
+          <w:tcPr>
+            <w:tcW w:w="4675" w:type="dxa"/>
+          </w:tcPr>
+          <w:p>
+            <w:pPr>
+              <w:rPr>
+                <w:rFonts w:cstheme="minorHAnsi"/>
+                <w:sz w:val="24"/>
+                <w:szCs w:val="24"/>
+              </w:rPr>
+            </w:pPr>
+            <w:r>
+              <w:rPr>
+                <w:rFonts w:cstheme="minorHAnsi"/>
+                <w:sz w:val="24"/>
+                <w:szCs w:val="24"/>
+              </w:rPr>
+              <w:t>((lambda (x) (if (&gt; x1 y1) #t #f)) 8)</w:t>
+            </w:r>
+          </w:p>
+        </w:tc>
+        <w:tc>
+          <w:tcPr>
+            <w:tcW w:w="4675" w:type="dxa"/>
+          </w:tcPr>
+          <w:p>
+            <w:pPr>
+              <w:rPr>
+                <w:rFonts w:cstheme="minorHAnsi"/>
+                <w:sz w:val="24"/>
+                <w:szCs w:val="24"/>
+              </w:rPr>
+            </w:pPr>
+            <w:r>
+              <w:rPr>
+                <w:rFonts w:cstheme="minorHAnsi"/>
+                <w:sz w:val="24"/>
+                <w:szCs w:val="24"/>
+              </w:rPr>
+              <w:t>T1 = [Tnum8</w:t>
+            </w:r>
+            <w:r>
+              <w:rPr>
+                <w:rFonts w:cstheme="minorHAnsi"/>
+                <w:sz w:val="24"/>
+                <w:szCs w:val="24"/>
+              </w:rPr>
+              <w:t xml:space="preserve"> </w:t>
+            </w:r>
+            <w:r>
+              <w:rPr>
+                <w:rFonts w:cstheme="minorHAnsi"/>
+                <w:sz w:val="24"/>
+                <w:szCs w:val="24"/>
+              </w:rPr>
+              <w:t>* Tnum3 -&gt; T0]</w:t>
+            </w:r>
+          </w:p>
+        </w:tc>
+      </w:tr>
+      <w:tr>
+        <w:tc>
+          <w:tcPr>
+            <w:tcW w:w="4675" w:type="dxa"/>
+          </w:tcPr>
+          <w:p>
+            <w:pPr>
+              <w:rPr>
+                <w:rFonts w:cstheme="minorHAnsi"/>
+                <w:sz w:val="24"/>
+                <w:szCs w:val="24"/>
+              </w:rPr>
+            </w:pPr>
+            <w:r>
+              <w:rPr>
+                <w:rFonts w:cstheme="minorHAnsi"/>
+                <w:sz w:val="24"/>
+                <w:szCs w:val="24"/>
+              </w:rPr>
+              <w:t>(lambda (x) (if (&gt; x1 y1) #t #f))</w:t>
+            </w:r>
+          </w:p>
+        </w:tc>
+        <w:tc>
+          <w:tcPr>
+            <w:tcW w:w="4675" w:type="dxa"/>
+          </w:tcPr>
+          <w:p>
+            <w:pPr>
+              <w:rPr>
+                <w:rFonts w:cstheme="minorHAnsi"/>
+                <w:sz w:val="24"/>
+                <w:szCs w:val="24"/>
+              </w:rPr>
+            </w:pPr>
+            <w:r>
+              <w:rPr>
+                <w:rFonts w:cstheme="minorHAnsi"/>
+                <w:sz w:val="24"/>
+                <w:szCs w:val="24"/>
+              </w:rPr>
+              <w:t xml:space="preserve">T1 = [Tx*Ty -&gt; </w:t>
+            </w:r>
+            <w:proofErr w:type="spellStart"/>
+            <w:r>
+              <w:rPr>
+                <w:rFonts w:cstheme="minorHAnsi"/>
+                <w:sz w:val="24"/>
+                <w:szCs w:val="24"/>
+              </w:rPr>
+              <w:t>Tif</w:t>
+            </w:r>
+            <w:proofErr w:type="spellEnd"/>
+            <w:r>
+              <w:rPr>
+                <w:rFonts w:cstheme="minorHAnsi"/>
+                <w:sz w:val="24"/>
+                <w:szCs w:val="24"/>
+              </w:rPr>
+              <w:t>]</w:t>
+            </w:r>
+          </w:p>
+        </w:tc>
+      </w:tr>
+      <w:tr>
+        <w:tc>
+          <w:tcPr>
+            <w:tcW w:w="4675" w:type="dxa"/>
+          </w:tcPr>
+          <w:p>
+            <w:pPr>
+              <w:rPr>
+                <w:rFonts w:cstheme="minorHAnsi"/>
+                <w:sz w:val="24"/>
+                <w:szCs w:val="24"/>
+              </w:rPr>
+            </w:pPr>
+            <w:r>
+              <w:rPr>
+                <w:rFonts w:cstheme="minorHAnsi"/>
+                <w:sz w:val="24"/>
+                <w:szCs w:val="24"/>
+              </w:rPr>
+              <w:t>(if (&gt; x1 y1) #t #f)</w:t>
+            </w:r>
+          </w:p>
+        </w:tc>
+        <w:tc>
+          <w:tcPr>
+            <w:tcW w:w="4675" w:type="dxa"/>
+          </w:tcPr>
+          <w:p>
+            <w:pPr>
+              <w:rPr>
+                <w:rFonts w:cstheme="minorHAnsi"/>
+                <w:sz w:val="24"/>
+                <w:szCs w:val="24"/>
+              </w:rPr>
+            </w:pPr>
+            <w:proofErr w:type="spellStart"/>
+            <w:r>
+              <w:rPr>
+                <w:rFonts w:cstheme="minorHAnsi"/>
+                <w:sz w:val="24"/>
+                <w:szCs w:val="24"/>
+              </w:rPr>
+              <w:t>Tif</w:t>
+            </w:r>
+            <w:proofErr w:type="spellEnd"/>
+            <w:r>
+              <w:rPr>
+                <w:rFonts w:cstheme="minorHAnsi"/>
+                <w:sz w:val="24"/>
+                <w:szCs w:val="24"/>
+              </w:rPr>
+              <w:t xml:space="preserve"> = </w:t>
+            </w:r>
+            <w:proofErr w:type="spellStart"/>
+            <w:r>
+              <w:rPr>
+                <w:rFonts w:cstheme="minorHAnsi"/>
+                <w:sz w:val="24"/>
+                <w:szCs w:val="24"/>
+              </w:rPr>
+              <w:t>T#t</w:t>
+            </w:r>
+            <w:proofErr w:type="spellEnd"/>
+          </w:p>
+        </w:tc>
+      </w:tr>
+      <w:tr>
+        <w:tc>
+          <w:tcPr>
+            <w:tcW w:w="4675" w:type="dxa"/>
+          </w:tcPr>
+          <w:p>
+            <w:pPr>
+              <w:rPr>
+                <w:rFonts w:cstheme="minorHAnsi"/>
+                <w:sz w:val="24"/>
+                <w:szCs w:val="24"/>
+              </w:rPr>
+            </w:pPr>
+            <w:r>
+              <w:rPr>
+                <w:rFonts w:cstheme="minorHAnsi"/>
+                <w:sz w:val="24"/>
+                <w:szCs w:val="24"/>
+              </w:rPr>
+              <w:t>(&gt; x1 y1)</w:t>
+            </w:r>
+          </w:p>
+        </w:tc>
+        <w:tc>
+          <w:tcPr>
+            <w:tcW w:w="4675" w:type="dxa"/>
+          </w:tcPr>
+          <w:p>
+            <w:pPr>
+              <w:rPr>
+                <w:rFonts w:cstheme="minorHAnsi"/>
+                <w:sz w:val="24"/>
+                <w:szCs w:val="24"/>
+              </w:rPr>
+            </w:pPr>
+            <w:r>
+              <w:rPr>
+                <w:rFonts w:cstheme="minorHAnsi"/>
+                <w:sz w:val="24"/>
+                <w:szCs w:val="24"/>
+              </w:rPr>
+              <w:t>T&gt; = [Tx * Ty-&gt; T2]</w:t>
+            </w:r>
+          </w:p>
+        </w:tc>
+      </w:tr>
+      <w:tr>
+        <w:tc>
+          <w:tcPr>
+            <w:tcW w:w="4675" w:type="dxa"/>
+          </w:tcPr>
+          <w:p>
+            <w:pPr>
+              <w:rPr>
+                <w:rFonts w:cstheme="minorHAnsi"/>
+                <w:sz w:val="24"/>
+                <w:szCs w:val="24"/>
+              </w:rPr>
+            </w:pPr>
+            <w:r>
+              <w:rPr>
+                <w:rFonts w:cstheme="minorHAnsi"/>
+                <w:sz w:val="24"/>
+                <w:szCs w:val="24"/>
+              </w:rPr>
+              <w:t>&gt;</w:t>
+            </w:r>
+          </w:p>
+        </w:tc>
+        <w:tc>
+          <w:tcPr>
+            <w:tcW w:w="4675" w:type="dxa"/>
+          </w:tcPr>
+          <w:p>
+            <w:pPr>
+              <w:rPr>
+                <w:rFonts w:cstheme="minorHAnsi"/>
+                <w:sz w:val="24"/>
+                <w:szCs w:val="24"/>
+              </w:rPr>
+            </w:pPr>
+            <w:r>
+              <w:rPr>
+                <w:rFonts w:cstheme="minorHAnsi"/>
+                <w:sz w:val="24"/>
+                <w:szCs w:val="24"/>
+              </w:rPr>
+              <w:t>T&gt; = [</w:t>
+            </w:r>
+            <w:r>
+              <w:rPr>
+                <w:rFonts w:cstheme="minorHAnsi"/>
+                <w:sz w:val="24"/>
+                <w:szCs w:val="24"/>
+              </w:rPr>
+              <w:t>N</w:t>
+            </w:r>
+            <w:r>
+              <w:rPr>
+                <w:rFonts w:cstheme="minorHAnsi"/>
+                <w:sz w:val="24"/>
+                <w:szCs w:val="24"/>
+              </w:rPr>
+              <w:t xml:space="preserve">umber * </w:t>
+            </w:r>
+            <w:r>
+              <w:rPr>
+                <w:rFonts w:cstheme="minorHAnsi"/>
+                <w:sz w:val="24"/>
+                <w:szCs w:val="24"/>
+              </w:rPr>
+              <w:t>N</w:t>
+            </w:r>
+            <w:r>
+              <w:rPr>
+                <w:rFonts w:cstheme="minorHAnsi"/>
+                <w:sz w:val="24"/>
+                <w:szCs w:val="24"/>
+              </w:rPr>
+              <w:t xml:space="preserve">umber -&gt; </w:t>
+            </w:r>
+            <w:r>
+              <w:rPr>
+                <w:rFonts w:cstheme="minorHAnsi"/>
+                <w:sz w:val="24"/>
+                <w:szCs w:val="24"/>
+              </w:rPr>
+              <w:t>B</w:t>
+            </w:r>
+            <w:r>
+              <w:rPr>
+                <w:rFonts w:cstheme="minorHAnsi"/>
+                <w:sz w:val="24"/>
+                <w:szCs w:val="24"/>
+              </w:rPr>
+              <w:t>oolean]</w:t>
+            </w:r>
+          </w:p>
+        </w:tc>
+      </w:tr>
+      <w:tr>
+        <w:tc>
+          <w:tcPr>
+            <w:tcW w:w="4675" w:type="dxa"/>
+          </w:tcPr>
+          <w:p>
+            <w:pPr>
+              <w:rPr>
+                <w:rFonts w:cstheme="minorHAnsi"/>
+                <w:sz w:val="24"/>
+                <w:szCs w:val="24"/>
+              </w:rPr>
+            </w:pPr>
+            <w:r>
+              <w:rPr>
+                <w:rFonts w:cstheme="minorHAnsi"/>
+                <w:sz w:val="24"/>
+                <w:szCs w:val="24"/>
+              </w:rPr>
+              <w:t>#t</w:t>
+            </w:r>
+          </w:p>
+        </w:tc>
+        <w:tc>
+          <w:tcPr>
+            <w:tcW w:w="4675" w:type="dxa"/>
+          </w:tcPr>
+          <w:p>
+            <w:pPr>
+              <w:rPr>
+                <w:rFonts w:cstheme="minorHAnsi"/>
+                <w:sz w:val="24"/>
+                <w:szCs w:val="24"/>
+              </w:rPr>
+            </w:pPr>
+            <w:proofErr w:type="spellStart"/>
+            <w:r>
+              <w:rPr>
+                <w:rFonts w:cstheme="minorHAnsi"/>
+                <w:sz w:val="24"/>
+                <w:szCs w:val="24"/>
+              </w:rPr>
+              <w:t>T#t</w:t>
+            </w:r>
+            <w:proofErr w:type="spellEnd"/>
+            <w:r>
+              <w:rPr>
+                <w:rFonts w:cstheme="minorHAnsi"/>
+                <w:sz w:val="24"/>
+                <w:szCs w:val="24"/>
+              </w:rPr>
+              <w:t xml:space="preserve"> = Boolean</w:t>
+            </w:r>
+          </w:p>
+        </w:tc>
+      </w:tr>
+      <w:tr>
+        <w:tc>
+          <w:tcPr>
+            <w:tcW w:w="4675" w:type="dxa"/>
+          </w:tcPr>
+          <w:p>
+            <w:pPr>
+              <w:rPr>
+                <w:rFonts w:cstheme="minorHAnsi"/>
+                <w:sz w:val="24"/>
+                <w:szCs w:val="24"/>
+              </w:rPr>
+            </w:pPr>
+            <w:r>
+              <w:rPr>
+                <w:rFonts w:cstheme="minorHAnsi"/>
+                <w:sz w:val="24"/>
+                <w:szCs w:val="24"/>
+              </w:rPr>
+              <w:t>#f</w:t>
+            </w:r>
+          </w:p>
+        </w:tc>
+        <w:tc>
+          <w:tcPr>
+            <w:tcW w:w="4675" w:type="dxa"/>
+          </w:tcPr>
+          <w:p>
+            <w:pPr>
+              <w:rPr>
+                <w:rFonts w:cstheme="minorHAnsi"/>
+                <w:sz w:val="24"/>
+                <w:szCs w:val="24"/>
+              </w:rPr>
+            </w:pPr>
+            <w:proofErr w:type="spellStart"/>
+            <w:r>
+              <w:rPr>
+                <w:rFonts w:cstheme="minorHAnsi"/>
+                <w:sz w:val="24"/>
+                <w:szCs w:val="24"/>
+              </w:rPr>
+              <w:t>T#f</w:t>
+            </w:r>
+            <w:proofErr w:type="spellEnd"/>
+            <w:r>
+              <w:rPr>
+                <w:rFonts w:cstheme="minorHAnsi"/>
+                <w:sz w:val="24"/>
+                <w:szCs w:val="24"/>
+              </w:rPr>
+              <w:t xml:space="preserve"> = Boolean</w:t>
+            </w:r>
+          </w:p>
+        </w:tc>
+      </w:tr>
+      <w:tr>
+        <w:tc>
+          <w:tcPr>
+            <w:tcW w:w="4675" w:type="dxa"/>
+          </w:tcPr>
+          <w:p>
+            <w:pPr>
+              <w:rPr>
+                <w:rFonts w:cstheme="minorHAnsi"/>
+                <w:sz w:val="24"/>
+                <w:szCs w:val="24"/>
+              </w:rPr>
+            </w:pPr>
+            <w:r>
+              <w:rPr>
+                <w:rFonts w:cstheme="minorHAnsi"/>
+                <w:sz w:val="24"/>
+                <w:szCs w:val="24"/>
+              </w:rPr>
+              <w:t>8</w:t>
+            </w:r>
+          </w:p>
+        </w:tc>
+        <w:tc>
+          <w:tcPr>
+            <w:tcW w:w="4675" w:type="dxa"/>
+          </w:tcPr>
+          <w:p>
+            <w:pPr>
+              <w:rPr>
+                <w:rFonts w:cstheme="minorHAnsi"/>
+                <w:sz w:val="24"/>
+                <w:szCs w:val="24"/>
+              </w:rPr>
+            </w:pPr>
+            <w:r>
+              <w:rPr>
+                <w:rFonts w:cstheme="minorHAnsi"/>
+                <w:sz w:val="24"/>
+                <w:szCs w:val="24"/>
+              </w:rPr>
+              <w:t>Tnum8 = Number</w:t>
+            </w:r>
+          </w:p>
+        </w:tc>
+      </w:tr>
+      <w:tr>
+        <w:tc>
+          <w:tcPr>
+            <w:tcW w:w="4675" w:type="dxa"/>
+          </w:tcPr>
+          <w:p>
+            <w:pPr>
+              <w:rPr>
+                <w:rFonts w:cstheme="minorHAnsi"/>
+                <w:sz w:val="24"/>
+                <w:szCs w:val="24"/>
+              </w:rPr>
+            </w:pPr>
+            <w:r>
+              <w:rPr>
+                <w:rFonts w:cstheme="minorHAnsi"/>
+                <w:sz w:val="24"/>
+                <w:szCs w:val="24"/>
+              </w:rPr>
+              <w:t>3</w:t>
+            </w:r>
+          </w:p>
+        </w:tc>
+        <w:tc>
+          <w:tcPr>
+            <w:tcW w:w="4675" w:type="dxa"/>
+          </w:tcPr>
+          <w:p>
+            <w:pPr>
+              <w:rPr>
+                <w:rFonts w:cstheme="minorHAnsi"/>
+                <w:sz w:val="24"/>
+                <w:szCs w:val="24"/>
+              </w:rPr>
+            </w:pPr>
+            <w:r>
+              <w:rPr>
+                <w:rFonts w:cstheme="minorHAnsi"/>
+                <w:sz w:val="24"/>
+                <w:szCs w:val="24"/>
+              </w:rPr>
+              <w:t>Tnum3 = Numbe</w:t>
+            </w:r>
+            <w:r>
+              <w:rPr>
+                <w:rFonts w:cstheme="minorHAnsi"/>
+                <w:sz w:val="24"/>
+                <w:szCs w:val="24"/>
+              </w:rPr>
+              <w:t>r</w:t>
+            </w:r>
+          </w:p>
+        </w:tc>
+      </w:tr>
+    </w:tbl>
+    <w:p>
+      <w:pPr>
+        <w:rPr>
+          <w:rFonts w:cstheme="minorHAnsi"/>
+          <w:sz w:val="24"/>
+          <w:szCs w:val="24"/>
+        </w:rPr>
+      </w:pPr>
+    </w:p>
+    <w:p>
+      <w:pPr>
+        <w:rPr>
+          <w:rFonts w:cstheme="minorHAnsi"/>
+          <w:sz w:val="24"/>
+          <w:szCs w:val="24"/>
+        </w:rPr>
+      </w:pPr>
+      <w:r>
+        <w:rPr>
+          <w:rFonts w:cstheme="minorHAnsi"/>
+          <w:sz w:val="24"/>
+          <w:szCs w:val="24"/>
+        </w:rPr>
+        <w:tab/>
+        <w:t>4. Now we will solve the equation</w:t>
+      </w:r>
+    </w:p>
+    <w:p>
+      <w:pPr>
+        <w:rPr>
+          <w:rFonts w:cstheme="minorHAnsi"/>
+          <w:sz w:val="24"/>
+          <w:szCs w:val="24"/>
+        </w:rPr>
+      </w:pPr>
+      <w:r>
+        <w:rPr>
+          <w:rFonts w:cstheme="minorHAnsi"/>
+          <w:sz w:val="24"/>
+          <w:szCs w:val="24"/>
+        </w:rPr>
+        <w:t>Substitution {}</w:t>
+      </w:r>
+    </w:p>
+    <w:tbl>
+      <w:tblPr>
+        <w:tblStyle w:val="TableGrid"/>
+        <w:tblW w:w="0" w:type="auto"/>
+        <w:tblLook w:val="04A0" w:firstRow="1" w:lastRow="0" w:firstColumn="1" w:lastColumn="0" w:noHBand="0" w:noVBand="1"/>
+      </w:tblPr>
+      <w:tblGrid>
+        <w:gridCol w:w="4675"/>
+      </w:tblGrid>
+      <w:tr>
+        <w:tc>
+          <w:tcPr>
+            <w:tcW w:w="4675" w:type="dxa"/>
+          </w:tcPr>
+          <w:p>
+            <w:pPr>
+              <w:rPr>
+                <w:rFonts w:cstheme="minorHAnsi"/>
+                <w:sz w:val="24"/>
+                <w:szCs w:val="24"/>
+              </w:rPr>
+            </w:pPr>
+            <w:r>
+              <w:rPr>
+                <w:rFonts w:cstheme="minorHAnsi"/>
+                <w:sz w:val="24"/>
+                <w:szCs w:val="24"/>
+              </w:rPr>
+              <w:t>T1 = [Tnum8</w:t>
+            </w:r>
+            <w:r>
+              <w:rPr>
+                <w:rFonts w:cstheme="minorHAnsi"/>
+                <w:sz w:val="24"/>
+                <w:szCs w:val="24"/>
+              </w:rPr>
+              <w:t xml:space="preserve"> </w:t>
+            </w:r>
+            <w:r>
+              <w:rPr>
+                <w:rFonts w:cstheme="minorHAnsi"/>
+                <w:sz w:val="24"/>
+                <w:szCs w:val="24"/>
+              </w:rPr>
+              <w:t>*</w:t>
+            </w:r>
+            <w:r>
+              <w:rPr>
+                <w:rFonts w:cstheme="minorHAnsi"/>
+                <w:sz w:val="24"/>
+                <w:szCs w:val="24"/>
+              </w:rPr>
+              <w:t xml:space="preserve"> </w:t>
+            </w:r>
+            <w:r>
+              <w:rPr>
+                <w:rFonts w:cstheme="minorHAnsi"/>
+                <w:sz w:val="24"/>
+                <w:szCs w:val="24"/>
+              </w:rPr>
+              <w:t>Tnum3 -&gt; T0]</w:t>
+            </w:r>
+          </w:p>
+        </w:tc>
+      </w:tr>
+      <w:tr>
+        <w:tc>
+          <w:tcPr>
+            <w:tcW w:w="4675" w:type="dxa"/>
+          </w:tcPr>
+          <w:p>
+            <w:pPr>
+              <w:rPr>
+                <w:rFonts w:cstheme="minorHAnsi"/>
+                <w:sz w:val="24"/>
+                <w:szCs w:val="24"/>
+              </w:rPr>
+            </w:pPr>
+            <w:r>
+              <w:rPr>
+                <w:rFonts w:cstheme="minorHAnsi"/>
+                <w:sz w:val="24"/>
+                <w:szCs w:val="24"/>
+              </w:rPr>
+              <w:t>T1 = [Tx</w:t>
+            </w:r>
+            <w:r>
+              <w:rPr>
+                <w:rFonts w:cstheme="minorHAnsi"/>
+                <w:sz w:val="24"/>
+                <w:szCs w:val="24"/>
+              </w:rPr>
+              <w:t xml:space="preserve"> </w:t>
+            </w:r>
+            <w:r>
+              <w:rPr>
+                <w:rFonts w:cstheme="minorHAnsi"/>
+                <w:sz w:val="24"/>
+                <w:szCs w:val="24"/>
+              </w:rPr>
+              <w:t>*</w:t>
+            </w:r>
+            <w:r>
+              <w:rPr>
+                <w:rFonts w:cstheme="minorHAnsi"/>
+                <w:sz w:val="24"/>
+                <w:szCs w:val="24"/>
+              </w:rPr>
+              <w:t xml:space="preserve"> </w:t>
+            </w:r>
+            <w:r>
+              <w:rPr>
+                <w:rFonts w:cstheme="minorHAnsi"/>
+                <w:sz w:val="24"/>
+                <w:szCs w:val="24"/>
+              </w:rPr>
+              <w:t xml:space="preserve">Ty -&gt; </w:t>
+            </w:r>
+            <w:proofErr w:type="spellStart"/>
+            <w:r>
+              <w:rPr>
+                <w:rFonts w:cstheme="minorHAnsi"/>
+                <w:sz w:val="24"/>
+                <w:szCs w:val="24"/>
+              </w:rPr>
+              <w:t>Tif</w:t>
+            </w:r>
+            <w:proofErr w:type="spellEnd"/>
+            <w:r>
+              <w:rPr>
+                <w:rFonts w:cstheme="minorHAnsi"/>
+                <w:sz w:val="24"/>
+                <w:szCs w:val="24"/>
+              </w:rPr>
+              <w:t>]</w:t>
+            </w:r>
+          </w:p>
+        </w:tc>
+      </w:tr>
+      <w:tr>
+        <w:tc>
+          <w:tcPr>
+            <w:tcW w:w="4675" w:type="dxa"/>
+          </w:tcPr>
+          <w:p>
+            <w:pPr>
+              <w:rPr>
+                <w:rFonts w:cstheme="minorHAnsi"/>
+                <w:sz w:val="24"/>
+                <w:szCs w:val="24"/>
+              </w:rPr>
+            </w:pPr>
+            <w:proofErr w:type="spellStart"/>
+            <w:r>
+              <w:rPr>
+                <w:rFonts w:cstheme="minorHAnsi"/>
+                <w:sz w:val="24"/>
+                <w:szCs w:val="24"/>
+              </w:rPr>
+              <w:t>Tif</w:t>
+            </w:r>
+            <w:proofErr w:type="spellEnd"/>
+            <w:r>
+              <w:rPr>
+                <w:rFonts w:cstheme="minorHAnsi"/>
+                <w:sz w:val="24"/>
+                <w:szCs w:val="24"/>
+              </w:rPr>
+              <w:t xml:space="preserve"> = </w:t>
+            </w:r>
+            <w:proofErr w:type="spellStart"/>
+            <w:r>
+              <w:rPr>
+                <w:rFonts w:cstheme="minorHAnsi"/>
+                <w:sz w:val="24"/>
+                <w:szCs w:val="24"/>
+              </w:rPr>
+              <w:t>T#t</w:t>
+            </w:r>
+            <w:proofErr w:type="spellEnd"/>
+          </w:p>
+        </w:tc>
+      </w:tr>
+      <w:tr>
+        <w:tc>
+          <w:tcPr>
+            <w:tcW w:w="4675" w:type="dxa"/>
+          </w:tcPr>
+          <w:p>
+            <w:pPr>
+              <w:rPr>
+                <w:rFonts w:cstheme="minorHAnsi"/>
+                <w:sz w:val="24"/>
+                <w:szCs w:val="24"/>
+              </w:rPr>
+            </w:pPr>
+            <w:proofErr w:type="spellStart"/>
+            <w:r>
+              <w:rPr>
+                <w:rFonts w:cstheme="minorHAnsi"/>
+                <w:sz w:val="24"/>
+                <w:szCs w:val="24"/>
+              </w:rPr>
+              <w:t>T#</w:t>
+            </w:r>
+            <w:r>
+              <w:rPr>
+                <w:rFonts w:cstheme="minorHAnsi"/>
+                <w:sz w:val="24"/>
+                <w:szCs w:val="24"/>
+              </w:rPr>
+              <w:t>f</w:t>
+            </w:r>
+            <w:proofErr w:type="spellEnd"/>
+            <w:r>
+              <w:rPr>
+                <w:rFonts w:cstheme="minorHAnsi"/>
+                <w:sz w:val="24"/>
+                <w:szCs w:val="24"/>
+              </w:rPr>
+              <w:t xml:space="preserve"> = </w:t>
+            </w:r>
+            <w:proofErr w:type="spellStart"/>
+            <w:r>
+              <w:rPr>
+                <w:rFonts w:cstheme="minorHAnsi"/>
+                <w:sz w:val="24"/>
+                <w:szCs w:val="24"/>
+              </w:rPr>
+              <w:t>T#</w:t>
+            </w:r>
+            <w:r>
+              <w:rPr>
+                <w:rFonts w:cstheme="minorHAnsi"/>
+                <w:sz w:val="24"/>
+                <w:szCs w:val="24"/>
+              </w:rPr>
+              <w:t>t</w:t>
+            </w:r>
+            <w:proofErr w:type="spellEnd"/>
+          </w:p>
+        </w:tc>
+      </w:tr>
+      <w:tr>
+        <w:tc>
+          <w:tcPr>
+            <w:tcW w:w="4675" w:type="dxa"/>
+          </w:tcPr>
+          <w:p>
+            <w:pPr>
+              <w:rPr>
+                <w:rFonts w:cstheme="minorHAnsi"/>
+                <w:sz w:val="24"/>
+                <w:szCs w:val="24"/>
+              </w:rPr>
+            </w:pPr>
+            <w:r>
+              <w:rPr>
+                <w:rFonts w:cstheme="minorHAnsi"/>
+                <w:sz w:val="24"/>
+                <w:szCs w:val="24"/>
+              </w:rPr>
+              <w:lastRenderedPageBreak/>
+              <w:t>T&gt; = [Tx * Ty -&gt; T2]</w:t>
+            </w:r>
+          </w:p>
+        </w:tc>
+      </w:tr>
+      <w:tr>
+        <w:tc>
+          <w:tcPr>
+            <w:tcW w:w="4675" w:type="dxa"/>
+          </w:tcPr>
+          <w:p>
+            <w:pPr>
+              <w:rPr>
+                <w:rFonts w:cstheme="minorHAnsi"/>
+                <w:sz w:val="24"/>
+                <w:szCs w:val="24"/>
+              </w:rPr>
+            </w:pPr>
+            <w:r>
+              <w:rPr>
+                <w:rFonts w:cstheme="minorHAnsi"/>
+                <w:sz w:val="24"/>
+                <w:szCs w:val="24"/>
+              </w:rPr>
+              <w:t>T&gt; = [Number * Number -&gt; Boolean]</w:t>
+            </w:r>
+          </w:p>
+        </w:tc>
+      </w:tr>
+      <w:tr>
+        <w:tc>
+          <w:tcPr>
+            <w:tcW w:w="4675" w:type="dxa"/>
+          </w:tcPr>
+          <w:p>
+            <w:pPr>
+              <w:rPr>
+                <w:rFonts w:cstheme="minorHAnsi"/>
+                <w:sz w:val="24"/>
+                <w:szCs w:val="24"/>
+              </w:rPr>
+            </w:pPr>
+            <w:proofErr w:type="spellStart"/>
+            <w:r>
+              <w:rPr>
+                <w:rFonts w:cstheme="minorHAnsi"/>
+                <w:sz w:val="24"/>
+                <w:szCs w:val="24"/>
+              </w:rPr>
+              <w:t>T#t</w:t>
+            </w:r>
+            <w:proofErr w:type="spellEnd"/>
+            <w:r>
+              <w:rPr>
+                <w:rFonts w:cstheme="minorHAnsi"/>
+                <w:sz w:val="24"/>
+                <w:szCs w:val="24"/>
+              </w:rPr>
+              <w:t xml:space="preserve"> = Boolean</w:t>
+            </w:r>
+          </w:p>
+        </w:tc>
+      </w:tr>
+      <w:tr>
+        <w:tc>
+          <w:tcPr>
+            <w:tcW w:w="4675" w:type="dxa"/>
+          </w:tcPr>
+          <w:p>
+            <w:pPr>
+              <w:rPr>
+                <w:rFonts w:cstheme="minorHAnsi"/>
+                <w:sz w:val="24"/>
+                <w:szCs w:val="24"/>
+              </w:rPr>
+            </w:pPr>
+            <w:proofErr w:type="spellStart"/>
+            <w:r>
+              <w:rPr>
+                <w:rFonts w:cstheme="minorHAnsi"/>
+                <w:sz w:val="24"/>
+                <w:szCs w:val="24"/>
+              </w:rPr>
+              <w:t>T#f</w:t>
+            </w:r>
+            <w:proofErr w:type="spellEnd"/>
+            <w:r>
+              <w:rPr>
+                <w:rFonts w:cstheme="minorHAnsi"/>
+                <w:sz w:val="24"/>
+                <w:szCs w:val="24"/>
+              </w:rPr>
+              <w:t xml:space="preserve"> = </w:t>
+            </w:r>
+            <w:proofErr w:type="spellStart"/>
+            <w:r>
+              <w:rPr>
+                <w:rFonts w:cstheme="minorHAnsi"/>
+                <w:sz w:val="24"/>
+                <w:szCs w:val="24"/>
+              </w:rPr>
+              <w:t>Bolean</w:t>
+            </w:r>
+            <w:proofErr w:type="spellEnd"/>
+          </w:p>
+        </w:tc>
+      </w:tr>
+      <w:tr>
+        <w:tc>
+          <w:tcPr>
+            <w:tcW w:w="4675" w:type="dxa"/>
+          </w:tcPr>
+          <w:p>
+            <w:pPr>
+              <w:rPr>
+                <w:rFonts w:cstheme="minorHAnsi"/>
+                <w:sz w:val="24"/>
+                <w:szCs w:val="24"/>
+              </w:rPr>
+            </w:pPr>
+            <w:r>
+              <w:rPr>
+                <w:rFonts w:cstheme="minorHAnsi"/>
+                <w:sz w:val="24"/>
+                <w:szCs w:val="24"/>
+              </w:rPr>
+              <w:t>Tnum8 = Number</w:t>
+            </w:r>
+          </w:p>
+        </w:tc>
+      </w:tr>
+      <w:tr>
+        <w:tc>
+          <w:tcPr>
+            <w:tcW w:w="4675" w:type="dxa"/>
+          </w:tcPr>
+          <w:p>
+            <w:pPr>
+              <w:rPr>
+                <w:rFonts w:cstheme="minorHAnsi"/>
+                <w:sz w:val="24"/>
+                <w:szCs w:val="24"/>
+              </w:rPr>
+            </w:pPr>
+            <w:r>
+              <w:rPr>
+                <w:rFonts w:cstheme="minorHAnsi"/>
+                <w:sz w:val="24"/>
+                <w:szCs w:val="24"/>
+              </w:rPr>
+              <w:t>TNum3 = Number</w:t>
+            </w:r>
+          </w:p>
+        </w:tc>
+      </w:tr>
+    </w:tbl>
+    <w:p>
+      <w:pPr>
+        <w:rPr>
+          <w:rFonts w:cstheme="minorHAnsi"/>
+          <w:sz w:val="24"/>
+          <w:szCs w:val="24"/>
+        </w:rPr>
+      </w:pPr>
       <w:bookmarkStart w:id="0" w:name="_GoBack"/>
       <w:bookmarkEnd w:id="0"/>
-      <w:r>
-        <w:rPr>
-          <w:sz w:val="24"/>
-          <w:szCs w:val="24"/>
-        </w:rPr>
-        <w:t>T1 * T1 * T1</w:t>
-      </w:r>
-      <w:r>
-        <w:rPr>
+    </w:p>
+    <w:p>
+      <w:pPr>
+        <w:rPr>
+          <w:rFonts w:cstheme="minorHAnsi"/>
+          <w:sz w:val="24"/>
+          <w:szCs w:val="24"/>
+        </w:rPr>
+      </w:pPr>
+      <w:r>
+        <w:rPr>
+          <w:rFonts w:cstheme="minorHAnsi"/>
+          <w:sz w:val="24"/>
+          <w:szCs w:val="24"/>
+        </w:rPr>
+        <w:t xml:space="preserve">Substitution </w:t>
+      </w:r>
+      <w:proofErr w:type="gramStart"/>
+      <w:r>
+        <w:rPr>
+          <w:rFonts w:cstheme="minorHAnsi"/>
+          <w:sz w:val="24"/>
+          <w:szCs w:val="24"/>
+        </w:rPr>
+        <w:t>{ T</w:t>
+      </w:r>
+      <w:proofErr w:type="gramEnd"/>
+      <w:r>
+        <w:rPr>
+          <w:rFonts w:cstheme="minorHAnsi"/>
+          <w:sz w:val="24"/>
+          <w:szCs w:val="24"/>
+        </w:rPr>
+        <w:t>1 = [Tnum8</w:t>
+      </w:r>
+      <w:r>
+        <w:rPr>
+          <w:rFonts w:cstheme="minorHAnsi"/>
+          <w:sz w:val="24"/>
+          <w:szCs w:val="24"/>
+        </w:rPr>
+        <w:t xml:space="preserve"> </w:t>
+      </w:r>
+      <w:r>
+        <w:rPr>
+          <w:rFonts w:cstheme="minorHAnsi"/>
+          <w:sz w:val="24"/>
+          <w:szCs w:val="24"/>
+        </w:rPr>
+        <w:t>* Tnum3-&gt; T0]}</w:t>
+      </w:r>
+    </w:p>
+    <w:tbl>
+      <w:tblPr>
+        <w:tblStyle w:val="TableGrid"/>
+        <w:tblW w:w="0" w:type="auto"/>
+        <w:tblLook w:val="04A0" w:firstRow="1" w:lastRow="0" w:firstColumn="1" w:lastColumn="0" w:noHBand="0" w:noVBand="1"/>
+      </w:tblPr>
+      <w:tblGrid>
+        <w:gridCol w:w="4675"/>
+      </w:tblGrid>
+      <w:tr>
+        <w:tc>
+          <w:tcPr>
+            <w:tcW w:w="4675" w:type="dxa"/>
+          </w:tcPr>
+          <w:p>
+            <w:pPr>
+              <w:rPr>
+                <w:rFonts w:cstheme="minorHAnsi"/>
+                <w:sz w:val="24"/>
+                <w:szCs w:val="24"/>
+              </w:rPr>
+            </w:pPr>
+            <w:r>
+              <w:rPr>
+                <w:rFonts w:cstheme="minorHAnsi"/>
+                <w:sz w:val="24"/>
+                <w:szCs w:val="24"/>
+              </w:rPr>
+              <w:t>T1 = [Tx</w:t>
+            </w:r>
+            <w:r>
+              <w:rPr>
+                <w:rFonts w:cstheme="minorHAnsi"/>
+                <w:sz w:val="24"/>
+                <w:szCs w:val="24"/>
+              </w:rPr>
+              <w:t xml:space="preserve"> </w:t>
+            </w:r>
+            <w:r>
+              <w:rPr>
+                <w:rFonts w:cstheme="minorHAnsi"/>
+                <w:sz w:val="24"/>
+                <w:szCs w:val="24"/>
+              </w:rPr>
+              <w:t>*</w:t>
+            </w:r>
+            <w:r>
+              <w:rPr>
+                <w:rFonts w:cstheme="minorHAnsi"/>
+                <w:sz w:val="24"/>
+                <w:szCs w:val="24"/>
+              </w:rPr>
+              <w:t xml:space="preserve"> </w:t>
+            </w:r>
+            <w:r>
+              <w:rPr>
+                <w:rFonts w:cstheme="minorHAnsi"/>
+                <w:sz w:val="24"/>
+                <w:szCs w:val="24"/>
+              </w:rPr>
+              <w:t xml:space="preserve">Ty -&gt; </w:t>
+            </w:r>
+            <w:proofErr w:type="spellStart"/>
+            <w:r>
+              <w:rPr>
+                <w:rFonts w:cstheme="minorHAnsi"/>
+                <w:sz w:val="24"/>
+                <w:szCs w:val="24"/>
+              </w:rPr>
+              <w:t>Tif</w:t>
+            </w:r>
+            <w:proofErr w:type="spellEnd"/>
+            <w:r>
+              <w:rPr>
+                <w:rFonts w:cstheme="minorHAnsi"/>
+                <w:sz w:val="24"/>
+                <w:szCs w:val="24"/>
+              </w:rPr>
+              <w:t>]</w:t>
+            </w:r>
+          </w:p>
+        </w:tc>
+      </w:tr>
+      <w:tr>
+        <w:tc>
+          <w:tcPr>
+            <w:tcW w:w="4675" w:type="dxa"/>
+          </w:tcPr>
+          <w:p>
+            <w:pPr>
+              <w:rPr>
+                <w:rFonts w:cstheme="minorHAnsi"/>
+                <w:sz w:val="24"/>
+                <w:szCs w:val="24"/>
+              </w:rPr>
+            </w:pPr>
+            <w:proofErr w:type="spellStart"/>
+            <w:r>
+              <w:rPr>
+                <w:rFonts w:cstheme="minorHAnsi"/>
+                <w:sz w:val="24"/>
+                <w:szCs w:val="24"/>
+              </w:rPr>
+              <w:t>Tif</w:t>
+            </w:r>
+            <w:proofErr w:type="spellEnd"/>
+            <w:r>
+              <w:rPr>
+                <w:rFonts w:cstheme="minorHAnsi"/>
+                <w:sz w:val="24"/>
+                <w:szCs w:val="24"/>
+              </w:rPr>
+              <w:t xml:space="preserve"> = </w:t>
+            </w:r>
+            <w:proofErr w:type="spellStart"/>
+            <w:r>
+              <w:rPr>
+                <w:rFonts w:cstheme="minorHAnsi"/>
+                <w:sz w:val="24"/>
+                <w:szCs w:val="24"/>
+              </w:rPr>
+              <w:t>T#t</w:t>
+            </w:r>
+            <w:proofErr w:type="spellEnd"/>
+          </w:p>
+        </w:tc>
+      </w:tr>
+      <w:tr>
+        <w:tc>
+          <w:tcPr>
+            <w:tcW w:w="4675" w:type="dxa"/>
+          </w:tcPr>
+          <w:p>
+            <w:pPr>
+              <w:rPr>
+                <w:rFonts w:cstheme="minorHAnsi"/>
+                <w:sz w:val="24"/>
+                <w:szCs w:val="24"/>
+              </w:rPr>
+            </w:pPr>
+            <w:proofErr w:type="spellStart"/>
+            <w:r>
+              <w:rPr>
+                <w:rFonts w:cstheme="minorHAnsi"/>
+                <w:sz w:val="24"/>
+                <w:szCs w:val="24"/>
+              </w:rPr>
+              <w:t>T#t</w:t>
+            </w:r>
+            <w:proofErr w:type="spellEnd"/>
+            <w:r>
+              <w:rPr>
+                <w:rFonts w:cstheme="minorHAnsi"/>
+                <w:sz w:val="24"/>
+                <w:szCs w:val="24"/>
+              </w:rPr>
+              <w:t xml:space="preserve"> = </w:t>
+            </w:r>
+            <w:proofErr w:type="spellStart"/>
+            <w:r>
+              <w:rPr>
+                <w:rFonts w:cstheme="minorHAnsi"/>
+                <w:sz w:val="24"/>
+                <w:szCs w:val="24"/>
+              </w:rPr>
+              <w:t>T#f</w:t>
+            </w:r>
+            <w:proofErr w:type="spellEnd"/>
+          </w:p>
+        </w:tc>
+      </w:tr>
+      <w:tr>
+        <w:tc>
+          <w:tcPr>
+            <w:tcW w:w="4675" w:type="dxa"/>
+          </w:tcPr>
+          <w:p>
+            <w:pPr>
+              <w:rPr>
+                <w:rFonts w:cstheme="minorHAnsi"/>
+                <w:sz w:val="24"/>
+                <w:szCs w:val="24"/>
+              </w:rPr>
+            </w:pPr>
+            <w:r>
+              <w:rPr>
+                <w:rFonts w:cstheme="minorHAnsi"/>
+                <w:sz w:val="24"/>
+                <w:szCs w:val="24"/>
+              </w:rPr>
+              <w:t>T&gt; = [Tx * Ty -&gt; T2]</w:t>
+            </w:r>
+          </w:p>
+        </w:tc>
+      </w:tr>
+      <w:tr>
+        <w:tc>
+          <w:tcPr>
+            <w:tcW w:w="4675" w:type="dxa"/>
+          </w:tcPr>
+          <w:p>
+            <w:pPr>
+              <w:rPr>
+                <w:rFonts w:cstheme="minorHAnsi"/>
+                <w:sz w:val="24"/>
+                <w:szCs w:val="24"/>
+              </w:rPr>
+            </w:pPr>
+            <w:r>
+              <w:rPr>
+                <w:rFonts w:cstheme="minorHAnsi"/>
+                <w:sz w:val="24"/>
+                <w:szCs w:val="24"/>
+              </w:rPr>
+              <w:t>T&gt; = [Number * Number -&gt; Boolean]</w:t>
+            </w:r>
+          </w:p>
+        </w:tc>
+      </w:tr>
+      <w:tr>
+        <w:tc>
+          <w:tcPr>
+            <w:tcW w:w="4675" w:type="dxa"/>
+          </w:tcPr>
+          <w:p>
+            <w:pPr>
+              <w:rPr>
+                <w:rFonts w:cstheme="minorHAnsi"/>
+                <w:sz w:val="24"/>
+                <w:szCs w:val="24"/>
+              </w:rPr>
+            </w:pPr>
+            <w:proofErr w:type="spellStart"/>
+            <w:r>
+              <w:rPr>
+                <w:rFonts w:cstheme="minorHAnsi"/>
+                <w:sz w:val="24"/>
+                <w:szCs w:val="24"/>
+              </w:rPr>
+              <w:t>T#t</w:t>
+            </w:r>
+            <w:proofErr w:type="spellEnd"/>
+            <w:r>
+              <w:rPr>
+                <w:rFonts w:cstheme="minorHAnsi"/>
+                <w:sz w:val="24"/>
+                <w:szCs w:val="24"/>
+              </w:rPr>
+              <w:t xml:space="preserve"> = Boolean</w:t>
+            </w:r>
+          </w:p>
+        </w:tc>
+      </w:tr>
+      <w:tr>
+        <w:tc>
+          <w:tcPr>
+            <w:tcW w:w="4675" w:type="dxa"/>
+          </w:tcPr>
+          <w:p>
+            <w:pPr>
+              <w:rPr>
+                <w:rFonts w:cstheme="minorHAnsi"/>
+                <w:sz w:val="24"/>
+                <w:szCs w:val="24"/>
+              </w:rPr>
+            </w:pPr>
+            <w:proofErr w:type="spellStart"/>
+            <w:r>
+              <w:rPr>
+                <w:rFonts w:cstheme="minorHAnsi"/>
+                <w:sz w:val="24"/>
+                <w:szCs w:val="24"/>
+              </w:rPr>
+              <w:t>T#f</w:t>
+            </w:r>
+            <w:proofErr w:type="spellEnd"/>
+            <w:r>
+              <w:rPr>
+                <w:rFonts w:cstheme="minorHAnsi"/>
+                <w:sz w:val="24"/>
+                <w:szCs w:val="24"/>
+              </w:rPr>
+              <w:t xml:space="preserve"> = Boolean</w:t>
+            </w:r>
+          </w:p>
+        </w:tc>
+      </w:tr>
+      <w:tr>
+        <w:tc>
+          <w:tcPr>
+            <w:tcW w:w="4675" w:type="dxa"/>
+          </w:tcPr>
+          <w:p>
+            <w:pPr>
+              <w:rPr>
+                <w:rFonts w:cstheme="minorHAnsi"/>
+                <w:sz w:val="24"/>
+                <w:szCs w:val="24"/>
+              </w:rPr>
+            </w:pPr>
+            <w:r>
+              <w:rPr>
+                <w:rFonts w:cstheme="minorHAnsi"/>
+                <w:sz w:val="24"/>
+                <w:szCs w:val="24"/>
+              </w:rPr>
+              <w:t>Tnum8 = Number</w:t>
+            </w:r>
+          </w:p>
+        </w:tc>
+      </w:tr>
+      <w:tr>
+        <w:tc>
+          <w:tcPr>
+            <w:tcW w:w="4675" w:type="dxa"/>
+          </w:tcPr>
+          <w:p>
+            <w:pPr>
+              <w:rPr>
+                <w:rFonts w:cstheme="minorHAnsi"/>
+                <w:sz w:val="24"/>
+                <w:szCs w:val="24"/>
+              </w:rPr>
+            </w:pPr>
+            <w:r>
+              <w:rPr>
+                <w:rFonts w:cstheme="minorHAnsi"/>
+                <w:sz w:val="24"/>
+                <w:szCs w:val="24"/>
+              </w:rPr>
+              <w:t>TNum3 = Number</w:t>
+            </w:r>
+          </w:p>
+        </w:tc>
+      </w:tr>
+    </w:tbl>
+    <w:p>
+      <w:pPr>
+        <w:rPr>
+          <w:rFonts w:cstheme="minorHAnsi"/>
+          <w:sz w:val="24"/>
+          <w:szCs w:val="24"/>
+        </w:rPr>
+      </w:pPr>
+    </w:p>
+    <w:p>
+      <w:pPr>
+        <w:rPr>
+          <w:rFonts w:cstheme="minorHAnsi"/>
+          <w:sz w:val="24"/>
+          <w:szCs w:val="24"/>
+        </w:rPr>
+      </w:pPr>
+      <w:proofErr w:type="gramStart"/>
+      <w:r>
+        <w:rPr>
+          <w:rFonts w:cstheme="minorHAnsi"/>
+          <w:sz w:val="24"/>
+          <w:szCs w:val="24"/>
+        </w:rPr>
+        <w:t>Substitution :</w:t>
+      </w:r>
+      <w:proofErr w:type="gramEnd"/>
+      <w:r>
+        <w:rPr>
+          <w:rFonts w:cstheme="minorHAnsi"/>
+          <w:sz w:val="24"/>
+          <w:szCs w:val="24"/>
+        </w:rPr>
+        <w:t xml:space="preserve"> {T1 := [Tnum8</w:t>
+      </w:r>
+      <w:r>
+        <w:rPr>
+          <w:rFonts w:cstheme="minorHAnsi"/>
+          <w:sz w:val="24"/>
+          <w:szCs w:val="24"/>
+        </w:rPr>
+        <w:t xml:space="preserve"> </w:t>
+      </w:r>
+      <w:r>
+        <w:rPr>
+          <w:rFonts w:cstheme="minorHAnsi"/>
+          <w:sz w:val="24"/>
+          <w:szCs w:val="24"/>
+        </w:rPr>
+        <w:t>*</w:t>
+      </w:r>
+      <w:r>
+        <w:rPr>
+          <w:rFonts w:cstheme="minorHAnsi"/>
+          <w:sz w:val="24"/>
+          <w:szCs w:val="24"/>
+        </w:rPr>
+        <w:t xml:space="preserve"> </w:t>
+      </w:r>
+      <w:r>
+        <w:rPr>
+          <w:rFonts w:cstheme="minorHAnsi"/>
+          <w:sz w:val="24"/>
+          <w:szCs w:val="24"/>
+        </w:rPr>
+        <w:t>Tnum3 -&gt; T0]}</w:t>
+      </w:r>
+    </w:p>
+    <w:tbl>
+      <w:tblPr>
+        <w:tblStyle w:val="TableGrid"/>
+        <w:tblW w:w="0" w:type="auto"/>
+        <w:tblLook w:val="04A0" w:firstRow="1" w:lastRow="0" w:firstColumn="1" w:lastColumn="0" w:noHBand="0" w:noVBand="1"/>
+      </w:tblPr>
+      <w:tblGrid>
+        <w:gridCol w:w="4675"/>
+      </w:tblGrid>
+      <w:tr>
+        <w:tc>
+          <w:tcPr>
+            <w:tcW w:w="4675" w:type="dxa"/>
+          </w:tcPr>
+          <w:p>
+            <w:pPr>
+              <w:rPr>
+                <w:rFonts w:cstheme="minorHAnsi"/>
+                <w:sz w:val="24"/>
+                <w:szCs w:val="24"/>
+              </w:rPr>
+            </w:pPr>
+            <w:proofErr w:type="spellStart"/>
+            <w:r>
+              <w:rPr>
+                <w:rFonts w:cstheme="minorHAnsi"/>
+                <w:sz w:val="24"/>
+                <w:szCs w:val="24"/>
+              </w:rPr>
+              <w:t>Tif</w:t>
+            </w:r>
+            <w:proofErr w:type="spellEnd"/>
+            <w:r>
+              <w:rPr>
+                <w:rFonts w:cstheme="minorHAnsi"/>
+                <w:sz w:val="24"/>
+                <w:szCs w:val="24"/>
+              </w:rPr>
+              <w:t xml:space="preserve"> = </w:t>
+            </w:r>
+            <w:proofErr w:type="spellStart"/>
+            <w:r>
+              <w:rPr>
+                <w:rFonts w:cstheme="minorHAnsi"/>
+                <w:sz w:val="24"/>
+                <w:szCs w:val="24"/>
+              </w:rPr>
+              <w:t>T#t</w:t>
+            </w:r>
+            <w:proofErr w:type="spellEnd"/>
+          </w:p>
+        </w:tc>
+      </w:tr>
+      <w:tr>
+        <w:tc>
+          <w:tcPr>
+            <w:tcW w:w="4675" w:type="dxa"/>
+          </w:tcPr>
+          <w:p>
+            <w:pPr>
+              <w:rPr>
+                <w:rFonts w:cstheme="minorHAnsi"/>
+                <w:sz w:val="24"/>
+                <w:szCs w:val="24"/>
+              </w:rPr>
+            </w:pPr>
+            <w:proofErr w:type="spellStart"/>
+            <w:r>
+              <w:rPr>
+                <w:rFonts w:cstheme="minorHAnsi"/>
+                <w:sz w:val="24"/>
+                <w:szCs w:val="24"/>
+              </w:rPr>
+              <w:t>T#t</w:t>
+            </w:r>
+            <w:proofErr w:type="spellEnd"/>
+            <w:r>
+              <w:rPr>
+                <w:rFonts w:cstheme="minorHAnsi"/>
+                <w:sz w:val="24"/>
+                <w:szCs w:val="24"/>
+              </w:rPr>
+              <w:t xml:space="preserve"> = </w:t>
+            </w:r>
+            <w:proofErr w:type="spellStart"/>
+            <w:r>
+              <w:rPr>
+                <w:rFonts w:cstheme="minorHAnsi"/>
+                <w:sz w:val="24"/>
+                <w:szCs w:val="24"/>
+              </w:rPr>
+              <w:t>T#f</w:t>
+            </w:r>
+            <w:proofErr w:type="spellEnd"/>
+          </w:p>
+        </w:tc>
+      </w:tr>
+      <w:tr>
+        <w:tc>
+          <w:tcPr>
+            <w:tcW w:w="4675" w:type="dxa"/>
+          </w:tcPr>
+          <w:p>
+            <w:pPr>
+              <w:rPr>
+                <w:rFonts w:cstheme="minorHAnsi"/>
+                <w:sz w:val="24"/>
+                <w:szCs w:val="24"/>
+              </w:rPr>
+            </w:pPr>
+            <w:r>
+              <w:rPr>
+                <w:rFonts w:cstheme="minorHAnsi"/>
+                <w:sz w:val="24"/>
+                <w:szCs w:val="24"/>
+              </w:rPr>
+              <w:t>T&gt; = [Tx * Ty -&gt; T2]</w:t>
+            </w:r>
+          </w:p>
+        </w:tc>
+      </w:tr>
+      <w:tr>
+        <w:tc>
+          <w:tcPr>
+            <w:tcW w:w="4675" w:type="dxa"/>
+          </w:tcPr>
+          <w:p>
+            <w:pPr>
+              <w:rPr>
+                <w:rFonts w:cstheme="minorHAnsi"/>
+                <w:sz w:val="24"/>
+                <w:szCs w:val="24"/>
+              </w:rPr>
+            </w:pPr>
+            <w:r>
+              <w:rPr>
+                <w:rFonts w:cstheme="minorHAnsi"/>
+                <w:sz w:val="24"/>
+                <w:szCs w:val="24"/>
+              </w:rPr>
+              <w:t>T&gt; = [Number * Number -&gt; Boolean]</w:t>
+            </w:r>
+          </w:p>
+        </w:tc>
+      </w:tr>
+      <w:tr>
+        <w:tc>
+          <w:tcPr>
+            <w:tcW w:w="4675" w:type="dxa"/>
+          </w:tcPr>
+          <w:p>
+            <w:pPr>
+              <w:rPr>
+                <w:rFonts w:cstheme="minorHAnsi"/>
+                <w:sz w:val="24"/>
+                <w:szCs w:val="24"/>
+              </w:rPr>
+            </w:pPr>
+            <w:proofErr w:type="spellStart"/>
+            <w:r>
+              <w:rPr>
+                <w:rFonts w:cstheme="minorHAnsi"/>
+                <w:sz w:val="24"/>
+                <w:szCs w:val="24"/>
+              </w:rPr>
+              <w:t>T#t</w:t>
+            </w:r>
+            <w:proofErr w:type="spellEnd"/>
+            <w:r>
+              <w:rPr>
+                <w:rFonts w:cstheme="minorHAnsi"/>
+                <w:sz w:val="24"/>
+                <w:szCs w:val="24"/>
+              </w:rPr>
+              <w:t xml:space="preserve"> = Boolean</w:t>
+            </w:r>
+          </w:p>
+        </w:tc>
+      </w:tr>
+      <w:tr>
+        <w:tc>
+          <w:tcPr>
+            <w:tcW w:w="4675" w:type="dxa"/>
+          </w:tcPr>
+          <w:p>
+            <w:pPr>
+              <w:rPr>
+                <w:rFonts w:cstheme="minorHAnsi"/>
+                <w:sz w:val="24"/>
+                <w:szCs w:val="24"/>
+              </w:rPr>
+            </w:pPr>
+            <w:proofErr w:type="spellStart"/>
+            <w:r>
+              <w:rPr>
+                <w:rFonts w:cstheme="minorHAnsi"/>
+                <w:sz w:val="24"/>
+                <w:szCs w:val="24"/>
+              </w:rPr>
+              <w:t>T#f</w:t>
+            </w:r>
+            <w:proofErr w:type="spellEnd"/>
+            <w:r>
+              <w:rPr>
+                <w:rFonts w:cstheme="minorHAnsi"/>
+                <w:sz w:val="24"/>
+                <w:szCs w:val="24"/>
+              </w:rPr>
+              <w:t xml:space="preserve"> = Boolean</w:t>
+            </w:r>
+          </w:p>
+        </w:tc>
+      </w:tr>
+      <w:tr>
+        <w:tc>
+          <w:tcPr>
+            <w:tcW w:w="4675" w:type="dxa"/>
+          </w:tcPr>
+          <w:p>
+            <w:pPr>
+              <w:rPr>
+                <w:rFonts w:cstheme="minorHAnsi"/>
+                <w:sz w:val="24"/>
+                <w:szCs w:val="24"/>
+              </w:rPr>
+            </w:pPr>
+            <w:r>
+              <w:rPr>
+                <w:rFonts w:cstheme="minorHAnsi"/>
+                <w:sz w:val="24"/>
+                <w:szCs w:val="24"/>
+              </w:rPr>
+              <w:t xml:space="preserve">Tnum8 = </w:t>
+            </w:r>
+            <w:proofErr w:type="spellStart"/>
+            <w:r>
+              <w:rPr>
+                <w:rFonts w:cstheme="minorHAnsi"/>
+                <w:sz w:val="24"/>
+                <w:szCs w:val="24"/>
+              </w:rPr>
+              <w:t>Nmber</w:t>
+            </w:r>
+            <w:proofErr w:type="spellEnd"/>
+          </w:p>
+        </w:tc>
+      </w:tr>
+      <w:tr>
+        <w:tc>
+          <w:tcPr>
+            <w:tcW w:w="4675" w:type="dxa"/>
+          </w:tcPr>
+          <w:p>
+            <w:pPr>
+              <w:rPr>
+                <w:rFonts w:cstheme="minorHAnsi"/>
+                <w:sz w:val="24"/>
+                <w:szCs w:val="24"/>
+              </w:rPr>
+            </w:pPr>
+            <w:r>
+              <w:rPr>
+                <w:rFonts w:cstheme="minorHAnsi"/>
+                <w:sz w:val="24"/>
+                <w:szCs w:val="24"/>
+              </w:rPr>
+              <w:t>TNum3 = Number</w:t>
+            </w:r>
+          </w:p>
+        </w:tc>
+      </w:tr>
+      <w:tr>
+        <w:tc>
+          <w:tcPr>
+            <w:tcW w:w="4675" w:type="dxa"/>
+          </w:tcPr>
+          <w:p>
+            <w:pPr>
+              <w:rPr>
+                <w:rFonts w:cstheme="minorHAnsi"/>
+                <w:sz w:val="24"/>
+                <w:szCs w:val="24"/>
+              </w:rPr>
+            </w:pPr>
+            <w:r>
+              <w:rPr>
+                <w:rFonts w:cstheme="minorHAnsi"/>
+                <w:sz w:val="24"/>
+                <w:szCs w:val="24"/>
+              </w:rPr>
+              <w:t>Tx = Tnum8</w:t>
+            </w:r>
+          </w:p>
+        </w:tc>
+      </w:tr>
+      <w:tr>
+        <w:tc>
+          <w:tcPr>
+            <w:tcW w:w="4675" w:type="dxa"/>
+          </w:tcPr>
+          <w:p>
+            <w:pPr>
+              <w:rPr>
+                <w:rFonts w:cstheme="minorHAnsi"/>
+                <w:sz w:val="24"/>
+                <w:szCs w:val="24"/>
+              </w:rPr>
+            </w:pPr>
+            <w:r>
+              <w:rPr>
+                <w:rFonts w:cstheme="minorHAnsi"/>
+                <w:sz w:val="24"/>
+                <w:szCs w:val="24"/>
+              </w:rPr>
+              <w:t>Ty = Tnum3</w:t>
+            </w:r>
+          </w:p>
+        </w:tc>
+      </w:tr>
+      <w:tr>
+        <w:tc>
+          <w:tcPr>
+            <w:tcW w:w="4675" w:type="dxa"/>
+          </w:tcPr>
+          <w:p>
+            <w:pPr>
+              <w:rPr>
+                <w:rFonts w:cstheme="minorHAnsi"/>
+                <w:sz w:val="24"/>
+                <w:szCs w:val="24"/>
+              </w:rPr>
+            </w:pPr>
+            <w:r>
+              <w:rPr>
+                <w:rFonts w:cstheme="minorHAnsi"/>
+                <w:sz w:val="24"/>
+                <w:szCs w:val="24"/>
+              </w:rPr>
+              <w:t>T0 = T2</w:t>
+            </w:r>
+          </w:p>
+        </w:tc>
+      </w:tr>
+    </w:tbl>
+    <w:p>
+      <w:pPr>
+        <w:rPr>
+          <w:rFonts w:cstheme="minorHAnsi"/>
+          <w:sz w:val="24"/>
+          <w:szCs w:val="24"/>
+        </w:rPr>
+      </w:pPr>
+    </w:p>
+    <w:p>
+      <w:pPr>
+        <w:rPr>
+          <w:rFonts w:cstheme="minorHAnsi"/>
+          <w:sz w:val="24"/>
+          <w:szCs w:val="24"/>
+        </w:rPr>
+      </w:pPr>
+      <w:proofErr w:type="gramStart"/>
+      <w:r>
+        <w:rPr>
+          <w:rFonts w:cstheme="minorHAnsi"/>
+          <w:sz w:val="24"/>
+          <w:szCs w:val="24"/>
+        </w:rPr>
+        <w:t>Substitution :</w:t>
+      </w:r>
+      <w:proofErr w:type="gramEnd"/>
+      <w:r>
+        <w:rPr>
+          <w:rFonts w:cstheme="minorHAnsi"/>
+          <w:sz w:val="24"/>
+          <w:szCs w:val="24"/>
+        </w:rPr>
+        <w:t xml:space="preserve"> { T1 = [Tnum8</w:t>
+      </w:r>
+      <w:r>
+        <w:rPr>
+          <w:rFonts w:cstheme="minorHAnsi"/>
+          <w:sz w:val="24"/>
+          <w:szCs w:val="24"/>
+        </w:rPr>
+        <w:t xml:space="preserve"> </w:t>
+      </w:r>
+      <w:r>
+        <w:rPr>
+          <w:rFonts w:cstheme="minorHAnsi"/>
+          <w:sz w:val="24"/>
+          <w:szCs w:val="24"/>
+        </w:rPr>
+        <w:t xml:space="preserve">* Tnum3-&gt; T0] </w:t>
+      </w:r>
+      <w:r>
+        <w:rPr>
+          <w:rFonts w:cstheme="minorHAnsi"/>
+          <w:sz w:val="24"/>
+          <w:szCs w:val="24"/>
+        </w:rPr>
+        <w:t>,</w:t>
+      </w:r>
+      <w:proofErr w:type="spellStart"/>
+      <w:r>
+        <w:rPr>
+          <w:rFonts w:cstheme="minorHAnsi"/>
+          <w:sz w:val="24"/>
+          <w:szCs w:val="24"/>
+        </w:rPr>
+        <w:t>T#t</w:t>
+      </w:r>
+      <w:proofErr w:type="spellEnd"/>
+      <w:r>
+        <w:rPr>
+          <w:rFonts w:cstheme="minorHAnsi"/>
+          <w:sz w:val="24"/>
+          <w:szCs w:val="24"/>
+        </w:rPr>
+        <w:t xml:space="preserve"> = </w:t>
+      </w:r>
+      <w:proofErr w:type="spellStart"/>
+      <w:r>
+        <w:rPr>
+          <w:rFonts w:cstheme="minorHAnsi"/>
+          <w:sz w:val="24"/>
+          <w:szCs w:val="24"/>
+        </w:rPr>
+        <w:t>T#f</w:t>
+      </w:r>
+      <w:proofErr w:type="spellEnd"/>
+      <w:r>
+        <w:rPr>
+          <w:rFonts w:cstheme="minorHAnsi"/>
+          <w:sz w:val="24"/>
+          <w:szCs w:val="24"/>
+        </w:rPr>
+        <w:t xml:space="preserve"> = T2}</w:t>
+      </w:r>
+    </w:p>
+    <w:tbl>
+      <w:tblPr>
+        <w:tblStyle w:val="TableGrid"/>
+        <w:tblW w:w="0" w:type="auto"/>
+        <w:tblLook w:val="04A0" w:firstRow="1" w:lastRow="0" w:firstColumn="1" w:lastColumn="0" w:noHBand="0" w:noVBand="1"/>
+      </w:tblPr>
+      <w:tblGrid>
+        <w:gridCol w:w="5918"/>
+      </w:tblGrid>
+      <w:tr>
+        <w:trPr>
+          <w:trHeight w:val="338"/>
+        </w:trPr>
+        <w:tc>
+          <w:tcPr>
+            <w:tcW w:w="5918" w:type="dxa"/>
+          </w:tcPr>
+          <w:p>
+            <w:pPr>
+              <w:rPr>
+                <w:rFonts w:cstheme="minorHAnsi"/>
+                <w:sz w:val="24"/>
+                <w:szCs w:val="24"/>
+              </w:rPr>
+            </w:pPr>
+            <w:r>
+              <w:rPr>
+                <w:rFonts w:cstheme="minorHAnsi"/>
+                <w:sz w:val="24"/>
+                <w:szCs w:val="24"/>
+              </w:rPr>
+              <w:t>T3 = Boolean</w:t>
+            </w:r>
+          </w:p>
+        </w:tc>
+      </w:tr>
+      <w:tr>
+        <w:trPr>
+          <w:trHeight w:val="338"/>
+        </w:trPr>
+        <w:tc>
+          <w:tcPr>
+            <w:tcW w:w="5918" w:type="dxa"/>
+          </w:tcPr>
+          <w:p>
+            <w:pPr>
+              <w:rPr>
+                <w:rFonts w:cstheme="minorHAnsi"/>
+                <w:sz w:val="24"/>
+                <w:szCs w:val="24"/>
+              </w:rPr>
+            </w:pPr>
+            <w:r>
+              <w:rPr>
+                <w:rFonts w:cstheme="minorHAnsi"/>
+                <w:sz w:val="24"/>
+                <w:szCs w:val="24"/>
+              </w:rPr>
+              <w:t>T&gt; = [Tnum8 * Tnum3 -&gt; T3]</w:t>
+            </w:r>
+          </w:p>
+        </w:tc>
+      </w:tr>
+      <w:tr>
+        <w:trPr>
+          <w:trHeight w:val="355"/>
+        </w:trPr>
+        <w:tc>
+          <w:tcPr>
+            <w:tcW w:w="5918" w:type="dxa"/>
+          </w:tcPr>
+          <w:p>
+            <w:pPr>
+              <w:tabs>
+                <w:tab w:val="left" w:pos="465"/>
+                <w:tab w:val="center" w:pos="2851"/>
+              </w:tabs>
+              <w:rPr>
+                <w:rFonts w:cstheme="minorHAnsi"/>
+                <w:sz w:val="24"/>
+                <w:szCs w:val="24"/>
+              </w:rPr>
+            </w:pPr>
+            <w:r>
+              <w:rPr>
+                <w:rFonts w:cstheme="minorHAnsi"/>
+                <w:sz w:val="24"/>
+                <w:szCs w:val="24"/>
+              </w:rPr>
+              <w:t>T&gt; = [Number * Number -&gt; Boolean]</w:t>
+            </w:r>
+          </w:p>
+        </w:tc>
+      </w:tr>
+      <w:tr>
+        <w:trPr>
+          <w:trHeight w:val="338"/>
+        </w:trPr>
+        <w:tc>
+          <w:tcPr>
+            <w:tcW w:w="5918" w:type="dxa"/>
+          </w:tcPr>
+          <w:p>
+            <w:pPr>
+              <w:rPr>
+                <w:rFonts w:cstheme="minorHAnsi"/>
+                <w:sz w:val="24"/>
+                <w:szCs w:val="24"/>
+              </w:rPr>
+            </w:pPr>
+            <w:proofErr w:type="spellStart"/>
+            <w:r>
+              <w:rPr>
+                <w:rFonts w:cstheme="minorHAnsi"/>
+                <w:sz w:val="24"/>
+                <w:szCs w:val="24"/>
+              </w:rPr>
+              <w:t>T#t</w:t>
+            </w:r>
+            <w:proofErr w:type="spellEnd"/>
+            <w:r>
+              <w:rPr>
+                <w:rFonts w:cstheme="minorHAnsi"/>
+                <w:sz w:val="24"/>
+                <w:szCs w:val="24"/>
+              </w:rPr>
+              <w:t xml:space="preserve"> = Boolean</w:t>
+            </w:r>
+          </w:p>
+        </w:tc>
+      </w:tr>
+      <w:tr>
+        <w:trPr>
+          <w:trHeight w:val="338"/>
+        </w:trPr>
+        <w:tc>
+          <w:tcPr>
+            <w:tcW w:w="5918" w:type="dxa"/>
+          </w:tcPr>
+          <w:p>
+            <w:pPr>
+              <w:rPr>
+                <w:rFonts w:cstheme="minorHAnsi"/>
+                <w:sz w:val="24"/>
+                <w:szCs w:val="24"/>
+              </w:rPr>
+            </w:pPr>
+            <w:proofErr w:type="spellStart"/>
+            <w:r>
+              <w:rPr>
+                <w:rFonts w:cstheme="minorHAnsi"/>
+                <w:sz w:val="24"/>
+                <w:szCs w:val="24"/>
+              </w:rPr>
+              <w:t>T#f</w:t>
+            </w:r>
+            <w:proofErr w:type="spellEnd"/>
+            <w:r>
+              <w:rPr>
+                <w:rFonts w:cstheme="minorHAnsi"/>
+                <w:sz w:val="24"/>
+                <w:szCs w:val="24"/>
+              </w:rPr>
+              <w:t xml:space="preserve"> = Boolean</w:t>
+            </w:r>
+          </w:p>
+        </w:tc>
+      </w:tr>
+      <w:tr>
+        <w:trPr>
+          <w:trHeight w:val="338"/>
+        </w:trPr>
+        <w:tc>
+          <w:tcPr>
+            <w:tcW w:w="5918" w:type="dxa"/>
+          </w:tcPr>
+          <w:p>
+            <w:pPr>
+              <w:rPr>
+                <w:rFonts w:cstheme="minorHAnsi"/>
+                <w:sz w:val="24"/>
+                <w:szCs w:val="24"/>
+              </w:rPr>
+            </w:pPr>
+            <w:r>
+              <w:rPr>
+                <w:rFonts w:cstheme="minorHAnsi"/>
+                <w:sz w:val="24"/>
+                <w:szCs w:val="24"/>
+              </w:rPr>
+              <w:t>Tnum8 = Number</w:t>
+            </w:r>
+          </w:p>
+        </w:tc>
+      </w:tr>
+      <w:tr>
+        <w:trPr>
+          <w:trHeight w:val="338"/>
+        </w:trPr>
+        <w:tc>
+          <w:tcPr>
+            <w:tcW w:w="5918" w:type="dxa"/>
+          </w:tcPr>
+          <w:p>
+            <w:pPr>
+              <w:rPr>
+                <w:rFonts w:cstheme="minorHAnsi"/>
+                <w:sz w:val="24"/>
+                <w:szCs w:val="24"/>
+              </w:rPr>
+            </w:pPr>
+            <w:r>
+              <w:rPr>
+                <w:rFonts w:cstheme="minorHAnsi"/>
+                <w:sz w:val="24"/>
+                <w:szCs w:val="24"/>
+              </w:rPr>
+              <w:lastRenderedPageBreak/>
+              <w:t>Tnum3 = Number</w:t>
+            </w:r>
+          </w:p>
+        </w:tc>
+      </w:tr>
+      <w:tr>
+        <w:trPr>
+          <w:trHeight w:val="338"/>
+        </w:trPr>
+        <w:tc>
+          <w:tcPr>
+            <w:tcW w:w="5918" w:type="dxa"/>
+          </w:tcPr>
+          <w:p>
+            <w:pPr>
+              <w:tabs>
+                <w:tab w:val="left" w:pos="1470"/>
+              </w:tabs>
+              <w:rPr>
+                <w:rFonts w:cstheme="minorHAnsi"/>
+                <w:sz w:val="24"/>
+                <w:szCs w:val="24"/>
+              </w:rPr>
+            </w:pPr>
+            <w:r>
+              <w:rPr>
+                <w:rFonts w:cstheme="minorHAnsi"/>
+                <w:sz w:val="24"/>
+                <w:szCs w:val="24"/>
+              </w:rPr>
+              <w:t>Tx = Tnum8</w:t>
+            </w:r>
+          </w:p>
+        </w:tc>
+      </w:tr>
+      <w:tr>
+        <w:trPr>
+          <w:trHeight w:val="338"/>
+        </w:trPr>
+        <w:tc>
+          <w:tcPr>
+            <w:tcW w:w="5918" w:type="dxa"/>
+          </w:tcPr>
+          <w:p>
+            <w:pPr>
+              <w:tabs>
+                <w:tab w:val="left" w:pos="1665"/>
+              </w:tabs>
+              <w:rPr>
+                <w:rFonts w:cstheme="minorHAnsi"/>
+                <w:sz w:val="24"/>
+                <w:szCs w:val="24"/>
+              </w:rPr>
+            </w:pPr>
+            <w:r>
+              <w:rPr>
+                <w:rFonts w:cstheme="minorHAnsi"/>
+                <w:sz w:val="24"/>
+                <w:szCs w:val="24"/>
+              </w:rPr>
+              <w:t>Ty = Tnum3</w:t>
+            </w:r>
+          </w:p>
+        </w:tc>
+      </w:tr>
+      <w:tr>
+        <w:trPr>
+          <w:trHeight w:val="338"/>
+        </w:trPr>
+        <w:tc>
+          <w:tcPr>
+            <w:tcW w:w="5918" w:type="dxa"/>
+          </w:tcPr>
+          <w:p>
+            <w:pPr>
+              <w:rPr>
+                <w:rFonts w:cstheme="minorHAnsi"/>
+                <w:sz w:val="24"/>
+                <w:szCs w:val="24"/>
+              </w:rPr>
+            </w:pPr>
+            <w:r>
+              <w:rPr>
+                <w:rFonts w:cstheme="minorHAnsi"/>
+                <w:sz w:val="24"/>
+                <w:szCs w:val="24"/>
+              </w:rPr>
+              <w:t>T0 = T2</w:t>
+            </w:r>
+          </w:p>
+        </w:tc>
+      </w:tr>
+    </w:tbl>
+    <w:p>
+      <w:pPr>
+        <w:rPr>
+          <w:rFonts w:cstheme="minorHAnsi"/>
+          <w:sz w:val="24"/>
+          <w:szCs w:val="24"/>
+        </w:rPr>
+      </w:pPr>
+    </w:p>
+    <w:p>
+      <w:pPr>
+        <w:rPr>
+          <w:rFonts w:cstheme="minorHAnsi"/>
+          <w:sz w:val="24"/>
+          <w:szCs w:val="24"/>
+        </w:rPr>
+      </w:pPr>
+      <w:proofErr w:type="gramStart"/>
+      <w:r>
+        <w:rPr>
+          <w:rFonts w:cstheme="minorHAnsi"/>
+          <w:sz w:val="24"/>
+          <w:szCs w:val="24"/>
+        </w:rPr>
+        <w:t>Substitution :</w:t>
+      </w:r>
+      <w:proofErr w:type="gramEnd"/>
+      <w:r>
+        <w:rPr>
+          <w:rFonts w:cstheme="minorHAnsi"/>
+          <w:sz w:val="24"/>
+          <w:szCs w:val="24"/>
+        </w:rPr>
+        <w:t xml:space="preserve"> { T1 = [Tnum8* Tnum3-&gt; T0] , </w:t>
+      </w:r>
+      <w:proofErr w:type="spellStart"/>
+      <w:r>
+        <w:rPr>
+          <w:rFonts w:cstheme="minorHAnsi"/>
+          <w:sz w:val="24"/>
+          <w:szCs w:val="24"/>
+        </w:rPr>
+        <w:t>T#f</w:t>
+      </w:r>
+      <w:proofErr w:type="spellEnd"/>
+      <w:r>
+        <w:rPr>
+          <w:rFonts w:cstheme="minorHAnsi"/>
+          <w:sz w:val="24"/>
+          <w:szCs w:val="24"/>
+        </w:rPr>
+        <w:t xml:space="preserve"> = </w:t>
+      </w:r>
+      <w:proofErr w:type="spellStart"/>
+      <w:r>
+        <w:rPr>
+          <w:rFonts w:cstheme="minorHAnsi"/>
+          <w:sz w:val="24"/>
+          <w:szCs w:val="24"/>
+        </w:rPr>
+        <w:t>T#t</w:t>
+      </w:r>
+      <w:proofErr w:type="spellEnd"/>
+      <w:r>
+        <w:rPr>
+          <w:rFonts w:cstheme="minorHAnsi"/>
+          <w:sz w:val="24"/>
+          <w:szCs w:val="24"/>
+        </w:rPr>
+        <w:t xml:space="preserve"> = T2, T3 = Boolean ,    T&gt; = [Tnum8 * Tnum3 -&gt; Boolean]}</w:t>
+      </w:r>
+    </w:p>
+    <w:tbl>
+      <w:tblPr>
+        <w:tblStyle w:val="TableGrid"/>
+        <w:tblW w:w="0" w:type="auto"/>
+        <w:tblLook w:val="04A0" w:firstRow="1" w:lastRow="0" w:firstColumn="1" w:lastColumn="0" w:noHBand="0" w:noVBand="1"/>
+      </w:tblPr>
+      <w:tblGrid>
+        <w:gridCol w:w="9350"/>
+      </w:tblGrid>
+      <w:tr>
+        <w:tc>
+          <w:tcPr>
+            <w:tcW w:w="9350" w:type="dxa"/>
+          </w:tcPr>
+          <w:p>
+            <w:pPr>
+              <w:rPr>
+                <w:rFonts w:cstheme="minorHAnsi"/>
+                <w:sz w:val="24"/>
+                <w:szCs w:val="24"/>
+              </w:rPr>
+            </w:pPr>
+            <w:r>
+              <w:rPr>
+                <w:rFonts w:cstheme="minorHAnsi"/>
+                <w:sz w:val="24"/>
+                <w:szCs w:val="24"/>
+              </w:rPr>
+              <w:t>T&gt; = [Number * Number -&gt; Boolean]</w:t>
+            </w:r>
+          </w:p>
+        </w:tc>
+      </w:tr>
+      <w:tr>
+        <w:tc>
+          <w:tcPr>
+            <w:tcW w:w="9350" w:type="dxa"/>
+          </w:tcPr>
+          <w:p>
+            <w:pPr>
+              <w:tabs>
+                <w:tab w:val="left" w:pos="1335"/>
+              </w:tabs>
+              <w:rPr>
+                <w:rFonts w:cstheme="minorHAnsi"/>
+                <w:sz w:val="24"/>
+                <w:szCs w:val="24"/>
+              </w:rPr>
+            </w:pPr>
+            <w:proofErr w:type="spellStart"/>
+            <w:r>
+              <w:rPr>
+                <w:rFonts w:cstheme="minorHAnsi"/>
+                <w:sz w:val="24"/>
+                <w:szCs w:val="24"/>
+              </w:rPr>
+              <w:t>T#t</w:t>
+            </w:r>
+            <w:proofErr w:type="spellEnd"/>
+            <w:r>
+              <w:rPr>
+                <w:rFonts w:cstheme="minorHAnsi"/>
+                <w:sz w:val="24"/>
+                <w:szCs w:val="24"/>
+              </w:rPr>
+              <w:t xml:space="preserve"> = Boolean</w:t>
+            </w:r>
+          </w:p>
+        </w:tc>
+      </w:tr>
+      <w:tr>
+        <w:tc>
+          <w:tcPr>
+            <w:tcW w:w="9350" w:type="dxa"/>
+          </w:tcPr>
+          <w:p>
+            <w:pPr>
+              <w:rPr>
+                <w:rFonts w:cstheme="minorHAnsi"/>
+                <w:sz w:val="24"/>
+                <w:szCs w:val="24"/>
+              </w:rPr>
+            </w:pPr>
+            <w:proofErr w:type="spellStart"/>
+            <w:r>
+              <w:rPr>
+                <w:rFonts w:cstheme="minorHAnsi"/>
+                <w:sz w:val="24"/>
+                <w:szCs w:val="24"/>
+              </w:rPr>
+              <w:t>T#f</w:t>
+            </w:r>
+            <w:proofErr w:type="spellEnd"/>
+            <w:r>
+              <w:rPr>
+                <w:rFonts w:cstheme="minorHAnsi"/>
+                <w:sz w:val="24"/>
+                <w:szCs w:val="24"/>
+              </w:rPr>
+              <w:t xml:space="preserve"> = Boolean</w:t>
+            </w:r>
+          </w:p>
+        </w:tc>
+      </w:tr>
+      <w:tr>
+        <w:tc>
+          <w:tcPr>
+            <w:tcW w:w="9350" w:type="dxa"/>
+          </w:tcPr>
+          <w:p>
+            <w:pPr>
+              <w:rPr>
+                <w:rFonts w:cstheme="minorHAnsi"/>
+                <w:sz w:val="24"/>
+                <w:szCs w:val="24"/>
+              </w:rPr>
+            </w:pPr>
+            <w:r>
+              <w:rPr>
+                <w:rFonts w:cstheme="minorHAnsi"/>
+                <w:sz w:val="24"/>
+                <w:szCs w:val="24"/>
+              </w:rPr>
+              <w:t>Tnum8 = Number</w:t>
+            </w:r>
+          </w:p>
+        </w:tc>
+      </w:tr>
+      <w:tr>
+        <w:tc>
+          <w:tcPr>
+            <w:tcW w:w="9350" w:type="dxa"/>
+          </w:tcPr>
+          <w:p>
+            <w:pPr>
+              <w:rPr>
+                <w:rFonts w:cstheme="minorHAnsi"/>
+                <w:sz w:val="24"/>
+                <w:szCs w:val="24"/>
+              </w:rPr>
+            </w:pPr>
+            <w:r>
+              <w:rPr>
+                <w:rFonts w:cstheme="minorHAnsi"/>
+                <w:sz w:val="24"/>
+                <w:szCs w:val="24"/>
+              </w:rPr>
+              <w:t>Tnum3 = Number</w:t>
+            </w:r>
+          </w:p>
+        </w:tc>
+      </w:tr>
+      <w:tr>
+        <w:tc>
+          <w:tcPr>
+            <w:tcW w:w="9350" w:type="dxa"/>
+          </w:tcPr>
+          <w:p>
+            <w:pPr>
+              <w:rPr>
+                <w:rFonts w:cstheme="minorHAnsi"/>
+                <w:sz w:val="24"/>
+                <w:szCs w:val="24"/>
+              </w:rPr>
+            </w:pPr>
+            <w:r>
+              <w:rPr>
+                <w:rFonts w:cstheme="minorHAnsi"/>
+                <w:sz w:val="24"/>
+                <w:szCs w:val="24"/>
+              </w:rPr>
+              <w:t>Tx = Tnum8</w:t>
+            </w:r>
+          </w:p>
+        </w:tc>
+      </w:tr>
+      <w:tr>
+        <w:tc>
+          <w:tcPr>
+            <w:tcW w:w="9350" w:type="dxa"/>
+          </w:tcPr>
+          <w:p>
+            <w:pPr>
+              <w:rPr>
+                <w:rFonts w:cstheme="minorHAnsi"/>
+                <w:sz w:val="24"/>
+                <w:szCs w:val="24"/>
+              </w:rPr>
+            </w:pPr>
+            <w:r>
+              <w:rPr>
+                <w:rFonts w:cstheme="minorHAnsi"/>
+                <w:sz w:val="24"/>
+                <w:szCs w:val="24"/>
+              </w:rPr>
+              <w:t>Ty = Tnum3</w:t>
+            </w:r>
+          </w:p>
+        </w:tc>
+      </w:tr>
+      <w:tr>
+        <w:tc>
+          <w:tcPr>
+            <w:tcW w:w="9350" w:type="dxa"/>
+          </w:tcPr>
+          <w:p>
+            <w:pPr>
+              <w:rPr>
+                <w:rFonts w:cstheme="minorHAnsi"/>
+                <w:sz w:val="24"/>
+                <w:szCs w:val="24"/>
+              </w:rPr>
+            </w:pPr>
+            <w:r>
+              <w:rPr>
+                <w:rFonts w:cstheme="minorHAnsi"/>
+                <w:sz w:val="24"/>
+                <w:szCs w:val="24"/>
+              </w:rPr>
+              <w:t>T0 = T2</w:t>
+            </w:r>
+          </w:p>
+        </w:tc>
+      </w:tr>
+    </w:tbl>
+    <w:p>
+      <w:pPr>
+        <w:rPr>
+          <w:rFonts w:cstheme="minorHAnsi"/>
+          <w:sz w:val="24"/>
+          <w:szCs w:val="24"/>
+        </w:rPr>
+      </w:pPr>
+    </w:p>
+    <w:p>
+      <w:pPr>
+        <w:rPr>
+          <w:rFonts w:cstheme="minorHAnsi"/>
+          <w:sz w:val="24"/>
+          <w:szCs w:val="24"/>
+        </w:rPr>
+      </w:pPr>
+      <w:r>
+        <w:rPr>
+          <w:rFonts w:cstheme="minorHAnsi"/>
+          <w:sz w:val="24"/>
+          <w:szCs w:val="24"/>
+        </w:rPr>
+        <w:t xml:space="preserve">Substitution: </w:t>
+      </w:r>
+      <w:proofErr w:type="gramStart"/>
+      <w:r>
+        <w:rPr>
+          <w:rFonts w:cstheme="minorHAnsi"/>
+          <w:sz w:val="24"/>
+          <w:szCs w:val="24"/>
+        </w:rPr>
+        <w:t>{ T</w:t>
+      </w:r>
+      <w:proofErr w:type="gramEnd"/>
+      <w:r>
+        <w:rPr>
+          <w:rFonts w:cstheme="minorHAnsi"/>
+          <w:sz w:val="24"/>
+          <w:szCs w:val="24"/>
+        </w:rPr>
+        <w:t>1 = [Tnum8</w:t>
+      </w:r>
+      <w:r>
+        <w:rPr>
+          <w:rFonts w:cstheme="minorHAnsi"/>
+          <w:sz w:val="24"/>
+          <w:szCs w:val="24"/>
+        </w:rPr>
+        <w:t xml:space="preserve"> </w:t>
+      </w:r>
+      <w:r>
+        <w:rPr>
+          <w:rFonts w:cstheme="minorHAnsi"/>
+          <w:sz w:val="24"/>
+          <w:szCs w:val="24"/>
+        </w:rPr>
+        <w:t xml:space="preserve">* Tnum3-&gt; T0] , </w:t>
+      </w:r>
+      <w:proofErr w:type="spellStart"/>
+      <w:r>
+        <w:rPr>
+          <w:rFonts w:cstheme="minorHAnsi"/>
+          <w:sz w:val="24"/>
+          <w:szCs w:val="24"/>
+        </w:rPr>
+        <w:t>T#f</w:t>
+      </w:r>
+      <w:proofErr w:type="spellEnd"/>
+      <w:r>
+        <w:rPr>
+          <w:rFonts w:cstheme="minorHAnsi"/>
+          <w:sz w:val="24"/>
+          <w:szCs w:val="24"/>
+        </w:rPr>
+        <w:t xml:space="preserve"> = </w:t>
+      </w:r>
+      <w:proofErr w:type="spellStart"/>
+      <w:r>
+        <w:rPr>
+          <w:rFonts w:cstheme="minorHAnsi"/>
+          <w:sz w:val="24"/>
+          <w:szCs w:val="24"/>
+        </w:rPr>
+        <w:t>T#t</w:t>
+      </w:r>
+      <w:proofErr w:type="spellEnd"/>
+      <w:r>
+        <w:rPr>
+          <w:rFonts w:cstheme="minorHAnsi"/>
+          <w:sz w:val="24"/>
+          <w:szCs w:val="24"/>
+        </w:rPr>
+        <w:t xml:space="preserve"> = T2, T3 = Boolean ,    T&gt; = [Tnum8 * Tnum3 -&gt; Boolean]}</w:t>
+      </w:r>
+    </w:p>
+    <w:tbl>
+      <w:tblPr>
+        <w:tblStyle w:val="TableGrid"/>
+        <w:tblW w:w="0" w:type="auto"/>
+        <w:tblLook w:val="04A0" w:firstRow="1" w:lastRow="0" w:firstColumn="1" w:lastColumn="0" w:noHBand="0" w:noVBand="1"/>
+      </w:tblPr>
+      <w:tblGrid>
+        <w:gridCol w:w="9350"/>
+      </w:tblGrid>
+      <w:tr>
+        <w:tc>
+          <w:tcPr>
+            <w:tcW w:w="9350" w:type="dxa"/>
+          </w:tcPr>
+          <w:p>
+            <w:pPr>
+              <w:tabs>
+                <w:tab w:val="left" w:pos="1335"/>
+              </w:tabs>
+              <w:rPr>
+                <w:rFonts w:cstheme="minorHAnsi"/>
+                <w:sz w:val="24"/>
+                <w:szCs w:val="24"/>
+              </w:rPr>
+            </w:pPr>
+            <w:proofErr w:type="spellStart"/>
+            <w:r>
+              <w:rPr>
+                <w:rFonts w:cstheme="minorHAnsi"/>
+                <w:sz w:val="24"/>
+                <w:szCs w:val="24"/>
+              </w:rPr>
+              <w:t>T#t</w:t>
+            </w:r>
+            <w:proofErr w:type="spellEnd"/>
+            <w:r>
+              <w:rPr>
+                <w:rFonts w:cstheme="minorHAnsi"/>
+                <w:sz w:val="24"/>
+                <w:szCs w:val="24"/>
+              </w:rPr>
+              <w:t xml:space="preserve"> = Boolean</w:t>
+            </w:r>
+          </w:p>
+        </w:tc>
+      </w:tr>
+      <w:tr>
+        <w:tc>
+          <w:tcPr>
+            <w:tcW w:w="9350" w:type="dxa"/>
+          </w:tcPr>
+          <w:p>
+            <w:pPr>
+              <w:rPr>
+                <w:rFonts w:cstheme="minorHAnsi"/>
+                <w:sz w:val="24"/>
+                <w:szCs w:val="24"/>
+              </w:rPr>
+            </w:pPr>
+            <w:proofErr w:type="spellStart"/>
+            <w:r>
+              <w:rPr>
+                <w:rFonts w:cstheme="minorHAnsi"/>
+                <w:sz w:val="24"/>
+                <w:szCs w:val="24"/>
+              </w:rPr>
+              <w:t>T#f</w:t>
+            </w:r>
+            <w:proofErr w:type="spellEnd"/>
+            <w:r>
+              <w:rPr>
+                <w:rFonts w:cstheme="minorHAnsi"/>
+                <w:sz w:val="24"/>
+                <w:szCs w:val="24"/>
+              </w:rPr>
+              <w:t xml:space="preserve"> = Boolean</w:t>
+            </w:r>
+          </w:p>
+        </w:tc>
+      </w:tr>
+      <w:tr>
+        <w:tc>
+          <w:tcPr>
+            <w:tcW w:w="9350" w:type="dxa"/>
+          </w:tcPr>
+          <w:p>
+            <w:pPr>
+              <w:rPr>
+                <w:rFonts w:cstheme="minorHAnsi"/>
+                <w:sz w:val="24"/>
+                <w:szCs w:val="24"/>
+              </w:rPr>
+            </w:pPr>
+            <w:r>
+              <w:rPr>
+                <w:rFonts w:cstheme="minorHAnsi"/>
+                <w:sz w:val="24"/>
+                <w:szCs w:val="24"/>
+              </w:rPr>
+              <w:t>Tnum8 = Number</w:t>
+            </w:r>
+          </w:p>
+        </w:tc>
+      </w:tr>
+      <w:tr>
+        <w:tc>
+          <w:tcPr>
+            <w:tcW w:w="9350" w:type="dxa"/>
+          </w:tcPr>
+          <w:p>
+            <w:pPr>
+              <w:rPr>
+                <w:rFonts w:cstheme="minorHAnsi"/>
+                <w:sz w:val="24"/>
+                <w:szCs w:val="24"/>
+              </w:rPr>
+            </w:pPr>
+            <w:r>
+              <w:rPr>
+                <w:rFonts w:cstheme="minorHAnsi"/>
+                <w:sz w:val="24"/>
+                <w:szCs w:val="24"/>
+              </w:rPr>
+              <w:t>Tnum3 = Number</w:t>
+            </w:r>
+          </w:p>
+        </w:tc>
+      </w:tr>
+      <w:tr>
+        <w:tc>
+          <w:tcPr>
+            <w:tcW w:w="9350" w:type="dxa"/>
+          </w:tcPr>
+          <w:p>
+            <w:pPr>
+              <w:rPr>
+                <w:rFonts w:cstheme="minorHAnsi"/>
+                <w:sz w:val="24"/>
+                <w:szCs w:val="24"/>
+              </w:rPr>
+            </w:pPr>
+            <w:r>
+              <w:rPr>
+                <w:rFonts w:cstheme="minorHAnsi"/>
+                <w:sz w:val="24"/>
+                <w:szCs w:val="24"/>
+              </w:rPr>
+              <w:t>Tx = Tnum8</w:t>
+            </w:r>
+          </w:p>
+        </w:tc>
+      </w:tr>
+      <w:tr>
+        <w:tc>
+          <w:tcPr>
+            <w:tcW w:w="9350" w:type="dxa"/>
+          </w:tcPr>
+          <w:p>
+            <w:pPr>
+              <w:rPr>
+                <w:rFonts w:cstheme="minorHAnsi"/>
+                <w:sz w:val="24"/>
+                <w:szCs w:val="24"/>
+              </w:rPr>
+            </w:pPr>
+            <w:r>
+              <w:rPr>
+                <w:rFonts w:cstheme="minorHAnsi"/>
+                <w:sz w:val="24"/>
+                <w:szCs w:val="24"/>
+              </w:rPr>
+              <w:t>Ty = Tnum3</w:t>
+            </w:r>
+          </w:p>
+        </w:tc>
+      </w:tr>
+      <w:tr>
+        <w:tc>
+          <w:tcPr>
+            <w:tcW w:w="9350" w:type="dxa"/>
+          </w:tcPr>
+          <w:p>
+            <w:pPr>
+              <w:rPr>
+                <w:rFonts w:cstheme="minorHAnsi"/>
+                <w:sz w:val="24"/>
+                <w:szCs w:val="24"/>
+              </w:rPr>
+            </w:pPr>
+            <w:r>
+              <w:rPr>
+                <w:rFonts w:cstheme="minorHAnsi"/>
+                <w:sz w:val="24"/>
+                <w:szCs w:val="24"/>
+              </w:rPr>
+              <w:t>T0 = T2</w:t>
+            </w:r>
+          </w:p>
+        </w:tc>
+      </w:tr>
+    </w:tbl>
+    <w:p>
+      <w:pPr>
+        <w:rPr>
+          <w:rFonts w:cstheme="minorHAnsi"/>
+          <w:sz w:val="24"/>
+          <w:szCs w:val="24"/>
+        </w:rPr>
+      </w:pPr>
+    </w:p>
+    <w:p>
+      <w:pPr>
+        <w:rPr>
+          <w:rFonts w:cstheme="minorHAnsi"/>
+          <w:sz w:val="24"/>
+          <w:szCs w:val="24"/>
+        </w:rPr>
+      </w:pPr>
+      <w:r>
+        <w:rPr>
+          <w:rFonts w:cstheme="minorHAnsi"/>
+          <w:sz w:val="24"/>
+          <w:szCs w:val="24"/>
+        </w:rPr>
+        <w:t xml:space="preserve">Add all 4 </w:t>
+      </w:r>
+      <w:proofErr w:type="gramStart"/>
+      <w:r>
+        <w:rPr>
+          <w:rFonts w:cstheme="minorHAnsi"/>
+          <w:sz w:val="24"/>
+          <w:szCs w:val="24"/>
+        </w:rPr>
+        <w:t>top</w:t>
+      </w:r>
+      <w:proofErr w:type="gramEnd"/>
+      <w:r>
+        <w:rPr>
+          <w:rFonts w:cstheme="minorHAnsi"/>
+          <w:sz w:val="24"/>
+          <w:szCs w:val="24"/>
+        </w:rPr>
+        <w:t xml:space="preserve"> because it is the same and basic</w:t>
+      </w:r>
+    </w:p>
+    <w:p>
+      <w:pPr>
+        <w:rPr>
+          <w:rFonts w:cstheme="minorHAnsi"/>
+          <w:sz w:val="24"/>
+          <w:szCs w:val="24"/>
+        </w:rPr>
+      </w:pPr>
+      <w:r>
+        <w:rPr>
+          <w:rFonts w:cstheme="minorHAnsi"/>
+          <w:sz w:val="24"/>
+          <w:szCs w:val="24"/>
+        </w:rPr>
+        <w:t xml:space="preserve">Substitution: </w:t>
+      </w:r>
+      <w:proofErr w:type="gramStart"/>
+      <w:r>
+        <w:rPr>
+          <w:rFonts w:cstheme="minorHAnsi"/>
+          <w:sz w:val="24"/>
+          <w:szCs w:val="24"/>
+        </w:rPr>
+        <w:t>{ T</w:t>
+      </w:r>
+      <w:proofErr w:type="gramEnd"/>
+      <w:r>
+        <w:rPr>
+          <w:rFonts w:cstheme="minorHAnsi"/>
+          <w:sz w:val="24"/>
+          <w:szCs w:val="24"/>
+        </w:rPr>
+        <w:t xml:space="preserve">1 = [Tnum8* Tnum3-&gt; T0] , </w:t>
+      </w:r>
+      <w:proofErr w:type="spellStart"/>
+      <w:r>
+        <w:rPr>
+          <w:rFonts w:cstheme="minorHAnsi"/>
+          <w:sz w:val="24"/>
+          <w:szCs w:val="24"/>
+        </w:rPr>
+        <w:t>T#f</w:t>
+      </w:r>
+      <w:proofErr w:type="spellEnd"/>
+      <w:r>
+        <w:rPr>
+          <w:rFonts w:cstheme="minorHAnsi"/>
+          <w:sz w:val="24"/>
+          <w:szCs w:val="24"/>
+        </w:rPr>
+        <w:t xml:space="preserve"> = </w:t>
+      </w:r>
+      <w:proofErr w:type="spellStart"/>
+      <w:r>
+        <w:rPr>
+          <w:rFonts w:cstheme="minorHAnsi"/>
+          <w:sz w:val="24"/>
+          <w:szCs w:val="24"/>
+        </w:rPr>
+        <w:t>T#t</w:t>
+      </w:r>
+      <w:proofErr w:type="spellEnd"/>
+      <w:r>
+        <w:rPr>
+          <w:rFonts w:cstheme="minorHAnsi"/>
+          <w:sz w:val="24"/>
+          <w:szCs w:val="24"/>
+        </w:rPr>
+        <w:t xml:space="preserve"> = T2, T3 = Boolean ,    T&gt; = [Tnum8 * Tnum3 -&gt; Boolean], </w:t>
+      </w:r>
+      <w:proofErr w:type="spellStart"/>
+      <w:r>
+        <w:rPr>
+          <w:rFonts w:cstheme="minorHAnsi"/>
+          <w:sz w:val="24"/>
+          <w:szCs w:val="24"/>
+        </w:rPr>
+        <w:t>T#t</w:t>
+      </w:r>
+      <w:proofErr w:type="spellEnd"/>
+      <w:r>
+        <w:rPr>
+          <w:rFonts w:cstheme="minorHAnsi"/>
+          <w:sz w:val="24"/>
+          <w:szCs w:val="24"/>
+        </w:rPr>
+        <w:t xml:space="preserve"> = Boolean, </w:t>
+      </w:r>
+      <w:proofErr w:type="spellStart"/>
+      <w:r>
+        <w:rPr>
+          <w:rFonts w:cstheme="minorHAnsi"/>
+          <w:sz w:val="24"/>
+          <w:szCs w:val="24"/>
+        </w:rPr>
+        <w:t>T#f</w:t>
+      </w:r>
+      <w:proofErr w:type="spellEnd"/>
+      <w:r>
+        <w:rPr>
+          <w:rFonts w:cstheme="minorHAnsi"/>
+          <w:sz w:val="24"/>
+          <w:szCs w:val="24"/>
+        </w:rPr>
+        <w:t xml:space="preserve"> = Boolean,  Tnum8 = Number, Tnum3 = Number}}</w:t>
+      </w:r>
+    </w:p>
+    <w:tbl>
+      <w:tblPr>
+        <w:tblStyle w:val="TableGrid"/>
+        <w:tblW w:w="0" w:type="auto"/>
+        <w:tblLook w:val="04A0" w:firstRow="1" w:lastRow="0" w:firstColumn="1" w:lastColumn="0" w:noHBand="0" w:noVBand="1"/>
+      </w:tblPr>
+      <w:tblGrid>
+        <w:gridCol w:w="9350"/>
+      </w:tblGrid>
+      <w:tr>
+        <w:tc>
+          <w:tcPr>
+            <w:tcW w:w="9350" w:type="dxa"/>
+          </w:tcPr>
+          <w:p>
+            <w:pPr>
+              <w:rPr>
+                <w:rFonts w:cstheme="minorHAnsi"/>
+                <w:sz w:val="24"/>
+                <w:szCs w:val="24"/>
+              </w:rPr>
+            </w:pPr>
+            <w:r>
+              <w:rPr>
+                <w:rFonts w:cstheme="minorHAnsi"/>
+                <w:sz w:val="24"/>
+                <w:szCs w:val="24"/>
+              </w:rPr>
+              <w:t>Tx = Tnum8</w:t>
+            </w:r>
+          </w:p>
+        </w:tc>
+      </w:tr>
+      <w:tr>
+        <w:tc>
+          <w:tcPr>
+            <w:tcW w:w="9350" w:type="dxa"/>
+          </w:tcPr>
+          <w:p>
+            <w:pPr>
+              <w:rPr>
+                <w:rFonts w:cstheme="minorHAnsi"/>
+                <w:sz w:val="24"/>
+                <w:szCs w:val="24"/>
+              </w:rPr>
+            </w:pPr>
+            <w:r>
+              <w:rPr>
+                <w:rFonts w:cstheme="minorHAnsi"/>
+                <w:sz w:val="24"/>
+                <w:szCs w:val="24"/>
+              </w:rPr>
+              <w:t>Ty = Tnum3</w:t>
+            </w:r>
+          </w:p>
+        </w:tc>
+      </w:tr>
+      <w:tr>
+        <w:tc>
+          <w:tcPr>
+            <w:tcW w:w="9350" w:type="dxa"/>
+          </w:tcPr>
+          <w:p>
+            <w:pPr>
+              <w:rPr>
+                <w:rFonts w:cstheme="minorHAnsi"/>
+                <w:sz w:val="24"/>
+                <w:szCs w:val="24"/>
+              </w:rPr>
+            </w:pPr>
+            <w:r>
+              <w:rPr>
+                <w:rFonts w:cstheme="minorHAnsi"/>
+                <w:sz w:val="24"/>
+                <w:szCs w:val="24"/>
+              </w:rPr>
+              <w:t>T0 = T2</w:t>
+            </w:r>
+          </w:p>
+        </w:tc>
+      </w:tr>
+    </w:tbl>
+    <w:p>
+      <w:pPr>
+        <w:rPr>
+          <w:rFonts w:cstheme="minorHAnsi"/>
+          <w:sz w:val="24"/>
+          <w:szCs w:val="24"/>
+        </w:rPr>
+      </w:pPr>
+    </w:p>
+    <w:p>
+      <w:pPr>
+        <w:rPr>
+          <w:rFonts w:cstheme="minorHAnsi"/>
+          <w:sz w:val="24"/>
+          <w:szCs w:val="24"/>
+        </w:rPr>
+      </w:pPr>
+      <w:r>
+        <w:rPr>
+          <w:rFonts w:cstheme="minorHAnsi"/>
+          <w:sz w:val="24"/>
+          <w:szCs w:val="24"/>
+        </w:rPr>
+        <w:t xml:space="preserve">Substitution: </w:t>
+      </w:r>
+      <w:proofErr w:type="gramStart"/>
+      <w:r>
+        <w:rPr>
+          <w:rFonts w:cstheme="minorHAnsi"/>
+          <w:sz w:val="24"/>
+          <w:szCs w:val="24"/>
+        </w:rPr>
+        <w:t>{ T</w:t>
+      </w:r>
+      <w:proofErr w:type="gramEnd"/>
+      <w:r>
+        <w:rPr>
+          <w:rFonts w:cstheme="minorHAnsi"/>
+          <w:sz w:val="24"/>
+          <w:szCs w:val="24"/>
+        </w:rPr>
+        <w:t xml:space="preserve">1 = [Tnum8* Tnum3-&gt; T0] , </w:t>
+      </w:r>
+      <w:proofErr w:type="spellStart"/>
+      <w:r>
+        <w:rPr>
+          <w:rFonts w:cstheme="minorHAnsi"/>
+          <w:sz w:val="24"/>
+          <w:szCs w:val="24"/>
+        </w:rPr>
+        <w:t>T#f</w:t>
+      </w:r>
+      <w:proofErr w:type="spellEnd"/>
+      <w:r>
+        <w:rPr>
+          <w:rFonts w:cstheme="minorHAnsi"/>
+          <w:sz w:val="24"/>
+          <w:szCs w:val="24"/>
+        </w:rPr>
+        <w:t xml:space="preserve"> = </w:t>
+      </w:r>
+      <w:proofErr w:type="spellStart"/>
+      <w:r>
+        <w:rPr>
+          <w:rFonts w:cstheme="minorHAnsi"/>
+          <w:sz w:val="24"/>
+          <w:szCs w:val="24"/>
+        </w:rPr>
+        <w:t>T#t</w:t>
+      </w:r>
+      <w:proofErr w:type="spellEnd"/>
+      <w:r>
+        <w:rPr>
+          <w:rFonts w:cstheme="minorHAnsi"/>
+          <w:sz w:val="24"/>
+          <w:szCs w:val="24"/>
+        </w:rPr>
+        <w:t xml:space="preserve"> = T2, T3 = Boolean ,    T&gt; = [Tnum8 * Tnum3 -&gt; Boolean], </w:t>
+      </w:r>
+      <w:proofErr w:type="spellStart"/>
+      <w:r>
+        <w:rPr>
+          <w:rFonts w:cstheme="minorHAnsi"/>
+          <w:sz w:val="24"/>
+          <w:szCs w:val="24"/>
+        </w:rPr>
+        <w:t>T#t</w:t>
+      </w:r>
+      <w:proofErr w:type="spellEnd"/>
+      <w:r>
+        <w:rPr>
+          <w:rFonts w:cstheme="minorHAnsi"/>
+          <w:sz w:val="24"/>
+          <w:szCs w:val="24"/>
+        </w:rPr>
+        <w:t xml:space="preserve"> = Boolean, </w:t>
+      </w:r>
+      <w:proofErr w:type="spellStart"/>
+      <w:r>
+        <w:rPr>
+          <w:rFonts w:cstheme="minorHAnsi"/>
+          <w:sz w:val="24"/>
+          <w:szCs w:val="24"/>
+        </w:rPr>
+        <w:t>T#f</w:t>
+      </w:r>
+      <w:proofErr w:type="spellEnd"/>
+      <w:r>
+        <w:rPr>
+          <w:rFonts w:cstheme="minorHAnsi"/>
+          <w:sz w:val="24"/>
+          <w:szCs w:val="24"/>
+        </w:rPr>
+        <w:t xml:space="preserve"> = Boolean,  Tnum8 = Number, Tnum3 = Number</w:t>
+      </w:r>
+    </w:p>
+    <w:p>
+      <w:pPr>
+        <w:rPr>
+          <w:rFonts w:cstheme="minorHAnsi"/>
+          <w:sz w:val="24"/>
+          <w:szCs w:val="24"/>
+        </w:rPr>
+      </w:pPr>
+      <w:r>
+        <w:rPr>
+          <w:rFonts w:cstheme="minorHAnsi"/>
+          <w:sz w:val="24"/>
+          <w:szCs w:val="24"/>
+        </w:rPr>
+        <w:t>Tx = Number, Ty = Number, T0 = Boolean}</w:t>
+      </w:r>
+    </w:p>
+    <w:p>
+      <w:pPr>
+        <w:rPr>
+          <w:rFonts w:cstheme="minorHAnsi"/>
+          <w:sz w:val="24"/>
+          <w:szCs w:val="24"/>
+        </w:rPr>
+      </w:pPr>
+    </w:p>
+    <w:p>
+      <w:pPr>
+        <w:rPr>
+          <w:rFonts w:cstheme="minorHAnsi"/>
+          <w:sz w:val="24"/>
+          <w:szCs w:val="24"/>
+        </w:rPr>
+      </w:pPr>
+    </w:p>
+    <w:p>
+      <w:pPr>
+        <w:rPr>
+          <w:rFonts w:cstheme="minorHAnsi"/>
+          <w:sz w:val="24"/>
+          <w:szCs w:val="24"/>
+        </w:rPr>
+      </w:pPr>
+      <w:r>
+        <w:rPr>
+          <w:rFonts w:cstheme="minorHAnsi"/>
+          <w:sz w:val="24"/>
+          <w:szCs w:val="24"/>
+        </w:rPr>
+        <w:t>2)  a. {</w:t>
+      </w:r>
+      <w:proofErr w:type="gramStart"/>
+      <w:r>
+        <w:rPr>
+          <w:rFonts w:cstheme="minorHAnsi"/>
+          <w:sz w:val="24"/>
+          <w:szCs w:val="24"/>
+        </w:rPr>
+        <w:t>f:[</w:t>
+      </w:r>
+      <w:proofErr w:type="gramEnd"/>
+      <w:r>
+        <w:rPr>
+          <w:rFonts w:cstheme="minorHAnsi"/>
+          <w:sz w:val="24"/>
+          <w:szCs w:val="24"/>
+        </w:rPr>
+        <w:t>T1-&gt;T2], x: T1} |- (f x)}: T2  -- Correct</w:t>
+      </w:r>
+    </w:p>
+    <w:p>
+      <w:pPr>
+        <w:rPr>
+          <w:rFonts w:cstheme="minorHAnsi"/>
+          <w:sz w:val="24"/>
+          <w:szCs w:val="24"/>
+        </w:rPr>
+      </w:pPr>
+      <w:r>
+        <w:rPr>
+          <w:rFonts w:cstheme="minorHAnsi"/>
+          <w:sz w:val="24"/>
+          <w:szCs w:val="24"/>
+        </w:rPr>
+        <w:t xml:space="preserve">     b. {</w:t>
+      </w:r>
+      <w:proofErr w:type="gramStart"/>
+      <w:r>
+        <w:rPr>
+          <w:rFonts w:cstheme="minorHAnsi"/>
+          <w:sz w:val="24"/>
+          <w:szCs w:val="24"/>
+        </w:rPr>
+        <w:t>f:[</w:t>
+      </w:r>
+      <w:proofErr w:type="gramEnd"/>
+      <w:r>
+        <w:rPr>
+          <w:rFonts w:cstheme="minorHAnsi"/>
+          <w:sz w:val="24"/>
+          <w:szCs w:val="24"/>
+        </w:rPr>
+        <w:t xml:space="preserve">T1-&gt;T2],g: [T2-&gt;T3]}, x: T2}|- (f g x): T3 </w:t>
+      </w:r>
+      <w:r>
+        <w:rPr>
+          <w:rFonts w:cstheme="minorHAnsi"/>
+          <w:sz w:val="24"/>
+          <w:szCs w:val="24"/>
+        </w:rPr>
+        <w:t>–</w:t>
+      </w:r>
+      <w:r>
+        <w:rPr>
+          <w:rFonts w:cstheme="minorHAnsi"/>
+          <w:sz w:val="24"/>
+          <w:szCs w:val="24"/>
+        </w:rPr>
+        <w:t xml:space="preserve"> </w:t>
+      </w:r>
+      <w:r>
+        <w:rPr>
+          <w:rFonts w:cstheme="minorHAnsi"/>
+          <w:sz w:val="24"/>
+          <w:szCs w:val="24"/>
+        </w:rPr>
+        <w:t>Wrong – number of parameters for f is incorrect</w:t>
+      </w:r>
+    </w:p>
+    <w:p>
+      <w:pPr>
+        <w:rPr>
+          <w:rFonts w:cstheme="minorHAnsi"/>
+          <w:sz w:val="24"/>
+          <w:szCs w:val="24"/>
+        </w:rPr>
+      </w:pPr>
+      <w:r>
+        <w:rPr>
+          <w:rFonts w:cstheme="minorHAnsi"/>
+          <w:sz w:val="24"/>
+          <w:szCs w:val="24"/>
+        </w:rPr>
+        <w:t>c. {</w:t>
+      </w:r>
+      <w:proofErr w:type="gramStart"/>
+      <w:r>
+        <w:rPr>
+          <w:rFonts w:cstheme="minorHAnsi"/>
+          <w:sz w:val="24"/>
+          <w:szCs w:val="24"/>
+        </w:rPr>
+        <w:t>f:[</w:t>
+      </w:r>
+      <w:proofErr w:type="gramEnd"/>
+      <w:r>
+        <w:rPr>
+          <w:rFonts w:cstheme="minorHAnsi"/>
+          <w:sz w:val="24"/>
+          <w:szCs w:val="24"/>
+        </w:rPr>
+        <w:t>T2-&gt;T1],g: [T1-&gt;T2], x: T1}|- (f (g x)): T1 – Correct</w:t>
+      </w:r>
+    </w:p>
+    <w:p>
+      <w:pPr>
+        <w:rPr>
+          <w:rFonts w:cstheme="minorHAnsi"/>
+          <w:sz w:val="24"/>
+          <w:szCs w:val="24"/>
+        </w:rPr>
+      </w:pPr>
+      <w:r>
+        <w:rPr>
+          <w:rFonts w:cstheme="minorHAnsi"/>
+          <w:sz w:val="24"/>
+          <w:szCs w:val="24"/>
+        </w:rPr>
+        <w:t>d. {</w:t>
+      </w:r>
+      <w:proofErr w:type="gramStart"/>
+      <w:r>
+        <w:rPr>
+          <w:rFonts w:cstheme="minorHAnsi"/>
+          <w:sz w:val="24"/>
+          <w:szCs w:val="24"/>
+        </w:rPr>
+        <w:t>f:[</w:t>
+      </w:r>
+      <w:proofErr w:type="gramEnd"/>
+      <w:r>
+        <w:rPr>
+          <w:rFonts w:cstheme="minorHAnsi"/>
+          <w:sz w:val="24"/>
+          <w:szCs w:val="24"/>
+        </w:rPr>
+        <w:t xml:space="preserve">T2-&gt;Number],, x: Number}|- (f x x): Number -- </w:t>
+      </w:r>
+      <w:r>
+        <w:rPr>
+          <w:rFonts w:cstheme="minorHAnsi"/>
+          <w:sz w:val="24"/>
+          <w:szCs w:val="24"/>
+        </w:rPr>
+        <w:t>Wrong – number of parameters for f is incorrect</w:t>
+      </w:r>
+    </w:p>
+    <w:p>
+      <w:pPr>
+        <w:rPr>
+          <w:rFonts w:cstheme="minorHAnsi"/>
+          <w:sz w:val="24"/>
+          <w:szCs w:val="24"/>
+        </w:rPr>
+      </w:pPr>
+    </w:p>
+    <w:p>
+      <w:pPr>
+        <w:rPr>
+          <w:rFonts w:cstheme="minorHAnsi"/>
+          <w:sz w:val="24"/>
+          <w:szCs w:val="24"/>
+        </w:rPr>
+      </w:pPr>
+      <w:r>
+        <w:rPr>
+          <w:rFonts w:cstheme="minorHAnsi"/>
+          <w:sz w:val="24"/>
+          <w:szCs w:val="24"/>
+        </w:rPr>
+        <w:t xml:space="preserve">3) </w:t>
+      </w:r>
+      <w:r>
+        <w:rPr>
+          <w:rFonts w:cstheme="minorHAnsi"/>
+          <w:sz w:val="24"/>
+          <w:szCs w:val="24"/>
+          <w:u w:val="single"/>
+        </w:rPr>
+        <w:t>cons</w:t>
+      </w:r>
+      <w:r>
+        <w:rPr>
+          <w:rFonts w:cstheme="minorHAnsi"/>
+          <w:sz w:val="24"/>
+          <w:szCs w:val="24"/>
+        </w:rPr>
+        <w:t xml:space="preserve"> – [ T1 * T2 -&gt; </w:t>
+      </w:r>
+      <w:proofErr w:type="gramStart"/>
+      <w:r>
+        <w:rPr>
+          <w:rFonts w:cstheme="minorHAnsi"/>
+          <w:sz w:val="24"/>
+          <w:szCs w:val="24"/>
+        </w:rPr>
+        <w:t>Pair(</w:t>
+      </w:r>
+      <w:proofErr w:type="gramEnd"/>
+      <w:r>
+        <w:rPr>
+          <w:rFonts w:cstheme="minorHAnsi"/>
+          <w:sz w:val="24"/>
+          <w:szCs w:val="24"/>
+        </w:rPr>
+        <w:t>T1, T2) ]</w:t>
+      </w:r>
+    </w:p>
+    <w:p>
+      <w:pPr>
+        <w:rPr>
+          <w:rFonts w:cstheme="minorHAnsi"/>
+          <w:sz w:val="24"/>
+          <w:szCs w:val="24"/>
+        </w:rPr>
+      </w:pPr>
+      <w:r>
+        <w:rPr>
+          <w:rFonts w:cstheme="minorHAnsi"/>
+          <w:sz w:val="24"/>
+          <w:szCs w:val="24"/>
+          <w:u w:val="single"/>
+        </w:rPr>
+        <w:t>car</w:t>
+      </w:r>
+      <w:r>
+        <w:rPr>
+          <w:rFonts w:cstheme="minorHAnsi"/>
+          <w:sz w:val="24"/>
+          <w:szCs w:val="24"/>
+        </w:rPr>
+        <w:t xml:space="preserve"> - </w:t>
+      </w:r>
+      <w:r>
+        <w:rPr>
+          <w:rFonts w:cstheme="minorHAnsi"/>
+          <w:sz w:val="24"/>
+          <w:szCs w:val="24"/>
+        </w:rPr>
+        <w:t xml:space="preserve">[ </w:t>
+      </w:r>
+      <w:proofErr w:type="gramStart"/>
+      <w:r>
+        <w:rPr>
+          <w:rFonts w:cstheme="minorHAnsi"/>
+          <w:sz w:val="24"/>
+          <w:szCs w:val="24"/>
+        </w:rPr>
+        <w:t>Pair(</w:t>
+      </w:r>
+      <w:proofErr w:type="gramEnd"/>
+      <w:r>
+        <w:rPr>
+          <w:rFonts w:cstheme="minorHAnsi"/>
+          <w:sz w:val="24"/>
+          <w:szCs w:val="24"/>
+        </w:rPr>
+        <w:t>T1, T2) -&gt; T1 ]</w:t>
+      </w:r>
+      <w:r>
+        <w:rPr>
+          <w:rFonts w:cstheme="minorHAnsi"/>
+          <w:sz w:val="24"/>
+          <w:szCs w:val="24"/>
+        </w:rPr>
+        <w:t xml:space="preserve"> </w:t>
+      </w:r>
+    </w:p>
+    <w:p>
+      <w:pPr>
+        <w:rPr>
+          <w:rFonts w:cstheme="minorHAnsi"/>
+          <w:sz w:val="24"/>
+          <w:szCs w:val="24"/>
+        </w:rPr>
+      </w:pPr>
+      <w:proofErr w:type="spellStart"/>
+      <w:r>
+        <w:rPr>
+          <w:rFonts w:cstheme="minorHAnsi"/>
+          <w:sz w:val="24"/>
+          <w:szCs w:val="24"/>
+          <w:u w:val="single"/>
+        </w:rPr>
+        <w:t>cdr</w:t>
+      </w:r>
+      <w:proofErr w:type="spellEnd"/>
+      <w:r>
+        <w:rPr>
+          <w:rFonts w:cstheme="minorHAnsi"/>
+          <w:sz w:val="24"/>
+          <w:szCs w:val="24"/>
+        </w:rPr>
+        <w:t xml:space="preserve"> – [ </w:t>
+      </w:r>
+      <w:proofErr w:type="gramStart"/>
+      <w:r>
+        <w:rPr>
+          <w:rFonts w:cstheme="minorHAnsi"/>
+          <w:sz w:val="24"/>
+          <w:szCs w:val="24"/>
+        </w:rPr>
+        <w:t>Pair(</w:t>
+      </w:r>
+      <w:proofErr w:type="gramEnd"/>
+      <w:r>
+        <w:rPr>
+          <w:rFonts w:cstheme="minorHAnsi"/>
+          <w:sz w:val="24"/>
+          <w:szCs w:val="24"/>
+        </w:rPr>
+        <w:t>T1, T2) -&gt; T2 ]</w:t>
+      </w:r>
+    </w:p>
+    <w:p>
+      <w:pPr>
+        <w:rPr>
+          <w:rFonts w:cstheme="minorHAnsi"/>
+          <w:sz w:val="24"/>
+          <w:szCs w:val="24"/>
+        </w:rPr>
+      </w:pPr>
+    </w:p>
+    <w:p>
+      <w:pPr>
+        <w:rPr>
+          <w:rFonts w:cstheme="minorHAnsi"/>
+          <w:sz w:val="24"/>
+          <w:szCs w:val="24"/>
+        </w:rPr>
+      </w:pPr>
+      <w:r>
+        <w:rPr>
+          <w:rFonts w:cstheme="minorHAnsi"/>
+          <w:sz w:val="24"/>
+          <w:szCs w:val="24"/>
+        </w:rPr>
+        <w:t xml:space="preserve">4) (Define f (lambda (x) (values x </w:t>
+      </w:r>
+      <w:proofErr w:type="spellStart"/>
+      <w:r>
+        <w:rPr>
+          <w:rFonts w:cstheme="minorHAnsi"/>
+          <w:sz w:val="24"/>
+          <w:szCs w:val="24"/>
+        </w:rPr>
+        <w:t>x</w:t>
+      </w:r>
+      <w:proofErr w:type="spellEnd"/>
+      <w:r>
+        <w:rPr>
+          <w:rFonts w:cstheme="minorHAnsi"/>
+          <w:sz w:val="24"/>
+          <w:szCs w:val="24"/>
+        </w:rPr>
+        <w:t xml:space="preserve"> x))) -&gt; [ </w:t>
+      </w:r>
+      <w:r>
+        <w:rPr>
+          <w:rFonts w:cstheme="minorHAnsi"/>
+          <w:sz w:val="24"/>
+          <w:szCs w:val="24"/>
+        </w:rPr>
+        <w:t>T1 -&gt; (T1 * T1 * T1</w:t>
+      </w:r>
+      <w:proofErr w:type="gramStart"/>
+      <w:r>
+        <w:rPr>
+          <w:rFonts w:cstheme="minorHAnsi"/>
           <w:sz w:val="24"/>
           <w:szCs w:val="24"/>
         </w:rPr>
@@ -725,29 +4479,34 @@
       </w:r>
       <w:r>
         <w:rPr>
+          <w:rFonts w:cstheme="minorHAnsi"/>
           <w:sz w:val="24"/>
           <w:szCs w:val="24"/>
         </w:rPr>
         <w:t xml:space="preserve"> ]</w:t>
       </w:r>
-    </w:p>
-    <w:p>
-      <w:pPr>
-        <w:rPr>
-          <w:sz w:val="24"/>
-          <w:szCs w:val="24"/>
-        </w:rPr>
-      </w:pPr>
-    </w:p>
-    <w:p>
-      <w:pPr>
-        <w:rPr>
-          <w:sz w:val="24"/>
-          <w:szCs w:val="24"/>
-        </w:rPr>
-      </w:pPr>
-      <w:r>
-        <w:rPr>
+      <w:proofErr w:type="gramEnd"/>
+    </w:p>
+    <w:p>
+      <w:pPr>
+        <w:rPr>
+          <w:rFonts w:cstheme="minorHAnsi"/>
+          <w:sz w:val="24"/>
+          <w:szCs w:val="24"/>
+        </w:rPr>
+      </w:pPr>
+    </w:p>
+    <w:p>
+      <w:pPr>
+        <w:rPr>
+          <w:rFonts w:cstheme="minorHAnsi"/>
+          <w:sz w:val="24"/>
+          <w:szCs w:val="24"/>
+        </w:rPr>
+      </w:pPr>
+      <w:r>
+        <w:rPr>
+          <w:rFonts w:cstheme="minorHAnsi"/>
           <w:sz w:val="24"/>
           <w:szCs w:val="24"/>
         </w:rPr>
@@ -755,6 +4514,7 @@
       </w:r>
       <w:r>
         <w:rPr>
+          <w:rFonts w:cstheme="minorHAnsi"/>
           <w:sz w:val="24"/>
           <w:szCs w:val="24"/>
         </w:rPr>
@@ -762,50 +4522,908 @@
       </w:r>
       <w:r>
         <w:rPr>
+          <w:rFonts w:cstheme="minorHAnsi"/>
           <w:sz w:val="24"/>
           <w:szCs w:val="24"/>
         </w:rPr>
         <w:tab/>
-        <w:t>a. T1 = T2</w:t>
-      </w:r>
-    </w:p>
-    <w:p>
-      <w:pPr>
-        <w:rPr>
-          <w:sz w:val="24"/>
-          <w:szCs w:val="24"/>
-        </w:rPr>
-      </w:pPr>
-      <w:r>
-        <w:rPr>
-          <w:sz w:val="24"/>
-          <w:szCs w:val="24"/>
-        </w:rPr>
-        <w:t>b. There are no restrictions so basically the MGU is nothing – there are no restrictions.</w:t>
-      </w:r>
-    </w:p>
-    <w:p>
-      <w:pPr>
-        <w:rPr>
-          <w:sz w:val="24"/>
-          <w:szCs w:val="24"/>
-        </w:rPr>
-      </w:pPr>
-      <w:r>
-        <w:rPr>
-          <w:sz w:val="24"/>
-          <w:szCs w:val="24"/>
-        </w:rPr>
-        <w:t>c. T1 = [</w:t>
-      </w:r>
-    </w:p>
-    <w:p>
-      <w:pPr>
-        <w:rPr>
-          <w:sz w:val="44"/>
-          <w:szCs w:val="44"/>
-        </w:rPr>
-      </w:pPr>
+      </w:r>
+    </w:p>
+    <w:p>
+      <w:pPr>
+        <w:rPr>
+          <w:rFonts w:cstheme="minorHAnsi"/>
+          <w:sz w:val="24"/>
+          <w:szCs w:val="24"/>
+        </w:rPr>
+      </w:pPr>
+      <w:r>
+        <w:rPr>
+          <w:rFonts w:cstheme="minorHAnsi"/>
+          <w:sz w:val="24"/>
+          <w:szCs w:val="24"/>
+        </w:rPr>
+        <w:t xml:space="preserve">a. </w:t>
+      </w:r>
+      <w:r>
+        <w:rPr>
+          <w:rFonts w:cstheme="minorHAnsi"/>
+          <w:sz w:val="24"/>
+          <w:szCs w:val="24"/>
+        </w:rPr>
+        <w:t>MGU - {</w:t>
+      </w:r>
+      <w:r>
+        <w:rPr>
+          <w:rFonts w:cstheme="minorHAnsi"/>
+          <w:sz w:val="24"/>
+          <w:szCs w:val="24"/>
+        </w:rPr>
+        <w:t>T1 = T2</w:t>
+      </w:r>
+      <w:r>
+        <w:rPr>
+          <w:rFonts w:cstheme="minorHAnsi"/>
+          <w:sz w:val="24"/>
+          <w:szCs w:val="24"/>
+        </w:rPr>
+        <w:t>}</w:t>
+      </w:r>
+    </w:p>
+    <w:p>
+      <w:pPr>
+        <w:rPr>
+          <w:rFonts w:cstheme="minorHAnsi"/>
+          <w:sz w:val="24"/>
+          <w:szCs w:val="24"/>
+        </w:rPr>
+      </w:pPr>
+      <w:r>
+        <w:rPr>
+          <w:rFonts w:cstheme="minorHAnsi"/>
+          <w:sz w:val="24"/>
+          <w:szCs w:val="24"/>
+        </w:rPr>
+        <w:t xml:space="preserve">b. There are no restrictions so basically the MGU is </w:t>
+      </w:r>
+      <w:r>
+        <w:rPr>
+          <w:rFonts w:cstheme="minorHAnsi"/>
+          <w:sz w:val="24"/>
+          <w:szCs w:val="24"/>
+        </w:rPr>
+        <w:t>{}</w:t>
+      </w:r>
+      <w:r>
+        <w:rPr>
+          <w:rFonts w:cstheme="minorHAnsi"/>
+          <w:sz w:val="24"/>
+          <w:szCs w:val="24"/>
+        </w:rPr>
+        <w:t xml:space="preserve"> – there are no restrictions.</w:t>
+      </w:r>
+    </w:p>
+    <w:p>
+      <w:pPr>
+        <w:rPr>
+          <w:rFonts w:cstheme="minorHAnsi"/>
+          <w:sz w:val="24"/>
+          <w:szCs w:val="24"/>
+        </w:rPr>
+      </w:pPr>
+      <w:r>
+        <w:rPr>
+          <w:rFonts w:cstheme="minorHAnsi"/>
+          <w:sz w:val="24"/>
+          <w:szCs w:val="24"/>
+        </w:rPr>
+        <w:t xml:space="preserve">c. </w:t>
+      </w:r>
+      <w:r>
+        <w:rPr>
+          <w:rFonts w:cstheme="minorHAnsi"/>
+          <w:sz w:val="24"/>
+          <w:szCs w:val="24"/>
+        </w:rPr>
+        <w:t>[T1*[T1-&gt;T2]-&gt;Number</w:t>
+      </w:r>
+      <w:proofErr w:type="gramStart"/>
+      <w:r>
+        <w:rPr>
+          <w:rFonts w:cstheme="minorHAnsi"/>
+          <w:sz w:val="24"/>
+          <w:szCs w:val="24"/>
+        </w:rPr>
+        <w:t>] ,</w:t>
+      </w:r>
+      <w:proofErr w:type="gramEnd"/>
+      <w:r>
+        <w:rPr>
+          <w:rFonts w:cstheme="minorHAnsi"/>
+          <w:sz w:val="24"/>
+          <w:szCs w:val="24"/>
+        </w:rPr>
+        <w:t xml:space="preserve"> [[T3-&gt;Number]*[T4-&gt;Number]-&gt;N]</w:t>
+      </w:r>
+    </w:p>
+    <w:p>
+      <w:pPr>
+        <w:rPr>
+          <w:rFonts w:cstheme="minorHAnsi"/>
+          <w:sz w:val="24"/>
+          <w:szCs w:val="24"/>
+        </w:rPr>
+      </w:pPr>
+      <w:r>
+        <w:rPr>
+          <w:rFonts w:cstheme="minorHAnsi"/>
+          <w:sz w:val="24"/>
+          <w:szCs w:val="24"/>
+        </w:rPr>
+        <w:tab/>
+        <w:t xml:space="preserve">MGU is </w:t>
+      </w:r>
+      <w:proofErr w:type="gramStart"/>
+      <w:r>
+        <w:rPr>
+          <w:rFonts w:cstheme="minorHAnsi"/>
+          <w:sz w:val="24"/>
+          <w:szCs w:val="24"/>
+        </w:rPr>
+        <w:t>{ T</w:t>
+      </w:r>
+      <w:proofErr w:type="gramEnd"/>
+      <w:r>
+        <w:rPr>
+          <w:rFonts w:cstheme="minorHAnsi"/>
+          <w:sz w:val="24"/>
+          <w:szCs w:val="24"/>
+        </w:rPr>
+        <w:t>1 = [T3-&gt;Number], T2 = Number, T4 = [T3-&gt;Number] }</w:t>
+      </w:r>
+    </w:p>
+    <w:p>
+      <w:pPr>
+        <w:rPr>
+          <w:rFonts w:cstheme="minorHAnsi"/>
+          <w:sz w:val="24"/>
+          <w:szCs w:val="24"/>
+        </w:rPr>
+      </w:pPr>
+      <w:r>
+        <w:rPr>
+          <w:rFonts w:cstheme="minorHAnsi"/>
+          <w:sz w:val="24"/>
+          <w:szCs w:val="24"/>
+        </w:rPr>
+        <w:t>d. [T1-&gt;T1</w:t>
+      </w:r>
+      <w:proofErr w:type="gramStart"/>
+      <w:r>
+        <w:rPr>
+          <w:rFonts w:cstheme="minorHAnsi"/>
+          <w:sz w:val="24"/>
+          <w:szCs w:val="24"/>
+        </w:rPr>
+        <w:t>] ,</w:t>
+      </w:r>
+      <w:proofErr w:type="gramEnd"/>
+      <w:r>
+        <w:rPr>
+          <w:rFonts w:cstheme="minorHAnsi"/>
+          <w:sz w:val="24"/>
+          <w:szCs w:val="24"/>
+        </w:rPr>
+        <w:t xml:space="preserve"> [T1-&gt;[Number-&gt;Number]]</w:t>
+      </w:r>
+    </w:p>
+    <w:p>
+      <w:pPr>
+        <w:rPr>
+          <w:rFonts w:cstheme="minorHAnsi"/>
+          <w:sz w:val="24"/>
+          <w:szCs w:val="24"/>
+        </w:rPr>
+      </w:pPr>
+      <w:r>
+        <w:rPr>
+          <w:rFonts w:cstheme="minorHAnsi"/>
+          <w:sz w:val="24"/>
+          <w:szCs w:val="24"/>
+        </w:rPr>
+        <w:tab/>
+        <w:t xml:space="preserve">MGU is </w:t>
+      </w:r>
+      <w:proofErr w:type="gramStart"/>
+      <w:r>
+        <w:rPr>
+          <w:rFonts w:cstheme="minorHAnsi"/>
+          <w:sz w:val="24"/>
+          <w:szCs w:val="24"/>
+        </w:rPr>
+        <w:t>{ T</w:t>
+      </w:r>
+      <w:proofErr w:type="gramEnd"/>
+      <w:r>
+        <w:rPr>
+          <w:rFonts w:cstheme="minorHAnsi"/>
+          <w:sz w:val="24"/>
+          <w:szCs w:val="24"/>
+        </w:rPr>
+        <w:t>1 = [Number-&gt;Number] }</w:t>
+      </w:r>
+    </w:p>
+    <w:p>
+      <w:pPr>
+        <w:rPr>
+          <w:rFonts w:cstheme="minorHAnsi"/>
+          <w:sz w:val="24"/>
+          <w:szCs w:val="24"/>
+        </w:rPr>
+      </w:pPr>
+    </w:p>
+    <w:p>
+      <w:pPr>
+        <w:rPr>
+          <w:rFonts w:cstheme="minorHAnsi"/>
+          <w:b/>
+          <w:bCs/>
+          <w:i/>
+          <w:iCs/>
+          <w:sz w:val="24"/>
+          <w:szCs w:val="24"/>
+          <w:u w:val="single"/>
+        </w:rPr>
+      </w:pPr>
+      <w:r>
+        <w:rPr>
+          <w:rFonts w:cstheme="minorHAnsi"/>
+          <w:b/>
+          <w:bCs/>
+          <w:i/>
+          <w:iCs/>
+          <w:sz w:val="24"/>
+          <w:szCs w:val="24"/>
+          <w:u w:val="single"/>
+        </w:rPr>
+        <w:t>Part 2</w:t>
+      </w:r>
+    </w:p>
+    <w:p>
+      <w:pPr>
+        <w:rPr>
+          <w:rFonts w:cstheme="minorHAnsi"/>
+          <w:sz w:val="24"/>
+          <w:szCs w:val="24"/>
+        </w:rPr>
+      </w:pPr>
+      <w:r>
+        <w:rPr>
+          <w:rFonts w:cstheme="minorHAnsi"/>
+          <w:sz w:val="24"/>
+          <w:szCs w:val="24"/>
+        </w:rPr>
+        <w:t>We implemented values as a prime op, we did not support nested tuples.</w:t>
+      </w:r>
+    </w:p>
+    <w:p>
+      <w:pPr>
+        <w:rPr>
+          <w:rFonts w:cstheme="minorHAnsi"/>
+          <w:sz w:val="24"/>
+          <w:szCs w:val="24"/>
+        </w:rPr>
+      </w:pPr>
+      <w:r>
+        <w:rPr>
+          <w:rFonts w:cstheme="minorHAnsi"/>
+          <w:sz w:val="24"/>
+          <w:szCs w:val="24"/>
+        </w:rPr>
+        <w:t xml:space="preserve">(define (f: </w:t>
+      </w:r>
+      <w:r>
+        <w:rPr>
+          <w:rFonts w:cstheme="minorHAnsi"/>
+          <w:sz w:val="24"/>
+          <w:szCs w:val="24"/>
+        </w:rPr>
+        <w:t>[</w:t>
+      </w:r>
+      <w:r>
+        <w:rPr>
+          <w:rFonts w:cstheme="minorHAnsi"/>
+          <w:sz w:val="24"/>
+          <w:szCs w:val="24"/>
+        </w:rPr>
+        <w:t>number -&gt; (number*number)</w:t>
+      </w:r>
+      <w:r>
+        <w:rPr>
+          <w:rFonts w:cstheme="minorHAnsi"/>
+          <w:sz w:val="24"/>
+          <w:szCs w:val="24"/>
+        </w:rPr>
+        <w:t>]</w:t>
+      </w:r>
+      <w:r>
+        <w:rPr>
+          <w:rFonts w:cstheme="minorHAnsi"/>
+          <w:sz w:val="24"/>
+          <w:szCs w:val="24"/>
+        </w:rPr>
+        <w:t>)</w:t>
+      </w:r>
+    </w:p>
+    <w:p>
+      <w:pPr>
+        <w:ind w:firstLine="720"/>
+        <w:rPr>
+          <w:rFonts w:cstheme="minorHAnsi"/>
+          <w:sz w:val="24"/>
+          <w:szCs w:val="24"/>
+        </w:rPr>
+      </w:pPr>
+      <w:r>
+        <w:rPr>
+          <w:rFonts w:cstheme="minorHAnsi"/>
+          <w:sz w:val="24"/>
+          <w:szCs w:val="24"/>
+        </w:rPr>
+        <w:t>(lambda (</w:t>
+      </w:r>
+      <w:r>
+        <w:rPr>
+          <w:rFonts w:cstheme="minorHAnsi"/>
+          <w:sz w:val="24"/>
+          <w:szCs w:val="24"/>
+        </w:rPr>
+        <w:t>(</w:t>
+      </w:r>
+      <w:r>
+        <w:rPr>
+          <w:rFonts w:cstheme="minorHAnsi"/>
+          <w:sz w:val="24"/>
+          <w:szCs w:val="24"/>
+        </w:rPr>
+        <w:t>x: Number</w:t>
+      </w:r>
+      <w:r>
+        <w:rPr>
+          <w:rFonts w:cstheme="minorHAnsi"/>
+          <w:sz w:val="24"/>
+          <w:szCs w:val="24"/>
+        </w:rPr>
+        <w:t>)</w:t>
+      </w:r>
+      <w:proofErr w:type="gramStart"/>
+      <w:r>
+        <w:rPr>
+          <w:rFonts w:cstheme="minorHAnsi"/>
+          <w:sz w:val="24"/>
+          <w:szCs w:val="24"/>
+        </w:rPr>
+        <w:t>) :</w:t>
+      </w:r>
+      <w:proofErr w:type="gramEnd"/>
+      <w:r>
+        <w:rPr>
+          <w:rFonts w:cstheme="minorHAnsi"/>
+          <w:sz w:val="24"/>
+          <w:szCs w:val="24"/>
+        </w:rPr>
+        <w:t xml:space="preserve"> ( Number * Number)</w:t>
+      </w:r>
+    </w:p>
+    <w:p>
+      <w:pPr>
+        <w:ind w:left="720" w:firstLine="720"/>
+        <w:rPr>
+          <w:rFonts w:cstheme="minorHAnsi"/>
+          <w:sz w:val="24"/>
+          <w:szCs w:val="24"/>
+        </w:rPr>
+      </w:pPr>
+      <w:r>
+        <w:rPr>
+          <w:rFonts w:cstheme="minorHAnsi"/>
+          <w:sz w:val="24"/>
+          <w:szCs w:val="24"/>
+        </w:rPr>
+        <w:t xml:space="preserve">(values x (+ x 1)))) </w:t>
+      </w:r>
+    </w:p>
+    <w:p>
+      <w:pPr>
+        <w:rPr>
+          <w:rFonts w:cstheme="minorHAnsi"/>
+          <w:sz w:val="24"/>
+          <w:szCs w:val="24"/>
+        </w:rPr>
+      </w:pPr>
+      <w:r>
+        <w:rPr>
+          <w:rFonts w:cstheme="minorHAnsi"/>
+          <w:sz w:val="24"/>
+          <w:szCs w:val="24"/>
+        </w:rPr>
+        <w:lastRenderedPageBreak/>
+        <w:t xml:space="preserve"> (define </w:t>
+      </w:r>
+      <w:r>
+        <w:rPr>
+          <w:rFonts w:cstheme="minorHAnsi"/>
+          <w:sz w:val="24"/>
+          <w:szCs w:val="24"/>
+        </w:rPr>
+        <w:t xml:space="preserve">(g: </w:t>
+      </w:r>
+      <w:r>
+        <w:rPr>
+          <w:rFonts w:cstheme="minorHAnsi"/>
+          <w:sz w:val="24"/>
+          <w:szCs w:val="24"/>
+        </w:rPr>
+        <w:t>[</w:t>
+      </w:r>
+      <w:r>
+        <w:rPr>
+          <w:rFonts w:cstheme="minorHAnsi"/>
+          <w:sz w:val="24"/>
+          <w:szCs w:val="24"/>
+        </w:rPr>
+        <w:t xml:space="preserve">T -&gt; </w:t>
+      </w:r>
+      <w:r>
+        <w:rPr>
+          <w:rFonts w:cstheme="minorHAnsi"/>
+          <w:sz w:val="24"/>
+          <w:szCs w:val="24"/>
+        </w:rPr>
+        <w:t>(</w:t>
+      </w:r>
+      <w:r>
+        <w:rPr>
+          <w:rFonts w:cstheme="minorHAnsi"/>
+          <w:sz w:val="24"/>
+          <w:szCs w:val="24"/>
+        </w:rPr>
+        <w:t>string * T)</w:t>
+      </w:r>
+      <w:r>
+        <w:rPr>
+          <w:rFonts w:cstheme="minorHAnsi"/>
+          <w:sz w:val="24"/>
+          <w:szCs w:val="24"/>
+        </w:rPr>
+        <w:t>]</w:t>
+      </w:r>
+      <w:r>
+        <w:rPr>
+          <w:rFonts w:cstheme="minorHAnsi"/>
+          <w:sz w:val="24"/>
+          <w:szCs w:val="24"/>
+        </w:rPr>
+        <w:t>)</w:t>
+      </w:r>
+    </w:p>
+    <w:p>
+      <w:pPr>
+        <w:ind w:firstLine="720"/>
+        <w:rPr>
+          <w:rFonts w:cstheme="minorHAnsi"/>
+          <w:sz w:val="24"/>
+          <w:szCs w:val="24"/>
+        </w:rPr>
+      </w:pPr>
+      <w:r>
+        <w:rPr>
+          <w:rFonts w:cstheme="minorHAnsi"/>
+          <w:sz w:val="24"/>
+          <w:szCs w:val="24"/>
+        </w:rPr>
+        <w:t xml:space="preserve">(lambda </w:t>
+      </w:r>
+      <w:r>
+        <w:rPr>
+          <w:rFonts w:cstheme="minorHAnsi"/>
+          <w:sz w:val="24"/>
+          <w:szCs w:val="24"/>
+        </w:rPr>
+        <w:t>(</w:t>
+      </w:r>
+      <w:r>
+        <w:rPr>
+          <w:rFonts w:cstheme="minorHAnsi"/>
+          <w:sz w:val="24"/>
+          <w:szCs w:val="24"/>
+        </w:rPr>
+        <w:t>(x: T)</w:t>
+      </w:r>
+      <w:proofErr w:type="gramStart"/>
+      <w:r>
+        <w:rPr>
+          <w:rFonts w:cstheme="minorHAnsi"/>
+          <w:sz w:val="24"/>
+          <w:szCs w:val="24"/>
+        </w:rPr>
+        <w:t>)</w:t>
+      </w:r>
+      <w:r>
+        <w:rPr>
+          <w:rFonts w:cstheme="minorHAnsi"/>
+          <w:sz w:val="24"/>
+          <w:szCs w:val="24"/>
+        </w:rPr>
+        <w:t xml:space="preserve"> :</w:t>
+      </w:r>
+      <w:proofErr w:type="gramEnd"/>
+      <w:r>
+        <w:rPr>
+          <w:rFonts w:cstheme="minorHAnsi"/>
+          <w:sz w:val="24"/>
+          <w:szCs w:val="24"/>
+        </w:rPr>
+        <w:t xml:space="preserve"> (</w:t>
+      </w:r>
+      <w:r>
+        <w:rPr>
+          <w:rFonts w:cstheme="minorHAnsi"/>
+          <w:sz w:val="24"/>
+          <w:szCs w:val="24"/>
+        </w:rPr>
+        <w:t xml:space="preserve"> String * T)</w:t>
+      </w:r>
+    </w:p>
+    <w:p>
+      <w:pPr>
+        <w:ind w:left="720" w:firstLine="720"/>
+        <w:rPr>
+          <w:rFonts w:cstheme="minorHAnsi"/>
+          <w:sz w:val="24"/>
+          <w:szCs w:val="24"/>
+        </w:rPr>
+      </w:pPr>
+      <w:r>
+        <w:rPr>
+          <w:rFonts w:cstheme="minorHAnsi"/>
+          <w:sz w:val="24"/>
+          <w:szCs w:val="24"/>
+        </w:rPr>
+        <w:t xml:space="preserve"> (values “x” x)))</w:t>
+      </w:r>
+    </w:p>
+    <w:p>
+      <w:pPr>
+        <w:rPr>
+          <w:rFonts w:cstheme="minorHAnsi"/>
+          <w:b/>
+          <w:bCs/>
+          <w:i/>
+          <w:iCs/>
+          <w:sz w:val="24"/>
+          <w:szCs w:val="24"/>
+          <w:u w:val="single"/>
+        </w:rPr>
+      </w:pPr>
+      <w:r>
+        <w:rPr>
+          <w:rFonts w:cstheme="minorHAnsi"/>
+          <w:b/>
+          <w:bCs/>
+          <w:i/>
+          <w:iCs/>
+          <w:sz w:val="24"/>
+          <w:szCs w:val="24"/>
+          <w:u w:val="single"/>
+        </w:rPr>
+        <w:t>Part 3</w:t>
+      </w:r>
+    </w:p>
+    <w:p>
+      <w:pPr>
+        <w:rPr>
+          <w:rFonts w:cstheme="minorHAnsi"/>
+          <w:sz w:val="24"/>
+          <w:szCs w:val="24"/>
+        </w:rPr>
+      </w:pPr>
+      <w:r>
+        <w:rPr>
+          <w:rFonts w:cstheme="minorHAnsi"/>
+          <w:noProof/>
+          <w:sz w:val="24"/>
+          <w:szCs w:val="24"/>
+        </w:rPr>
+        <w:drawing>
+          <wp:inline distT="0" distB="0" distL="0" distR="0" wp14:anchorId="371E0F15" wp14:editId="2680035C">
+            <wp:extent cx="5943600" cy="5905500"/>
+            <wp:effectExtent l="0" t="0" r="0" b="0"/>
+            <wp:docPr id="1" name="Picture 1"/>
+            <wp:cNvGraphicFramePr>
+              <a:graphicFrameLocks xmlns:a="http://schemas.openxmlformats.org/drawingml/2006/main" noChangeAspect="1"/>
+            </wp:cNvGraphicFramePr>
+            <a:graphic xmlns:a="http://schemas.openxmlformats.org/drawingml/2006/main">
+              <a:graphicData uri="http://schemas.openxmlformats.org/drawingml/2006/picture">
+                <pic:pic xmlns:pic="http://schemas.openxmlformats.org/drawingml/2006/picture">
+                  <pic:nvPicPr>
+                    <pic:cNvPr id="0" name="Picture 1"/>
+                    <pic:cNvPicPr>
+                      <a:picLocks noChangeAspect="1" noChangeArrowheads="1"/>
+                    </pic:cNvPicPr>
+                  </pic:nvPicPr>
+                  <pic:blipFill>
+                    <a:blip r:embed="rId5">
+                      <a:extLst>
+                        <a:ext uri="{28A0092B-C50C-407E-A947-70E740481C1C}">
+                          <a14:useLocalDpi xmlns:a14="http://schemas.microsoft.com/office/drawing/2010/main" val="0"/>
+                        </a:ext>
+                      </a:extLst>
+                    </a:blip>
+                    <a:srcRect/>
+                    <a:stretch>
+                      <a:fillRect/>
+                    </a:stretch>
+                  </pic:blipFill>
+                  <pic:spPr bwMode="auto">
+                    <a:xfrm>
+                      <a:off x="0" y="0"/>
+                      <a:ext cx="5943600" cy="5905500"/>
+                    </a:xfrm>
+                    <a:prstGeom prst="rect">
+                      <a:avLst/>
+                    </a:prstGeom>
+                    <a:noFill/>
+                    <a:ln>
+                      <a:noFill/>
+                    </a:ln>
+                  </pic:spPr>
+                </pic:pic>
+              </a:graphicData>
+            </a:graphic>
+          </wp:inline>
+        </w:drawing>
+      </w:r>
+    </w:p>
+    <w:p>
+      <w:pPr>
+        <w:rPr>
+          <w:rFonts w:cstheme="minorHAnsi"/>
+          <w:b/>
+          <w:bCs/>
+          <w:i/>
+          <w:iCs/>
+          <w:sz w:val="24"/>
+          <w:szCs w:val="24"/>
+          <w:u w:val="single"/>
+        </w:rPr>
+      </w:pPr>
+    </w:p>
+    <w:p>
+      <w:pPr>
+        <w:rPr>
+          <w:rFonts w:cstheme="minorHAnsi"/>
+          <w:b/>
+          <w:bCs/>
+          <w:i/>
+          <w:iCs/>
+          <w:sz w:val="24"/>
+          <w:szCs w:val="24"/>
+          <w:u w:val="single"/>
+        </w:rPr>
+      </w:pPr>
+    </w:p>
+    <w:p>
+      <w:pPr>
+        <w:rPr>
+          <w:rFonts w:cstheme="minorHAnsi"/>
+          <w:b/>
+          <w:bCs/>
+          <w:i/>
+          <w:iCs/>
+          <w:sz w:val="24"/>
+          <w:szCs w:val="24"/>
+          <w:u w:val="single"/>
+        </w:rPr>
+      </w:pPr>
+    </w:p>
+    <w:p>
+      <w:pPr>
+        <w:rPr>
+          <w:rFonts w:cstheme="minorHAnsi"/>
+          <w:b/>
+          <w:bCs/>
+          <w:i/>
+          <w:iCs/>
+          <w:sz w:val="24"/>
+          <w:szCs w:val="24"/>
+          <w:u w:val="single"/>
+        </w:rPr>
+      </w:pPr>
+      <w:r>
+        <w:rPr>
+          <w:rFonts w:cstheme="minorHAnsi"/>
+          <w:b/>
+          <w:bCs/>
+          <w:i/>
+          <w:iCs/>
+          <w:sz w:val="24"/>
+          <w:szCs w:val="24"/>
+          <w:u w:val="single"/>
+        </w:rPr>
+        <w:lastRenderedPageBreak/>
+        <w:t xml:space="preserve">Part 4 </w:t>
+      </w:r>
+    </w:p>
+    <w:p>
+      <w:pPr>
+        <w:rPr>
+          <w:rFonts w:cstheme="minorHAnsi"/>
+          <w:sz w:val="24"/>
+          <w:szCs w:val="24"/>
+        </w:rPr>
+      </w:pPr>
+      <w:r>
+        <w:rPr>
+          <w:rFonts w:cstheme="minorHAnsi"/>
+          <w:sz w:val="24"/>
+          <w:szCs w:val="24"/>
+        </w:rPr>
+        <w:t xml:space="preserve">Promise is like result compared to callback, it makes error checking much </w:t>
+      </w:r>
+      <w:r>
+        <w:rPr>
+          <w:rFonts w:cstheme="minorHAnsi"/>
+          <w:sz w:val="24"/>
+          <w:szCs w:val="24"/>
+        </w:rPr>
+        <w:t>simpler</w:t>
+      </w:r>
+      <w:r>
+        <w:rPr>
+          <w:rFonts w:cstheme="minorHAnsi"/>
+          <w:sz w:val="24"/>
+          <w:szCs w:val="24"/>
+        </w:rPr>
+        <w:t xml:space="preserve"> and</w:t>
+      </w:r>
+      <w:r>
+        <w:rPr>
+          <w:rFonts w:cstheme="minorHAnsi"/>
+          <w:sz w:val="24"/>
+          <w:szCs w:val="24"/>
+        </w:rPr>
+        <w:t xml:space="preserve"> lets the programmer focus on the ‘successful part’ independent from the error </w:t>
+      </w:r>
+      <w:r>
+        <w:rPr>
+          <w:rFonts w:cstheme="minorHAnsi"/>
+          <w:sz w:val="24"/>
+          <w:szCs w:val="24"/>
+        </w:rPr>
+        <w:t>and</w:t>
+      </w:r>
+      <w:r>
+        <w:rPr>
+          <w:rFonts w:cstheme="minorHAnsi"/>
+          <w:sz w:val="24"/>
+          <w:szCs w:val="24"/>
+        </w:rPr>
+        <w:t xml:space="preserve"> it is most comfortable when there are a lot of places where the error could occur. It only requires from the developer to create one error handler in a chain of calls.</w:t>
+      </w:r>
+    </w:p>
+    <w:p>
+      <w:pPr>
+        <w:rPr>
+          <w:rFonts w:cstheme="minorHAnsi"/>
+          <w:sz w:val="24"/>
+          <w:szCs w:val="24"/>
+        </w:rPr>
+      </w:pPr>
+      <w:r>
+        <w:rPr>
+          <w:rFonts w:cstheme="minorHAnsi"/>
+          <w:sz w:val="24"/>
+          <w:szCs w:val="24"/>
+        </w:rPr>
+        <w:t>Promise allows us to chain results.</w:t>
+      </w:r>
+    </w:p>
+    <w:p>
+      <w:pPr>
+        <w:rPr>
+          <w:rFonts w:cstheme="minorHAnsi"/>
+          <w:sz w:val="24"/>
+          <w:szCs w:val="24"/>
+        </w:rPr>
+      </w:pPr>
+      <w:r>
+        <w:rPr>
+          <w:rFonts w:cstheme="minorHAnsi"/>
+          <w:sz w:val="24"/>
+          <w:szCs w:val="24"/>
+        </w:rPr>
+        <w:t>Promise signatures are much simpler than callback signatures.</w:t>
+      </w:r>
+    </w:p>
+    <w:p>
+      <w:pPr>
+        <w:rPr>
+          <w:rFonts w:cstheme="minorHAnsi"/>
+          <w:b/>
+          <w:bCs/>
+          <w:i/>
+          <w:iCs/>
+          <w:sz w:val="24"/>
+          <w:szCs w:val="24"/>
+          <w:u w:val="single"/>
+        </w:rPr>
+      </w:pPr>
+    </w:p>
+    <w:p>
+      <w:pPr>
+        <w:rPr>
+          <w:rFonts w:cstheme="minorHAnsi"/>
+          <w:sz w:val="24"/>
+          <w:szCs w:val="24"/>
+        </w:rPr>
+      </w:pPr>
+      <w:r>
+        <w:rPr>
+          <w:rFonts w:cstheme="minorHAnsi"/>
+          <w:noProof/>
+          <w:sz w:val="24"/>
+          <w:szCs w:val="24"/>
+        </w:rPr>
+        <w:drawing>
+          <wp:inline distT="0" distB="0" distL="0" distR="0" wp14:anchorId="574EA76C" wp14:editId="7F79B0A0">
+            <wp:extent cx="5935980" cy="3779520"/>
+            <wp:effectExtent l="0" t="0" r="7620" b="0"/>
+            <wp:docPr id="2" name="Picture 2"/>
+            <wp:cNvGraphicFramePr>
+              <a:graphicFrameLocks xmlns:a="http://schemas.openxmlformats.org/drawingml/2006/main" noChangeAspect="1"/>
+            </wp:cNvGraphicFramePr>
+            <a:graphic xmlns:a="http://schemas.openxmlformats.org/drawingml/2006/main">
+              <a:graphicData uri="http://schemas.openxmlformats.org/drawingml/2006/picture">
+                <pic:pic xmlns:pic="http://schemas.openxmlformats.org/drawingml/2006/picture">
+                  <pic:nvPicPr>
+                    <pic:cNvPr id="0" name="Picture 2"/>
+                    <pic:cNvPicPr>
+                      <a:picLocks noChangeAspect="1" noChangeArrowheads="1"/>
+                    </pic:cNvPicPr>
+                  </pic:nvPicPr>
+                  <pic:blipFill>
+                    <a:blip r:embed="rId6">
+                      <a:extLst>
+                        <a:ext uri="{28A0092B-C50C-407E-A947-70E740481C1C}">
+                          <a14:useLocalDpi xmlns:a14="http://schemas.microsoft.com/office/drawing/2010/main" val="0"/>
+                        </a:ext>
+                      </a:extLst>
+                    </a:blip>
+                    <a:srcRect/>
+                    <a:stretch>
+                      <a:fillRect/>
+                    </a:stretch>
+                  </pic:blipFill>
+                  <pic:spPr bwMode="auto">
+                    <a:xfrm>
+                      <a:off x="0" y="0"/>
+                      <a:ext cx="5935980" cy="3779520"/>
+                    </a:xfrm>
+                    <a:prstGeom prst="rect">
+                      <a:avLst/>
+                    </a:prstGeom>
+                    <a:noFill/>
+                    <a:ln>
+                      <a:noFill/>
+                    </a:ln>
+                  </pic:spPr>
+                </pic:pic>
+              </a:graphicData>
+            </a:graphic>
+          </wp:inline>
+        </w:drawing>
+      </w:r>
     </w:p>
     <w:sectPr>
       <w:pgSz w:w="12240" w:h="15840"/>
